--- a/Monografia/TCC  03.10.docx
+++ b/Monografia/TCC  03.10.docx
@@ -1,6 +1,6 @@
 
 <file path=word/document.xml><?xml version="1.0" encoding="utf-8"?>
-<w:document xmlns:wpc="http://schemas.microsoft.com/office/word/2010/wordprocessingCanvas" xmlns:cx="http://schemas.microsoft.com/office/drawing/2014/chartex" xmlns:cx1="http://schemas.microsoft.com/office/drawing/2015/9/8/chartex" xmlns:cx2="http://schemas.microsoft.com/office/drawing/2015/10/21/chartex" xmlns:cx3="http://schemas.microsoft.com/office/drawing/2016/5/9/chartex" xmlns:cx4="http://schemas.microsoft.com/office/drawing/2016/5/10/chartex" xmlns:cx5="http://schemas.microsoft.com/office/drawing/2016/5/11/chartex" xmlns:cx6="http://schemas.microsoft.com/office/drawing/2016/5/12/chartex" xmlns:cx7="http://schemas.microsoft.com/office/drawing/2016/5/13/chartex" xmlns:cx8="http://schemas.microsoft.com/office/drawing/2016/5/14/chartex" xmlns:mc="http://schemas.openxmlformats.org/markup-compatibility/2006" xmlns:aink="http://schemas.microsoft.com/office/drawing/2016/ink" xmlns:am3d="http://schemas.microsoft.com/office/drawing/2017/model3d" xmlns:o="urn:schemas-microsoft-com:office:office" xmlns:oel="http://schemas.microsoft.com/office/2019/extlst" xmlns:r="http://schemas.openxmlformats.org/officeDocument/2006/relationships" xmlns:m="http://schemas.openxmlformats.org/officeDocument/2006/math" xmlns:v="urn:schemas-microsoft-com:vml" xmlns:wp14="http://schemas.microsoft.com/office/word/2010/wordprocessingDrawing" xmlns:wp="http://schemas.openxmlformats.org/drawingml/2006/wordprocessingDrawing" xmlns:w10="urn:schemas-microsoft-com:office:word" xmlns:w="http://schemas.openxmlformats.org/wordprocessingml/2006/main" xmlns:w14="http://schemas.microsoft.com/office/word/2010/wordml" xmlns:w15="http://schemas.microsoft.com/office/word/2012/wordml" xmlns:w16cex="http://schemas.microsoft.com/office/word/2018/wordml/cex" xmlns:w16cid="http://schemas.microsoft.com/office/word/2016/wordml/cid" xmlns:w16="http://schemas.microsoft.com/office/word/2018/wordml" xmlns:w16sdtdh="http://schemas.microsoft.com/office/word/2020/wordml/sdtdatahash" xmlns:w16se="http://schemas.microsoft.com/office/word/2015/wordml/symex" xmlns:wpg="http://schemas.microsoft.com/office/word/2010/wordprocessingGroup" xmlns:wpi="http://schemas.microsoft.com/office/word/2010/wordprocessingInk" xmlns:wne="http://schemas.microsoft.com/office/word/2006/wordml" xmlns:wps="http://schemas.microsoft.com/office/word/2010/wordprocessingShape" mc:Ignorable="w14 w15 w16se w16cid w16 w16cex w16sdtdh wp14">
+<w:document xmlns:wpc="http://schemas.microsoft.com/office/word/2010/wordprocessingCanvas" xmlns:cx="http://schemas.microsoft.com/office/drawing/2014/chartex" xmlns:mc="http://schemas.openxmlformats.org/markup-compatibility/2006" xmlns:o="urn:schemas-microsoft-com:office:office" xmlns:r="http://schemas.openxmlformats.org/officeDocument/2006/relationships" xmlns:m="http://schemas.openxmlformats.org/officeDocument/2006/math" xmlns:v="urn:schemas-microsoft-com:vml" xmlns:wp14="http://schemas.microsoft.com/office/word/2010/wordprocessingDrawing" xmlns:wp="http://schemas.openxmlformats.org/drawingml/2006/wordprocessingDrawing" xmlns:w10="urn:schemas-microsoft-com:office:word" xmlns:w="http://schemas.openxmlformats.org/wordprocessingml/2006/main" xmlns:w14="http://schemas.microsoft.com/office/word/2010/wordml" xmlns:w15="http://schemas.microsoft.com/office/word/2012/wordml" xmlns:w16se="http://schemas.microsoft.com/office/word/2015/wordml/symex" xmlns:wpg="http://schemas.microsoft.com/office/word/2010/wordprocessingGroup" xmlns:wpi="http://schemas.microsoft.com/office/word/2010/wordprocessingInk" xmlns:wne="http://schemas.microsoft.com/office/word/2006/wordml" xmlns:wps="http://schemas.microsoft.com/office/word/2010/wordprocessingShape" mc:Ignorable="w14 w15 w16se wp14">
   <w:body>
     <w:p>
       <w:pPr>
@@ -1771,7 +1771,6 @@
           <w:sz w:val="28"/>
           <w:szCs w:val="28"/>
         </w:rPr>
-        <w:lastRenderedPageBreak/>
         <w:t>ABSTRACT</w:t>
       </w:r>
     </w:p>
@@ -1997,11 +1996,19 @@
           <w:sz w:val="28"/>
           <w:szCs w:val="28"/>
         </w:rPr>
+        <w:lastRenderedPageBreak/>
         <w:t>SUMÁRIO</w:t>
       </w:r>
     </w:p>
     <w:sdt>
       <w:sdtPr>
+        <w:rPr>
+          <w:rFonts w:ascii="Arial" w:eastAsiaTheme="minorHAnsi" w:hAnsi="Arial" w:cstheme="minorBidi"/>
+          <w:color w:val="auto"/>
+          <w:sz w:val="24"/>
+          <w:szCs w:val="22"/>
+          <w:lang w:eastAsia="en-US"/>
+        </w:rPr>
         <w:id w:val="971561282"/>
         <w:docPartObj>
           <w:docPartGallery w:val="Table of Contents"/>
@@ -2010,13 +2017,8 @@
       </w:sdtPr>
       <w:sdtEndPr>
         <w:rPr>
-          <w:rFonts w:ascii="Arial" w:eastAsiaTheme="minorHAnsi" w:hAnsi="Arial" w:cstheme="minorBidi"/>
-          <w:b/>
-          <w:bCs/>
-          <w:color w:val="auto"/>
-          <w:sz w:val="24"/>
-          <w:szCs w:val="22"/>
-          <w:lang w:eastAsia="en-US"/>
+          <w:b/>
+          <w:bCs/>
         </w:rPr>
       </w:sdtEndPr>
       <w:sdtContent>
@@ -4632,6 +4634,7 @@
       </w:pPr>
       <w:bookmarkStart w:id="0" w:name="_Toc115646368"/>
       <w:r>
+        <w:lastRenderedPageBreak/>
         <w:t xml:space="preserve">1 </w:t>
       </w:r>
       <w:r>
@@ -5118,6 +5121,11 @@
       <w:bookmarkEnd w:id="1"/>
     </w:p>
     <w:p>
+      <w:r>
+        <w:t xml:space="preserve">Neste trabalho de conclusão de curso </w:t>
+      </w:r>
+    </w:p>
+    <w:p>
       <w:pPr>
         <w:pStyle w:val="Ttulo1"/>
       </w:pPr>
@@ -5135,7 +5143,11 @@
         <w:t>O HTML (Linguagem de Marcação de Hipertexto), originou-se em 1991, pelo então considerado pai da internet Tim Berners-Lee, na Suíça.</w:t>
       </w:r>
       <w:r>
-        <w:t xml:space="preserve"> De acordo com o autor CJ Costa (2007). A linguagem HTML é construí</w:t>
+        <w:t xml:space="preserve"> De acordo com o </w:t>
+      </w:r>
+      <w:r>
+        <w:lastRenderedPageBreak/>
+        <w:t>autor CJ Costa (2007). A linguagem HTML é construí</w:t>
       </w:r>
       <w:r>
         <w:t xml:space="preserve">da por textos e códigos especiais chamadas marcas ou </w:t>
@@ -5544,7 +5556,15 @@
           <w:sz w:val="20"/>
           <w:szCs w:val="20"/>
         </w:rPr>
-        <w:t>Não demorou muito para as pessoas perceberem que essa abordagem não funcionaria no futuro porque ela era fundamentalmente limitante. Em vez de tentar disponibilizar um documento monolítico aos navegadores web, fazia muito mais sentido dar aos navegadores os blocos de construção do conteúdo em si e, então, deixar que o navegador cuidasse de juntar tudo. Esse princípio é conhecido como separação de interesses (</w:t>
+        <w:t xml:space="preserve">Não demorou muito para as pessoas perceberem que essa abordagem não funcionaria no futuro porque ela era </w:t>
+      </w:r>
+      <w:r>
+        <w:rPr>
+          <w:sz w:val="20"/>
+          <w:szCs w:val="20"/>
+        </w:rPr>
+        <w:lastRenderedPageBreak/>
+        <w:t>fundamentalmente limitante. Em vez de tentar disponibilizar um documento monolítico aos navegadores web, fazia muito mais sentido dar aos navegadores os blocos de construção do conteúdo em si e, então, deixar que o navegador cuidasse de juntar tudo. Esse princípio é conhecido como separação de interesses (</w:t>
       </w:r>
       <w:proofErr w:type="spellStart"/>
       <w:r>
@@ -6022,6 +6042,7 @@
       </w:pPr>
       <w:bookmarkStart w:id="4" w:name="_Toc115646372"/>
       <w:r>
+        <w:lastRenderedPageBreak/>
         <w:t>2.3 BOOTSTRAP</w:t>
       </w:r>
       <w:bookmarkEnd w:id="4"/>
@@ -6995,6 +7016,7 @@
         <w:t xml:space="preserve"> </w:t>
       </w:r>
       <w:r>
+        <w:lastRenderedPageBreak/>
         <w:t xml:space="preserve">páginas </w:t>
       </w:r>
       <w:r>
@@ -7437,7 +7459,15 @@
       </w:r>
       <w:proofErr w:type="spellEnd"/>
       <w:r>
-        <w:t xml:space="preserve"> e Zeev </w:t>
+        <w:t xml:space="preserve"> e </w:t>
+      </w:r>
+      <w:proofErr w:type="spellStart"/>
+      <w:r>
+        <w:t>Zeev</w:t>
+      </w:r>
+      <w:proofErr w:type="spellEnd"/>
+      <w:r>
+        <w:t xml:space="preserve"> </w:t>
       </w:r>
       <w:proofErr w:type="spellStart"/>
       <w:r>
@@ -7512,7 +7542,11 @@
         <w:t xml:space="preserve"> que </w:t>
       </w:r>
       <w:r>
-        <w:t>ocasionou no interesse</w:t>
+        <w:t xml:space="preserve">ocasionou no </w:t>
+      </w:r>
+      <w:r>
+        <w:lastRenderedPageBreak/>
+        <w:t>interesse</w:t>
       </w:r>
       <w:r>
         <w:t xml:space="preserve"> de diversos</w:t>
@@ -7527,10 +7561,18 @@
         <w:t xml:space="preserve"> PH</w:t>
       </w:r>
       <w:r>
-        <w:t xml:space="preserve">P. Lançado em 2000 e desenvolvido por Zeev e </w:t>
+        <w:t xml:space="preserve">P. Lançado em 2000 e desenvolvido por </w:t>
       </w:r>
       <w:proofErr w:type="spellStart"/>
       <w:r>
+        <w:t>Zeev</w:t>
+      </w:r>
+      <w:proofErr w:type="spellEnd"/>
+      <w:r>
+        <w:t xml:space="preserve"> e </w:t>
+      </w:r>
+      <w:proofErr w:type="spellStart"/>
+      <w:r>
         <w:t>Andi</w:t>
       </w:r>
       <w:proofErr w:type="spellEnd"/>
@@ -7666,6 +7708,7 @@
       <w:r>
         <w:t xml:space="preserve">Um programa PHP possui regras de escrita assim como outras linguagem, para se iniciar um código PHP, deve-se utilizar </w:t>
       </w:r>
+      <w:proofErr w:type="gramStart"/>
       <w:r>
         <w:rPr>
           <w:i/>
@@ -7682,6 +7725,7 @@
         <w:t>php</w:t>
       </w:r>
       <w:proofErr w:type="spellEnd"/>
+      <w:proofErr w:type="gramEnd"/>
       <w:r>
         <w:rPr>
           <w:i/>
@@ -7690,26 +7734,14 @@
         <w:t xml:space="preserve"> </w:t>
       </w:r>
       <w:r>
-        <w:t xml:space="preserve">no início do código </w:t>
-      </w:r>
-      <w:proofErr w:type="gramStart"/>
-      <w:r>
-        <w:t xml:space="preserve">e </w:t>
+        <w:t xml:space="preserve">no início do código e </w:t>
       </w:r>
       <w:r>
         <w:rPr>
           <w:i/>
           <w:iCs/>
         </w:rPr>
-        <w:t>?</w:t>
-      </w:r>
-      <w:proofErr w:type="gramEnd"/>
-      <w:r>
-        <w:rPr>
-          <w:i/>
-          <w:iCs/>
-        </w:rPr>
-        <w:t>&gt;</w:t>
+        <w:t>?&gt;</w:t>
       </w:r>
       <w:r>
         <w:rPr>
@@ -7824,6 +7856,7 @@
       <w:r>
         <w:rPr>
           <w:noProof/>
+          <w:lang w:eastAsia="pt-BR"/>
         </w:rPr>
         <w:drawing>
           <wp:inline distT="0" distB="0" distL="0" distR="0" wp14:anchorId="30AA8BCD" wp14:editId="7F6E0E04">
@@ -7879,6 +7912,7 @@
           <w:sz w:val="20"/>
           <w:szCs w:val="20"/>
         </w:rPr>
+        <w:lastRenderedPageBreak/>
         <w:t>Fonte: Autoria própria, 2022.</w:t>
       </w:r>
     </w:p>
@@ -8135,6 +8169,7 @@
       <w:r>
         <w:rPr>
           <w:noProof/>
+          <w:lang w:eastAsia="pt-BR"/>
         </w:rPr>
         <w:drawing>
           <wp:inline distT="0" distB="0" distL="0" distR="0" wp14:anchorId="2023206E" wp14:editId="2ED0C409">
@@ -8296,6 +8331,7 @@
           <w:sz w:val="20"/>
           <w:szCs w:val="20"/>
         </w:rPr>
+        <w:lastRenderedPageBreak/>
         <w:t xml:space="preserve">Figura </w:t>
       </w:r>
       <w:r>
@@ -8373,6 +8409,7 @@
       <w:r>
         <w:rPr>
           <w:noProof/>
+          <w:lang w:eastAsia="pt-BR"/>
         </w:rPr>
         <w:drawing>
           <wp:inline distT="0" distB="0" distL="0" distR="0" wp14:anchorId="5614FC90" wp14:editId="2E4886E5">
@@ -8642,6 +8679,7 @@
     </w:p>
     <w:p>
       <w:r>
+        <w:lastRenderedPageBreak/>
         <w:tab/>
       </w:r>
       <w:r>
@@ -8725,7 +8763,23 @@
           <w:i/>
           <w:iCs/>
         </w:rPr>
-        <w:t xml:space="preserve"> PHP Model </w:t>
+        <w:t xml:space="preserve"> PHP </w:t>
+      </w:r>
+      <w:proofErr w:type="spellStart"/>
+      <w:r>
+        <w:rPr>
+          <w:i/>
+          <w:iCs/>
+        </w:rPr>
+        <w:t>Model</w:t>
+      </w:r>
+      <w:proofErr w:type="spellEnd"/>
+      <w:r>
+        <w:rPr>
+          <w:i/>
+          <w:iCs/>
+        </w:rPr>
+        <w:t xml:space="preserve"> </w:t>
       </w:r>
       <w:proofErr w:type="spellStart"/>
       <w:r>
@@ -9062,6 +9116,7 @@
           <w:sz w:val="20"/>
           <w:szCs w:val="20"/>
         </w:rPr>
+        <w:lastRenderedPageBreak/>
         <w:t xml:space="preserve"> </w:t>
       </w:r>
       <w:r>
@@ -9280,7 +9335,15 @@
         <w:t>app</w:t>
       </w:r>
       <w:r>
-        <w:t>: é justamente a pasta da aplicação. Nesta pasta se encontra os models e a subpasta Http/</w:t>
+        <w:t xml:space="preserve">: é justamente a pasta da aplicação. Nesta pasta se encontra os models e a subpasta </w:t>
+      </w:r>
+      <w:proofErr w:type="spellStart"/>
+      <w:r>
+        <w:t>Http</w:t>
+      </w:r>
+      <w:proofErr w:type="spellEnd"/>
+      <w:r>
+        <w:t>/</w:t>
       </w:r>
       <w:proofErr w:type="spellStart"/>
       <w:r>
@@ -9447,6 +9510,7 @@
     </w:p>
     <w:p>
       <w:r>
+        <w:lastRenderedPageBreak/>
         <w:t>•</w:t>
       </w:r>
       <w:r>
@@ -9740,6 +9804,7 @@
     </w:p>
     <w:p>
       <w:r>
+        <w:lastRenderedPageBreak/>
         <w:t>•</w:t>
       </w:r>
       <w:r>
@@ -10251,6 +10316,7 @@
           <w:i/>
           <w:iCs/>
         </w:rPr>
+        <w:lastRenderedPageBreak/>
         <w:t>Model</w:t>
       </w:r>
       <w:r>
@@ -10431,12 +10497,6 @@
           <w:iCs/>
           <w:szCs w:val="24"/>
         </w:rPr>
-        <w:t>, models</w:t>
-      </w:r>
-      <w:r>
-        <w:rPr>
-          <w:szCs w:val="24"/>
-        </w:rPr>
         <w:t xml:space="preserve">, </w:t>
       </w:r>
       <w:proofErr w:type="spellStart"/>
@@ -10446,20 +10506,14 @@
           <w:iCs/>
           <w:szCs w:val="24"/>
         </w:rPr>
-        <w:t>views</w:t>
+        <w:t>models</w:t>
       </w:r>
       <w:proofErr w:type="spellEnd"/>
       <w:r>
         <w:rPr>
           <w:szCs w:val="24"/>
         </w:rPr>
-        <w:t>,</w:t>
-      </w:r>
-      <w:r>
-        <w:rPr>
-          <w:szCs w:val="24"/>
-        </w:rPr>
-        <w:t xml:space="preserve"> </w:t>
+        <w:t xml:space="preserve">, </w:t>
       </w:r>
       <w:proofErr w:type="spellStart"/>
       <w:r>
@@ -10468,62 +10522,44 @@
           <w:iCs/>
           <w:szCs w:val="24"/>
         </w:rPr>
-        <w:t>controllers</w:t>
+        <w:t>views</w:t>
       </w:r>
       <w:proofErr w:type="spellEnd"/>
+      <w:r>
+        <w:rPr>
+          <w:szCs w:val="24"/>
+        </w:rPr>
+        <w:t>,</w:t>
+      </w:r>
+      <w:r>
+        <w:rPr>
+          <w:szCs w:val="24"/>
+        </w:rPr>
+        <w:t xml:space="preserve"> </w:t>
+      </w:r>
+      <w:proofErr w:type="spellStart"/>
       <w:r>
         <w:rPr>
           <w:i/>
           <w:iCs/>
           <w:szCs w:val="24"/>
         </w:rPr>
-        <w:t xml:space="preserve"> </w:t>
-      </w:r>
-      <w:r>
-        <w:rPr>
-          <w:szCs w:val="24"/>
-        </w:rPr>
-        <w:t xml:space="preserve">e </w:t>
-      </w:r>
-      <w:proofErr w:type="spellStart"/>
+        <w:t>controllers</w:t>
+      </w:r>
+      <w:proofErr w:type="spellEnd"/>
       <w:r>
         <w:rPr>
           <w:i/>
           <w:iCs/>
           <w:szCs w:val="24"/>
         </w:rPr>
-        <w:t>migrations</w:t>
-      </w:r>
-      <w:proofErr w:type="spellEnd"/>
+        <w:t xml:space="preserve"> </w:t>
+      </w:r>
       <w:r>
         <w:rPr>
           <w:szCs w:val="24"/>
         </w:rPr>
-        <w:t>. As figuras</w:t>
-      </w:r>
-      <w:r>
-        <w:rPr>
-          <w:szCs w:val="24"/>
-        </w:rPr>
-        <w:t xml:space="preserve"> 13 e 14 apresentam a saída para o usuário fazendo uso</w:t>
-      </w:r>
-      <w:r>
-        <w:rPr>
-          <w:szCs w:val="24"/>
-        </w:rPr>
-        <w:t xml:space="preserve"> </w:t>
-      </w:r>
-      <w:r>
-        <w:rPr>
-          <w:szCs w:val="24"/>
-        </w:rPr>
-        <w:t>de</w:t>
-      </w:r>
-      <w:r>
-        <w:rPr>
-          <w:szCs w:val="24"/>
-        </w:rPr>
-        <w:t xml:space="preserve"> </w:t>
+        <w:t xml:space="preserve">e </w:t>
       </w:r>
       <w:proofErr w:type="spellStart"/>
       <w:r>
@@ -10532,6 +10568,46 @@
           <w:iCs/>
           <w:szCs w:val="24"/>
         </w:rPr>
+        <w:t>migrations</w:t>
+      </w:r>
+      <w:proofErr w:type="spellEnd"/>
+      <w:r>
+        <w:rPr>
+          <w:szCs w:val="24"/>
+        </w:rPr>
+        <w:t>. As figuras</w:t>
+      </w:r>
+      <w:r>
+        <w:rPr>
+          <w:szCs w:val="24"/>
+        </w:rPr>
+        <w:t xml:space="preserve"> 13 e 14 apresentam a saída para o usuário fazendo uso</w:t>
+      </w:r>
+      <w:r>
+        <w:rPr>
+          <w:szCs w:val="24"/>
+        </w:rPr>
+        <w:t xml:space="preserve"> </w:t>
+      </w:r>
+      <w:r>
+        <w:rPr>
+          <w:szCs w:val="24"/>
+        </w:rPr>
+        <w:t>de</w:t>
+      </w:r>
+      <w:r>
+        <w:rPr>
+          <w:szCs w:val="24"/>
+        </w:rPr>
+        <w:t xml:space="preserve"> </w:t>
+      </w:r>
+      <w:proofErr w:type="spellStart"/>
+      <w:r>
+        <w:rPr>
+          <w:i/>
+          <w:iCs/>
+          <w:szCs w:val="24"/>
+        </w:rPr>
         <w:t>bootstrap</w:t>
       </w:r>
       <w:proofErr w:type="spellEnd"/>
@@ -10584,6 +10660,7 @@
           <w:sz w:val="20"/>
           <w:szCs w:val="20"/>
         </w:rPr>
+        <w:lastRenderedPageBreak/>
         <w:t xml:space="preserve">Figura </w:t>
       </w:r>
       <w:r>
@@ -10787,6 +10864,7 @@
           <w:sz w:val="20"/>
           <w:szCs w:val="20"/>
         </w:rPr>
+        <w:lastRenderedPageBreak/>
         <w:t xml:space="preserve">Figura </w:t>
       </w:r>
       <w:r>
@@ -10973,6 +11051,7 @@
           <w:sz w:val="20"/>
           <w:szCs w:val="20"/>
         </w:rPr>
+        <w:lastRenderedPageBreak/>
         <w:t xml:space="preserve">Figura </w:t>
       </w:r>
       <w:r>
@@ -11567,6 +11646,7 @@
           <w:sz w:val="20"/>
           <w:szCs w:val="20"/>
         </w:rPr>
+        <w:lastRenderedPageBreak/>
         <w:t xml:space="preserve">Figura </w:t>
       </w:r>
       <w:r>
@@ -11971,6 +12051,7 @@
           <w:sz w:val="20"/>
           <w:szCs w:val="20"/>
         </w:rPr>
+        <w:lastRenderedPageBreak/>
         <w:t xml:space="preserve">Figura </w:t>
       </w:r>
       <w:r>
@@ -12295,6 +12376,14 @@
     </w:p>
     <w:p>
       <w:pPr>
+        <w:rPr>
+          <w:sz w:val="20"/>
+          <w:szCs w:val="20"/>
+        </w:rPr>
+      </w:pPr>
+    </w:p>
+    <w:p>
+      <w:pPr>
         <w:pStyle w:val="Ttulo1"/>
         <w:rPr>
           <w:rFonts w:cs="Arial"/>
@@ -12305,6 +12394,7 @@
         <w:rPr>
           <w:rFonts w:cs="Arial"/>
         </w:rPr>
+        <w:lastRenderedPageBreak/>
         <w:t>2</w:t>
       </w:r>
       <w:r>
@@ -12334,17 +12424,116 @@
       <w:bookmarkEnd w:id="8"/>
     </w:p>
     <w:p>
+      <w:r>
+        <w:t xml:space="preserve">O banco de dados </w:t>
+      </w:r>
+      <w:r>
+        <w:t>foi criado com o fito de armazenar e salvar informações e registros, sejam funcionais ou não funcionais. O banco de dados consegue fazer ligação com diversas linguagens de programação tornando-o mais prático.</w:t>
+      </w:r>
+      <w:r>
+        <w:t xml:space="preserve"> </w:t>
+      </w:r>
+      <w:r>
+        <w:t>A estrutura do banco de dados consiste em tabelas relacionadas entre si</w:t>
+      </w:r>
+      <w:r>
+        <w:t>,</w:t>
+      </w:r>
+      <w:r>
+        <w:t xml:space="preserve"> através de c</w:t>
+      </w:r>
+      <w:r>
+        <w:t>haves primarias ou estrangeiras</w:t>
+      </w:r>
+      <w:r>
+        <w:t>.</w:t>
+      </w:r>
+      <w:r>
+        <w:t xml:space="preserve"> </w:t>
+      </w:r>
+      <w:r>
+        <w:rPr>
+          <w:szCs w:val="24"/>
+        </w:rPr>
+        <w:t xml:space="preserve">Para </w:t>
+      </w:r>
+      <w:r>
+        <w:rPr>
+          <w:rFonts w:cs="Arial"/>
+          <w:color w:val="222222"/>
+          <w:szCs w:val="24"/>
+          <w:shd w:val="clear" w:color="auto" w:fill="FFFFFF"/>
+        </w:rPr>
+        <w:t>Christopher J</w:t>
+      </w:r>
+      <w:r>
+        <w:rPr>
+          <w:rFonts w:cs="Arial"/>
+          <w:color w:val="222222"/>
+          <w:szCs w:val="24"/>
+          <w:shd w:val="clear" w:color="auto" w:fill="FFFFFF"/>
+        </w:rPr>
+        <w:t xml:space="preserve">, </w:t>
+      </w:r>
+      <w:r>
+        <w:rPr>
+          <w:szCs w:val="24"/>
+        </w:rPr>
+        <w:t>(</w:t>
+      </w:r>
+      <w:r>
+        <w:rPr>
+          <w:rFonts w:cs="Arial"/>
+          <w:color w:val="222222"/>
+          <w:szCs w:val="24"/>
+          <w:shd w:val="clear" w:color="auto" w:fill="FFFFFF"/>
+        </w:rPr>
+        <w:t>2004</w:t>
+      </w:r>
+      <w:r>
+        <w:rPr>
+          <w:szCs w:val="24"/>
+        </w:rPr>
+        <w:t>)</w:t>
+      </w:r>
+      <w:r>
+        <w:rPr>
+          <w:szCs w:val="24"/>
+        </w:rPr>
+        <w:t xml:space="preserve"> o</w:t>
+      </w:r>
+      <w:r>
+        <w:t xml:space="preserve"> banco de dados pode ser considerado um armário eletrônico de arquivamento, ou seja, é um sistema para </w:t>
+      </w:r>
+      <w:r>
+        <w:t>armazenar informações.</w:t>
+      </w:r>
+    </w:p>
+    <w:p>
+      <w:r>
+        <w:t xml:space="preserve">Os usuários de um sistema podem </w:t>
+      </w:r>
+      <w:r>
+        <w:t xml:space="preserve">executar, salvar e visualizar requisitos salvos no banco de dados. </w:t>
+      </w:r>
+    </w:p>
+    <w:p>
+      <w:bookmarkStart w:id="9" w:name="_GoBack"/>
+      <w:bookmarkEnd w:id="9"/>
+    </w:p>
+    <w:p>
       <w:pPr>
         <w:pStyle w:val="Ttulo1"/>
         <w:rPr>
           <w:rFonts w:cs="Arial"/>
         </w:rPr>
       </w:pPr>
-      <w:bookmarkStart w:id="9" w:name="_Toc115646377"/>
-      <w:r>
-        <w:rPr>
-          <w:rFonts w:cs="Arial"/>
-        </w:rPr>
+      <w:bookmarkStart w:id="10" w:name="_Toc115646377"/>
+      <w:r>
+        <w:rPr>
+          <w:rFonts w:cs="Arial"/>
+        </w:rPr>
+        <w:lastRenderedPageBreak/>
         <w:t>2.</w:t>
       </w:r>
       <w:r>
@@ -12359,7 +12548,7 @@
         </w:rPr>
         <w:t>.1 Abordagem Relacional</w:t>
       </w:r>
-      <w:bookmarkEnd w:id="9"/>
+      <w:bookmarkEnd w:id="10"/>
     </w:p>
     <w:p>
       <w:pPr>
@@ -12368,7 +12557,7 @@
           <w:rFonts w:cs="Arial"/>
         </w:rPr>
       </w:pPr>
-      <w:bookmarkStart w:id="10" w:name="_Toc115646378"/>
+      <w:bookmarkStart w:id="11" w:name="_Toc115646378"/>
       <w:r>
         <w:rPr>
           <w:rFonts w:cs="Arial"/>
@@ -12387,7 +12576,7 @@
         </w:rPr>
         <w:t>.2 Normalização</w:t>
       </w:r>
-      <w:bookmarkEnd w:id="10"/>
+      <w:bookmarkEnd w:id="11"/>
     </w:p>
     <w:p>
       <w:pPr>
@@ -12396,7 +12585,7 @@
           <w:rFonts w:cs="Arial"/>
         </w:rPr>
       </w:pPr>
-      <w:bookmarkStart w:id="11" w:name="_Toc115646379"/>
+      <w:bookmarkStart w:id="12" w:name="_Toc115646379"/>
       <w:r>
         <w:rPr>
           <w:rFonts w:cs="Arial"/>
@@ -12415,7 +12604,7 @@
         </w:rPr>
         <w:t>.3 Dicionário de Dados</w:t>
       </w:r>
-      <w:bookmarkEnd w:id="11"/>
+      <w:bookmarkEnd w:id="12"/>
     </w:p>
     <w:p>
       <w:pPr>
@@ -12424,7 +12613,7 @@
           <w:rFonts w:cs="Arial"/>
         </w:rPr>
       </w:pPr>
-      <w:bookmarkStart w:id="12" w:name="_Toc115646380"/>
+      <w:bookmarkStart w:id="13" w:name="_Toc115646380"/>
       <w:r>
         <w:rPr>
           <w:rFonts w:cs="Arial"/>
@@ -12443,7 +12632,7 @@
         </w:rPr>
         <w:t xml:space="preserve"> UML</w:t>
       </w:r>
-      <w:bookmarkEnd w:id="12"/>
+      <w:bookmarkEnd w:id="13"/>
     </w:p>
     <w:p>
       <w:pPr>
@@ -12452,7 +12641,7 @@
           <w:rFonts w:cs="Arial"/>
         </w:rPr>
       </w:pPr>
-      <w:bookmarkStart w:id="13" w:name="_Toc115646381"/>
+      <w:bookmarkStart w:id="14" w:name="_Toc115646381"/>
       <w:r>
         <w:rPr>
           <w:rFonts w:cs="Arial"/>
@@ -12471,7 +12660,7 @@
         </w:rPr>
         <w:t>.1 Levantamento de Requisitos</w:t>
       </w:r>
-      <w:bookmarkEnd w:id="13"/>
+      <w:bookmarkEnd w:id="14"/>
     </w:p>
     <w:p>
       <w:pPr>
@@ -12480,7 +12669,7 @@
           <w:rFonts w:cs="Arial"/>
         </w:rPr>
       </w:pPr>
-      <w:bookmarkStart w:id="14" w:name="_Toc115646382"/>
+      <w:bookmarkStart w:id="15" w:name="_Toc115646382"/>
       <w:r>
         <w:rPr>
           <w:rFonts w:cs="Arial"/>
@@ -12499,7 +12688,7 @@
         </w:rPr>
         <w:t>.2 Diagrama de Casos de Uso</w:t>
       </w:r>
-      <w:bookmarkEnd w:id="14"/>
+      <w:bookmarkEnd w:id="15"/>
     </w:p>
     <w:p>
       <w:pPr>
@@ -12508,7 +12697,7 @@
           <w:rFonts w:cs="Arial"/>
         </w:rPr>
       </w:pPr>
-      <w:bookmarkStart w:id="15" w:name="_Toc115646383"/>
+      <w:bookmarkStart w:id="16" w:name="_Toc115646383"/>
       <w:r>
         <w:rPr>
           <w:rFonts w:cs="Arial"/>
@@ -12527,7 +12716,7 @@
         </w:rPr>
         <w:t>.3 Diagrama de Atividades</w:t>
       </w:r>
-      <w:bookmarkEnd w:id="15"/>
+      <w:bookmarkEnd w:id="16"/>
     </w:p>
     <w:p>
       <w:pPr>
@@ -12536,7 +12725,7 @@
           <w:rFonts w:cs="Arial"/>
         </w:rPr>
       </w:pPr>
-      <w:bookmarkStart w:id="16" w:name="_Toc115646384"/>
+      <w:bookmarkStart w:id="17" w:name="_Toc115646384"/>
       <w:r>
         <w:rPr>
           <w:rFonts w:cs="Arial"/>
@@ -12555,7 +12744,7 @@
         </w:rPr>
         <w:t>.4 Diagrama de Classes</w:t>
       </w:r>
-      <w:bookmarkEnd w:id="16"/>
+      <w:bookmarkEnd w:id="17"/>
     </w:p>
     <w:p>
       <w:pPr>
@@ -12564,7 +12753,7 @@
           <w:rFonts w:cs="Arial"/>
         </w:rPr>
       </w:pPr>
-      <w:bookmarkStart w:id="17" w:name="_Toc115646385"/>
+      <w:bookmarkStart w:id="18" w:name="_Toc115646385"/>
       <w:r>
         <w:rPr>
           <w:rFonts w:cs="Arial"/>
@@ -12583,7 +12772,7 @@
         </w:rPr>
         <w:t>.5 Diagrama de Sequência</w:t>
       </w:r>
-      <w:bookmarkEnd w:id="17"/>
+      <w:bookmarkEnd w:id="18"/>
     </w:p>
     <w:p>
       <w:pPr>
@@ -12592,74 +12781,74 @@
           <w:rFonts w:cs="Arial"/>
         </w:rPr>
       </w:pPr>
-      <w:bookmarkStart w:id="18" w:name="_Toc115646386"/>
+      <w:bookmarkStart w:id="19" w:name="_Toc115646386"/>
       <w:r>
         <w:rPr>
           <w:rFonts w:cs="Arial"/>
         </w:rPr>
         <w:t>3 DESENVOLVIMENTO</w:t>
       </w:r>
-      <w:bookmarkEnd w:id="18"/>
+      <w:bookmarkEnd w:id="19"/>
     </w:p>
     <w:p>
       <w:pPr>
         <w:pStyle w:val="Ttulo1"/>
       </w:pPr>
-      <w:bookmarkStart w:id="19" w:name="_Toc115646387"/>
+      <w:bookmarkStart w:id="20" w:name="_Toc115646387"/>
       <w:r>
         <w:t>3.1 Diagrama de Casos de Uso</w:t>
       </w:r>
-      <w:bookmarkEnd w:id="19"/>
+      <w:bookmarkEnd w:id="20"/>
     </w:p>
     <w:p>
       <w:pPr>
         <w:pStyle w:val="Ttulo1"/>
       </w:pPr>
-      <w:bookmarkStart w:id="20" w:name="_Toc115646388"/>
+      <w:bookmarkStart w:id="21" w:name="_Toc115646388"/>
       <w:r>
         <w:t>3.2 Diagrama de Atividades</w:t>
       </w:r>
-      <w:bookmarkEnd w:id="20"/>
+      <w:bookmarkEnd w:id="21"/>
     </w:p>
     <w:p>
       <w:pPr>
         <w:pStyle w:val="Ttulo1"/>
       </w:pPr>
-      <w:bookmarkStart w:id="21" w:name="_Toc115646389"/>
+      <w:bookmarkStart w:id="22" w:name="_Toc115646389"/>
       <w:r>
         <w:t>3,3 Diagramas de Classes</w:t>
       </w:r>
-      <w:bookmarkEnd w:id="21"/>
+      <w:bookmarkEnd w:id="22"/>
     </w:p>
     <w:p>
       <w:pPr>
         <w:pStyle w:val="Ttulo1"/>
       </w:pPr>
-      <w:bookmarkStart w:id="22" w:name="_Toc115646390"/>
+      <w:bookmarkStart w:id="23" w:name="_Toc115646390"/>
       <w:r>
         <w:t>3.4 Diagrama de Sequência</w:t>
       </w:r>
-      <w:bookmarkEnd w:id="22"/>
+      <w:bookmarkEnd w:id="23"/>
     </w:p>
     <w:p>
       <w:pPr>
         <w:pStyle w:val="Ttulo1"/>
       </w:pPr>
-      <w:bookmarkStart w:id="23" w:name="_Toc115646391"/>
+      <w:bookmarkStart w:id="24" w:name="_Toc115646391"/>
       <w:r>
         <w:t>3.5 DER</w:t>
       </w:r>
-      <w:bookmarkEnd w:id="23"/>
+      <w:bookmarkEnd w:id="24"/>
     </w:p>
     <w:p>
       <w:pPr>
         <w:pStyle w:val="Ttulo1"/>
       </w:pPr>
-      <w:bookmarkStart w:id="24" w:name="_Toc115646392"/>
+      <w:bookmarkStart w:id="25" w:name="_Toc115646392"/>
       <w:r>
         <w:t>3.6 Aplicação</w:t>
       </w:r>
-      <w:bookmarkEnd w:id="24"/>
+      <w:bookmarkEnd w:id="25"/>
     </w:p>
     <w:p>
       <w:pPr>
@@ -12668,14 +12857,14 @@
           <w:rFonts w:cs="Arial"/>
         </w:rPr>
       </w:pPr>
-      <w:bookmarkStart w:id="25" w:name="_Toc115646393"/>
+      <w:bookmarkStart w:id="26" w:name="_Toc115646393"/>
       <w:r>
         <w:rPr>
           <w:rFonts w:cs="Arial"/>
         </w:rPr>
         <w:t>4 CONCLUSÃO</w:t>
       </w:r>
-      <w:bookmarkEnd w:id="25"/>
+      <w:bookmarkEnd w:id="26"/>
     </w:p>
     <w:p>
       <w:pPr>
@@ -12730,8 +12919,77 @@
           <w:sz w:val="28"/>
           <w:szCs w:val="28"/>
         </w:rPr>
+        <w:t>REFERENCIAS</w:t>
+      </w:r>
+    </w:p>
+    <w:p>
+      <w:pPr>
+        <w:spacing w:line="240" w:lineRule="auto"/>
+        <w:rPr>
+          <w:sz w:val="20"/>
+          <w:szCs w:val="20"/>
+          <w:lang w:val="en-US"/>
+        </w:rPr>
+      </w:pPr>
+      <w:r>
+        <w:rPr>
+          <w:sz w:val="20"/>
+          <w:szCs w:val="20"/>
+        </w:rPr>
         <w:lastRenderedPageBreak/>
-        <w:t>REFERENCIAS</w:t>
+        <w:t xml:space="preserve">GABARDO, Ademir C. </w:t>
+      </w:r>
+      <w:proofErr w:type="spellStart"/>
+      <w:r>
+        <w:rPr>
+          <w:sz w:val="20"/>
+          <w:szCs w:val="20"/>
+        </w:rPr>
+        <w:t>Laravel</w:t>
+      </w:r>
+      <w:proofErr w:type="spellEnd"/>
+      <w:r>
+        <w:rPr>
+          <w:sz w:val="20"/>
+          <w:szCs w:val="20"/>
+        </w:rPr>
+        <w:t xml:space="preserve"> para ninjas. </w:t>
+      </w:r>
+      <w:proofErr w:type="spellStart"/>
+      <w:r>
+        <w:rPr>
+          <w:sz w:val="20"/>
+          <w:szCs w:val="20"/>
+          <w:lang w:val="en-US"/>
+        </w:rPr>
+        <w:t>Novatec</w:t>
+      </w:r>
+      <w:proofErr w:type="spellEnd"/>
+      <w:r>
+        <w:rPr>
+          <w:sz w:val="20"/>
+          <w:szCs w:val="20"/>
+          <w:lang w:val="en-US"/>
+        </w:rPr>
+        <w:t xml:space="preserve"> </w:t>
+      </w:r>
+      <w:proofErr w:type="spellStart"/>
+      <w:r>
+        <w:rPr>
+          <w:sz w:val="20"/>
+          <w:szCs w:val="20"/>
+          <w:lang w:val="en-US"/>
+        </w:rPr>
+        <w:t>Editora</w:t>
+      </w:r>
+      <w:proofErr w:type="spellEnd"/>
+      <w:r>
+        <w:rPr>
+          <w:sz w:val="20"/>
+          <w:szCs w:val="20"/>
+          <w:lang w:val="en-US"/>
+        </w:rPr>
+        <w:t>, 2017.</w:t>
       </w:r>
     </w:p>
     <w:p>
@@ -12747,31 +13005,263 @@
         <w:rPr>
           <w:sz w:val="20"/>
           <w:szCs w:val="20"/>
-        </w:rPr>
-        <w:t xml:space="preserve">GABARDO, Ademir C. </w:t>
+          <w:lang w:val="en-US"/>
+        </w:rPr>
+        <w:t xml:space="preserve">MCCOOL, Shawn. </w:t>
+      </w:r>
+      <w:r>
+        <w:rPr>
+          <w:b/>
+          <w:bCs/>
+          <w:sz w:val="20"/>
+          <w:szCs w:val="20"/>
+          <w:lang w:val="en-US"/>
+        </w:rPr>
+        <w:t>Laravel starter</w:t>
+      </w:r>
+      <w:r>
+        <w:rPr>
+          <w:sz w:val="20"/>
+          <w:szCs w:val="20"/>
+          <w:lang w:val="en-US"/>
+        </w:rPr>
+        <w:t xml:space="preserve">. </w:t>
       </w:r>
       <w:proofErr w:type="spellStart"/>
       <w:r>
         <w:rPr>
           <w:sz w:val="20"/>
           <w:szCs w:val="20"/>
+          <w:lang w:val="en-US"/>
+        </w:rPr>
+        <w:t>Packt</w:t>
+      </w:r>
+      <w:proofErr w:type="spellEnd"/>
+      <w:r>
+        <w:rPr>
+          <w:sz w:val="20"/>
+          <w:szCs w:val="20"/>
+          <w:lang w:val="en-US"/>
+        </w:rPr>
+        <w:t xml:space="preserve"> Publishing, 2012.</w:t>
+      </w:r>
+    </w:p>
+    <w:p>
+      <w:pPr>
+        <w:spacing w:line="240" w:lineRule="auto"/>
+        <w:rPr>
+          <w:sz w:val="20"/>
+          <w:szCs w:val="20"/>
+          <w:lang w:val="en-US"/>
+        </w:rPr>
+      </w:pPr>
+      <w:r>
+        <w:rPr>
+          <w:sz w:val="20"/>
+          <w:szCs w:val="20"/>
+          <w:lang w:val="en-US"/>
+        </w:rPr>
+        <w:t xml:space="preserve">CONVERSE, Tim; PARK, Joyce. </w:t>
+      </w:r>
+      <w:r>
+        <w:rPr>
+          <w:b/>
+          <w:bCs/>
+          <w:sz w:val="20"/>
+          <w:szCs w:val="20"/>
+          <w:lang w:val="en-US"/>
+        </w:rPr>
+        <w:t xml:space="preserve">PHP: a </w:t>
+      </w:r>
+      <w:proofErr w:type="spellStart"/>
+      <w:r>
+        <w:rPr>
+          <w:b/>
+          <w:bCs/>
+          <w:sz w:val="20"/>
+          <w:szCs w:val="20"/>
+          <w:lang w:val="en-US"/>
+        </w:rPr>
+        <w:t>bíblia</w:t>
+      </w:r>
+      <w:proofErr w:type="spellEnd"/>
+      <w:r>
+        <w:rPr>
+          <w:sz w:val="20"/>
+          <w:szCs w:val="20"/>
+          <w:lang w:val="en-US"/>
+        </w:rPr>
+        <w:t>. Gulf Professional Publishing, 2003.</w:t>
+      </w:r>
+    </w:p>
+    <w:p>
+      <w:pPr>
+        <w:spacing w:line="240" w:lineRule="auto"/>
+        <w:rPr>
+          <w:sz w:val="20"/>
+          <w:szCs w:val="20"/>
+        </w:rPr>
+      </w:pPr>
+      <w:r>
+        <w:rPr>
+          <w:sz w:val="20"/>
+          <w:szCs w:val="20"/>
+        </w:rPr>
+        <w:t xml:space="preserve">COSTA, Carlos J. Desenvolvimento para </w:t>
+      </w:r>
+      <w:proofErr w:type="gramStart"/>
+      <w:r>
+        <w:rPr>
+          <w:sz w:val="20"/>
+          <w:szCs w:val="20"/>
+        </w:rPr>
+        <w:t>web .</w:t>
+      </w:r>
+      <w:proofErr w:type="gramEnd"/>
+      <w:r>
+        <w:rPr>
+          <w:sz w:val="20"/>
+          <w:szCs w:val="20"/>
+        </w:rPr>
+        <w:t xml:space="preserve"> ITML </w:t>
+      </w:r>
+      <w:proofErr w:type="spellStart"/>
+      <w:r>
+        <w:rPr>
+          <w:sz w:val="20"/>
+          <w:szCs w:val="20"/>
+        </w:rPr>
+        <w:t>press</w:t>
+      </w:r>
+      <w:proofErr w:type="spellEnd"/>
+      <w:r>
+        <w:rPr>
+          <w:sz w:val="20"/>
+          <w:szCs w:val="20"/>
+        </w:rPr>
+        <w:t>/</w:t>
+      </w:r>
+      <w:proofErr w:type="spellStart"/>
+      <w:r>
+        <w:rPr>
+          <w:sz w:val="20"/>
+          <w:szCs w:val="20"/>
+        </w:rPr>
+        <w:t>Lusocredito</w:t>
+      </w:r>
+      <w:proofErr w:type="spellEnd"/>
+      <w:r>
+        <w:rPr>
+          <w:sz w:val="20"/>
+          <w:szCs w:val="20"/>
+        </w:rPr>
+        <w:t>, 2007.</w:t>
+      </w:r>
+    </w:p>
+    <w:p>
+      <w:pPr>
+        <w:spacing w:line="240" w:lineRule="auto"/>
+        <w:rPr>
+          <w:sz w:val="20"/>
+          <w:szCs w:val="20"/>
+        </w:rPr>
+      </w:pPr>
+      <w:r>
+        <w:rPr>
+          <w:sz w:val="20"/>
+          <w:szCs w:val="20"/>
+        </w:rPr>
+        <w:t xml:space="preserve">DALL’OGLIO, Pablo. </w:t>
+      </w:r>
+      <w:r>
+        <w:rPr>
+          <w:b/>
+          <w:bCs/>
+          <w:sz w:val="20"/>
+          <w:szCs w:val="20"/>
+        </w:rPr>
+        <w:t>PHP Programando com Orientação a Objetos</w:t>
+      </w:r>
+      <w:r>
+        <w:rPr>
+          <w:sz w:val="20"/>
+          <w:szCs w:val="20"/>
+        </w:rPr>
+        <w:t xml:space="preserve"> 3ª Edição. </w:t>
+      </w:r>
+      <w:proofErr w:type="spellStart"/>
+      <w:r>
+        <w:rPr>
+          <w:sz w:val="20"/>
+          <w:szCs w:val="20"/>
+        </w:rPr>
+        <w:t>Novatec</w:t>
+      </w:r>
+      <w:proofErr w:type="spellEnd"/>
+      <w:r>
+        <w:rPr>
+          <w:sz w:val="20"/>
+          <w:szCs w:val="20"/>
+        </w:rPr>
+        <w:t xml:space="preserve"> Editora, 2015.</w:t>
+      </w:r>
+    </w:p>
+    <w:p>
+      <w:pPr>
+        <w:spacing w:line="240" w:lineRule="auto"/>
+        <w:rPr>
+          <w:sz w:val="20"/>
+          <w:szCs w:val="20"/>
+        </w:rPr>
+      </w:pPr>
+      <w:r>
+        <w:rPr>
+          <w:sz w:val="20"/>
+          <w:szCs w:val="20"/>
+        </w:rPr>
+        <w:t xml:space="preserve">DOUGLAS, Michael; MARABESI, Matheus. </w:t>
+      </w:r>
+      <w:r>
+        <w:rPr>
+          <w:b/>
+          <w:bCs/>
+          <w:sz w:val="20"/>
+          <w:szCs w:val="20"/>
+        </w:rPr>
+        <w:t xml:space="preserve">Aprendendo </w:t>
+      </w:r>
+      <w:proofErr w:type="spellStart"/>
+      <w:r>
+        <w:rPr>
+          <w:b/>
+          <w:bCs/>
+          <w:sz w:val="20"/>
+          <w:szCs w:val="20"/>
         </w:rPr>
         <w:t>Laravel</w:t>
       </w:r>
       <w:proofErr w:type="spellEnd"/>
       <w:r>
         <w:rPr>
-          <w:sz w:val="20"/>
-          <w:szCs w:val="20"/>
-        </w:rPr>
-        <w:t xml:space="preserve"> para ninjas. </w:t>
+          <w:b/>
+          <w:bCs/>
+          <w:sz w:val="20"/>
+          <w:szCs w:val="20"/>
+        </w:rPr>
+        <w:t>: O framework PHP dos artesãos da web</w:t>
+      </w:r>
+      <w:r>
+        <w:rPr>
+          <w:sz w:val="20"/>
+          <w:szCs w:val="20"/>
+        </w:rPr>
+        <w:t xml:space="preserve">. </w:t>
       </w:r>
       <w:proofErr w:type="spellStart"/>
       <w:r>
         <w:rPr>
           <w:sz w:val="20"/>
           <w:szCs w:val="20"/>
-          <w:lang w:val="en-US"/>
         </w:rPr>
         <w:t>Novatec</w:t>
       </w:r>
@@ -12780,7 +13270,223 @@
         <w:rPr>
           <w:sz w:val="20"/>
           <w:szCs w:val="20"/>
-          <w:lang w:val="en-US"/>
+        </w:rPr>
+        <w:t xml:space="preserve"> Editora, 2017.</w:t>
+      </w:r>
+    </w:p>
+    <w:p>
+      <w:pPr>
+        <w:spacing w:line="240" w:lineRule="auto"/>
+        <w:rPr>
+          <w:sz w:val="20"/>
+          <w:szCs w:val="20"/>
+        </w:rPr>
+      </w:pPr>
+      <w:r>
+        <w:rPr>
+          <w:sz w:val="20"/>
+          <w:szCs w:val="20"/>
+        </w:rPr>
+        <w:t xml:space="preserve">FLANAGAN, David. </w:t>
+      </w:r>
+      <w:proofErr w:type="spellStart"/>
+      <w:r>
+        <w:rPr>
+          <w:sz w:val="20"/>
+          <w:szCs w:val="20"/>
+        </w:rPr>
+        <w:t>JavaScript</w:t>
+      </w:r>
+      <w:proofErr w:type="spellEnd"/>
+      <w:r>
+        <w:rPr>
+          <w:sz w:val="20"/>
+          <w:szCs w:val="20"/>
+        </w:rPr>
+        <w:t>: o guia definitivo. Bookman Editora, 2004.</w:t>
+      </w:r>
+    </w:p>
+    <w:p>
+      <w:pPr>
+        <w:spacing w:line="240" w:lineRule="auto"/>
+        <w:rPr>
+          <w:sz w:val="20"/>
+          <w:szCs w:val="20"/>
+        </w:rPr>
+      </w:pPr>
+      <w:r>
+        <w:rPr>
+          <w:sz w:val="20"/>
+          <w:szCs w:val="20"/>
+        </w:rPr>
+        <w:t xml:space="preserve">FLATSCHART, Fábio. HTML 5-Embarque Imediato. </w:t>
+      </w:r>
+      <w:proofErr w:type="spellStart"/>
+      <w:r>
+        <w:rPr>
+          <w:sz w:val="20"/>
+          <w:szCs w:val="20"/>
+        </w:rPr>
+        <w:t>Brasport</w:t>
+      </w:r>
+      <w:proofErr w:type="spellEnd"/>
+      <w:r>
+        <w:rPr>
+          <w:sz w:val="20"/>
+          <w:szCs w:val="20"/>
+        </w:rPr>
+        <w:t>, 2011.</w:t>
+      </w:r>
+    </w:p>
+    <w:p>
+      <w:pPr>
+        <w:spacing w:line="240" w:lineRule="auto"/>
+        <w:rPr>
+          <w:sz w:val="20"/>
+          <w:szCs w:val="20"/>
+        </w:rPr>
+      </w:pPr>
+      <w:r>
+        <w:rPr>
+          <w:sz w:val="20"/>
+          <w:szCs w:val="20"/>
+        </w:rPr>
+        <w:t xml:space="preserve">GRILLO, Filipe Del Nero; FORTES, Renata </w:t>
+      </w:r>
+      <w:proofErr w:type="spellStart"/>
+      <w:r>
+        <w:rPr>
+          <w:sz w:val="20"/>
+          <w:szCs w:val="20"/>
+        </w:rPr>
+        <w:t>Pontin</w:t>
+      </w:r>
+      <w:proofErr w:type="spellEnd"/>
+      <w:r>
+        <w:rPr>
+          <w:sz w:val="20"/>
+          <w:szCs w:val="20"/>
+        </w:rPr>
+        <w:t xml:space="preserve"> de Mattos. Aprendendo </w:t>
+      </w:r>
+      <w:proofErr w:type="spellStart"/>
+      <w:r>
+        <w:rPr>
+          <w:sz w:val="20"/>
+          <w:szCs w:val="20"/>
+        </w:rPr>
+        <w:t>JavaScript</w:t>
+      </w:r>
+      <w:proofErr w:type="spellEnd"/>
+      <w:r>
+        <w:rPr>
+          <w:sz w:val="20"/>
+          <w:szCs w:val="20"/>
+        </w:rPr>
+        <w:t>. São Carlos: USP, 2008.</w:t>
+      </w:r>
+    </w:p>
+    <w:p>
+      <w:pPr>
+        <w:spacing w:line="240" w:lineRule="auto"/>
+        <w:rPr>
+          <w:sz w:val="20"/>
+          <w:szCs w:val="20"/>
+        </w:rPr>
+      </w:pPr>
+    </w:p>
+    <w:p>
+      <w:pPr>
+        <w:spacing w:line="240" w:lineRule="auto"/>
+        <w:rPr>
+          <w:sz w:val="20"/>
+          <w:szCs w:val="20"/>
+        </w:rPr>
+      </w:pPr>
+      <w:r>
+        <w:rPr>
+          <w:sz w:val="20"/>
+          <w:szCs w:val="20"/>
+        </w:rPr>
+        <w:t xml:space="preserve">JR LEWIS, Joseph R.; MOSCOVITZ, </w:t>
+      </w:r>
+      <w:proofErr w:type="spellStart"/>
+      <w:r>
+        <w:rPr>
+          <w:sz w:val="20"/>
+          <w:szCs w:val="20"/>
+        </w:rPr>
+        <w:t>Meitar</w:t>
+      </w:r>
+      <w:proofErr w:type="spellEnd"/>
+      <w:r>
+        <w:rPr>
+          <w:sz w:val="20"/>
+          <w:szCs w:val="20"/>
+        </w:rPr>
+        <w:t xml:space="preserve">. </w:t>
+      </w:r>
+      <w:proofErr w:type="spellStart"/>
+      <w:r>
+        <w:rPr>
+          <w:sz w:val="20"/>
+          <w:szCs w:val="20"/>
+        </w:rPr>
+        <w:t>Css</w:t>
+      </w:r>
+      <w:proofErr w:type="spellEnd"/>
+      <w:r>
+        <w:rPr>
+          <w:sz w:val="20"/>
+          <w:szCs w:val="20"/>
+        </w:rPr>
+        <w:t xml:space="preserve"> avançado. Tradução de Edgard B, p. 16, 2010</w:t>
+      </w:r>
+    </w:p>
+    <w:p>
+      <w:pPr>
+        <w:spacing w:line="240" w:lineRule="auto"/>
+        <w:rPr>
+          <w:sz w:val="20"/>
+          <w:szCs w:val="20"/>
+        </w:rPr>
+      </w:pPr>
+      <w:r>
+        <w:rPr>
+          <w:sz w:val="20"/>
+          <w:szCs w:val="20"/>
+        </w:rPr>
+        <w:t xml:space="preserve">TECHIO, Gabriel </w:t>
+      </w:r>
+      <w:proofErr w:type="spellStart"/>
+      <w:r>
+        <w:rPr>
+          <w:sz w:val="20"/>
+          <w:szCs w:val="20"/>
+        </w:rPr>
+        <w:t>Bressan</w:t>
+      </w:r>
+      <w:proofErr w:type="spellEnd"/>
+      <w:r>
+        <w:rPr>
+          <w:sz w:val="20"/>
+          <w:szCs w:val="20"/>
+        </w:rPr>
+        <w:t xml:space="preserve">; CHICON, </w:t>
+      </w:r>
+      <w:proofErr w:type="spellStart"/>
+      <w:r>
+        <w:rPr>
+          <w:sz w:val="20"/>
+          <w:szCs w:val="20"/>
+        </w:rPr>
+        <w:t>Patricia</w:t>
+      </w:r>
+      <w:proofErr w:type="spellEnd"/>
+      <w:r>
+        <w:rPr>
+          <w:sz w:val="20"/>
+          <w:szCs w:val="20"/>
         </w:rPr>
         <w:t xml:space="preserve"> </w:t>
       </w:r>
@@ -12789,517 +13495,16 @@
         <w:rPr>
           <w:sz w:val="20"/>
           <w:szCs w:val="20"/>
-          <w:lang w:val="en-US"/>
-        </w:rPr>
-        <w:t>Editora</w:t>
+        </w:rPr>
+        <w:t>Mariotto</w:t>
       </w:r>
       <w:proofErr w:type="spellEnd"/>
       <w:r>
         <w:rPr>
           <w:sz w:val="20"/>
           <w:szCs w:val="20"/>
-          <w:lang w:val="en-US"/>
-        </w:rPr>
-        <w:t>, 2017.</w:t>
-      </w:r>
-    </w:p>
-    <w:p>
-      <w:pPr>
-        <w:spacing w:line="240" w:lineRule="auto"/>
-        <w:rPr>
-          <w:sz w:val="20"/>
-          <w:szCs w:val="20"/>
-          <w:lang w:val="en-US"/>
-        </w:rPr>
-      </w:pPr>
-      <w:r>
-        <w:rPr>
-          <w:sz w:val="20"/>
-          <w:szCs w:val="20"/>
-          <w:lang w:val="en-US"/>
-        </w:rPr>
-        <w:t xml:space="preserve">MCCOOL, Shawn. </w:t>
-      </w:r>
-      <w:r>
-        <w:rPr>
-          <w:b/>
-          <w:bCs/>
-          <w:sz w:val="20"/>
-          <w:szCs w:val="20"/>
-          <w:lang w:val="en-US"/>
-        </w:rPr>
-        <w:t>Laravel starter</w:t>
-      </w:r>
-      <w:r>
-        <w:rPr>
-          <w:sz w:val="20"/>
-          <w:szCs w:val="20"/>
-          <w:lang w:val="en-US"/>
-        </w:rPr>
-        <w:t xml:space="preserve">. </w:t>
-      </w:r>
-      <w:proofErr w:type="spellStart"/>
-      <w:r>
-        <w:rPr>
-          <w:sz w:val="20"/>
-          <w:szCs w:val="20"/>
-          <w:lang w:val="en-US"/>
-        </w:rPr>
-        <w:t>Packt</w:t>
-      </w:r>
-      <w:proofErr w:type="spellEnd"/>
-      <w:r>
-        <w:rPr>
-          <w:sz w:val="20"/>
-          <w:szCs w:val="20"/>
-          <w:lang w:val="en-US"/>
-        </w:rPr>
-        <w:t xml:space="preserve"> Publishing, 2012.</w:t>
-      </w:r>
-    </w:p>
-    <w:p>
-      <w:pPr>
-        <w:spacing w:line="240" w:lineRule="auto"/>
-        <w:rPr>
-          <w:sz w:val="20"/>
-          <w:szCs w:val="20"/>
-          <w:lang w:val="en-US"/>
-        </w:rPr>
-      </w:pPr>
-      <w:r>
-        <w:rPr>
-          <w:sz w:val="20"/>
-          <w:szCs w:val="20"/>
-          <w:lang w:val="en-US"/>
-        </w:rPr>
-        <w:t xml:space="preserve">CONVERSE, Tim; PARK, Joyce. </w:t>
-      </w:r>
-      <w:r>
-        <w:rPr>
-          <w:b/>
-          <w:bCs/>
-          <w:sz w:val="20"/>
-          <w:szCs w:val="20"/>
-          <w:lang w:val="en-US"/>
-        </w:rPr>
-        <w:t xml:space="preserve">PHP: a </w:t>
-      </w:r>
-      <w:proofErr w:type="spellStart"/>
-      <w:r>
-        <w:rPr>
-          <w:b/>
-          <w:bCs/>
-          <w:sz w:val="20"/>
-          <w:szCs w:val="20"/>
-          <w:lang w:val="en-US"/>
-        </w:rPr>
-        <w:t>bíblia</w:t>
-      </w:r>
-      <w:proofErr w:type="spellEnd"/>
-      <w:r>
-        <w:rPr>
-          <w:sz w:val="20"/>
-          <w:szCs w:val="20"/>
-          <w:lang w:val="en-US"/>
-        </w:rPr>
-        <w:t>. Gulf Professional Publishing, 2003.</w:t>
-      </w:r>
-    </w:p>
-    <w:p>
-      <w:pPr>
-        <w:spacing w:line="240" w:lineRule="auto"/>
-        <w:rPr>
-          <w:sz w:val="20"/>
-          <w:szCs w:val="20"/>
-        </w:rPr>
-      </w:pPr>
-      <w:r>
-        <w:rPr>
-          <w:sz w:val="20"/>
-          <w:szCs w:val="20"/>
-        </w:rPr>
-        <w:t xml:space="preserve">COSTA, Carlos J. Desenvolvimento para </w:t>
-      </w:r>
-      <w:proofErr w:type="gramStart"/>
-      <w:r>
-        <w:rPr>
-          <w:sz w:val="20"/>
-          <w:szCs w:val="20"/>
-        </w:rPr>
-        <w:t>web .</w:t>
-      </w:r>
-      <w:proofErr w:type="gramEnd"/>
-      <w:r>
-        <w:rPr>
-          <w:sz w:val="20"/>
-          <w:szCs w:val="20"/>
-        </w:rPr>
-        <w:t xml:space="preserve"> ITML </w:t>
-      </w:r>
-      <w:proofErr w:type="spellStart"/>
-      <w:r>
-        <w:rPr>
-          <w:sz w:val="20"/>
-          <w:szCs w:val="20"/>
-        </w:rPr>
-        <w:t>press</w:t>
-      </w:r>
-      <w:proofErr w:type="spellEnd"/>
-      <w:r>
-        <w:rPr>
-          <w:sz w:val="20"/>
-          <w:szCs w:val="20"/>
-        </w:rPr>
-        <w:t>/</w:t>
-      </w:r>
-      <w:proofErr w:type="spellStart"/>
-      <w:r>
-        <w:rPr>
-          <w:sz w:val="20"/>
-          <w:szCs w:val="20"/>
-        </w:rPr>
-        <w:t>Lusocredito</w:t>
-      </w:r>
-      <w:proofErr w:type="spellEnd"/>
-      <w:r>
-        <w:rPr>
-          <w:sz w:val="20"/>
-          <w:szCs w:val="20"/>
-        </w:rPr>
-        <w:t>, 2007.</w:t>
-      </w:r>
-    </w:p>
-    <w:p>
-      <w:pPr>
-        <w:spacing w:line="240" w:lineRule="auto"/>
-        <w:rPr>
-          <w:sz w:val="20"/>
-          <w:szCs w:val="20"/>
-        </w:rPr>
-      </w:pPr>
-      <w:r>
-        <w:rPr>
-          <w:sz w:val="20"/>
-          <w:szCs w:val="20"/>
-        </w:rPr>
-        <w:t xml:space="preserve">DALL’OGLIO, Pablo. </w:t>
-      </w:r>
-      <w:r>
-        <w:rPr>
-          <w:b/>
-          <w:bCs/>
-          <w:sz w:val="20"/>
-          <w:szCs w:val="20"/>
-        </w:rPr>
-        <w:t>PHP Programando com Orientação a Objetos</w:t>
-      </w:r>
-      <w:r>
-        <w:rPr>
-          <w:sz w:val="20"/>
-          <w:szCs w:val="20"/>
-        </w:rPr>
-        <w:t xml:space="preserve"> 3ª Edição. </w:t>
-      </w:r>
-      <w:proofErr w:type="spellStart"/>
-      <w:r>
-        <w:rPr>
-          <w:sz w:val="20"/>
-          <w:szCs w:val="20"/>
-        </w:rPr>
-        <w:t>Novatec</w:t>
-      </w:r>
-      <w:proofErr w:type="spellEnd"/>
-      <w:r>
-        <w:rPr>
-          <w:sz w:val="20"/>
-          <w:szCs w:val="20"/>
-        </w:rPr>
-        <w:t xml:space="preserve"> Editora, 2015.</w:t>
-      </w:r>
-    </w:p>
-    <w:p>
-      <w:pPr>
-        <w:spacing w:line="240" w:lineRule="auto"/>
-        <w:rPr>
-          <w:sz w:val="20"/>
-          <w:szCs w:val="20"/>
-        </w:rPr>
-      </w:pPr>
-      <w:r>
-        <w:rPr>
-          <w:sz w:val="20"/>
-          <w:szCs w:val="20"/>
-        </w:rPr>
-        <w:t xml:space="preserve">DOUGLAS, Michael; MARABESI, Matheus. </w:t>
-      </w:r>
-      <w:r>
-        <w:rPr>
-          <w:b/>
-          <w:bCs/>
-          <w:sz w:val="20"/>
-          <w:szCs w:val="20"/>
-        </w:rPr>
-        <w:t xml:space="preserve">Aprendendo </w:t>
-      </w:r>
-      <w:proofErr w:type="spellStart"/>
-      <w:r>
-        <w:rPr>
-          <w:b/>
-          <w:bCs/>
-          <w:sz w:val="20"/>
-          <w:szCs w:val="20"/>
-        </w:rPr>
-        <w:t>Laravel</w:t>
-      </w:r>
-      <w:proofErr w:type="spellEnd"/>
-      <w:r>
-        <w:rPr>
-          <w:b/>
-          <w:bCs/>
-          <w:sz w:val="20"/>
-          <w:szCs w:val="20"/>
-        </w:rPr>
-        <w:t>: O framework PHP dos artesãos da web</w:t>
-      </w:r>
-      <w:r>
-        <w:rPr>
-          <w:sz w:val="20"/>
-          <w:szCs w:val="20"/>
-        </w:rPr>
-        <w:t xml:space="preserve">. </w:t>
-      </w:r>
-      <w:proofErr w:type="spellStart"/>
-      <w:r>
-        <w:rPr>
-          <w:sz w:val="20"/>
-          <w:szCs w:val="20"/>
-        </w:rPr>
-        <w:t>Novatec</w:t>
-      </w:r>
-      <w:proofErr w:type="spellEnd"/>
-      <w:r>
-        <w:rPr>
-          <w:sz w:val="20"/>
-          <w:szCs w:val="20"/>
-        </w:rPr>
-        <w:t xml:space="preserve"> Editora, 2017.</w:t>
-      </w:r>
-    </w:p>
-    <w:p>
-      <w:pPr>
-        <w:spacing w:line="240" w:lineRule="auto"/>
-        <w:rPr>
-          <w:sz w:val="20"/>
-          <w:szCs w:val="20"/>
-        </w:rPr>
-      </w:pPr>
-      <w:r>
-        <w:rPr>
-          <w:sz w:val="20"/>
-          <w:szCs w:val="20"/>
-        </w:rPr>
-        <w:t xml:space="preserve">FLANAGAN, David. </w:t>
-      </w:r>
-      <w:proofErr w:type="spellStart"/>
-      <w:r>
-        <w:rPr>
-          <w:sz w:val="20"/>
-          <w:szCs w:val="20"/>
-        </w:rPr>
-        <w:t>JavaScript</w:t>
-      </w:r>
-      <w:proofErr w:type="spellEnd"/>
-      <w:r>
-        <w:rPr>
-          <w:sz w:val="20"/>
-          <w:szCs w:val="20"/>
-        </w:rPr>
-        <w:t>: o guia definitivo. Bookman Editora, 2004.</w:t>
-      </w:r>
-    </w:p>
-    <w:p>
-      <w:pPr>
-        <w:spacing w:line="240" w:lineRule="auto"/>
-        <w:rPr>
-          <w:sz w:val="20"/>
-          <w:szCs w:val="20"/>
-        </w:rPr>
-      </w:pPr>
-      <w:r>
-        <w:rPr>
-          <w:sz w:val="20"/>
-          <w:szCs w:val="20"/>
-        </w:rPr>
-        <w:t xml:space="preserve">FLATSCHART, Fábio. HTML 5-Embarque Imediato. </w:t>
-      </w:r>
-      <w:proofErr w:type="spellStart"/>
-      <w:r>
-        <w:rPr>
-          <w:sz w:val="20"/>
-          <w:szCs w:val="20"/>
-        </w:rPr>
-        <w:t>Brasport</w:t>
-      </w:r>
-      <w:proofErr w:type="spellEnd"/>
-      <w:r>
-        <w:rPr>
-          <w:sz w:val="20"/>
-          <w:szCs w:val="20"/>
-        </w:rPr>
-        <w:t>, 2011.</w:t>
-      </w:r>
-    </w:p>
-    <w:p>
-      <w:pPr>
-        <w:spacing w:line="240" w:lineRule="auto"/>
-        <w:rPr>
-          <w:sz w:val="20"/>
-          <w:szCs w:val="20"/>
-        </w:rPr>
-      </w:pPr>
-      <w:r>
-        <w:rPr>
-          <w:sz w:val="20"/>
-          <w:szCs w:val="20"/>
-        </w:rPr>
-        <w:t xml:space="preserve">GRILLO, Filipe Del Nero; FORTES, Renata </w:t>
-      </w:r>
-      <w:proofErr w:type="spellStart"/>
-      <w:r>
-        <w:rPr>
-          <w:sz w:val="20"/>
-          <w:szCs w:val="20"/>
-        </w:rPr>
-        <w:t>Pontin</w:t>
-      </w:r>
-      <w:proofErr w:type="spellEnd"/>
-      <w:r>
-        <w:rPr>
-          <w:sz w:val="20"/>
-          <w:szCs w:val="20"/>
-        </w:rPr>
-        <w:t xml:space="preserve"> de Mattos. Aprendendo </w:t>
-      </w:r>
-      <w:proofErr w:type="spellStart"/>
-      <w:r>
-        <w:rPr>
-          <w:sz w:val="20"/>
-          <w:szCs w:val="20"/>
-        </w:rPr>
-        <w:t>JavaScript</w:t>
-      </w:r>
-      <w:proofErr w:type="spellEnd"/>
-      <w:r>
-        <w:rPr>
-          <w:sz w:val="20"/>
-          <w:szCs w:val="20"/>
-        </w:rPr>
-        <w:t>. São Carlos: USP, 2008.</w:t>
-      </w:r>
-    </w:p>
-    <w:p>
-      <w:pPr>
-        <w:spacing w:line="240" w:lineRule="auto"/>
-        <w:rPr>
-          <w:sz w:val="20"/>
-          <w:szCs w:val="20"/>
-        </w:rPr>
-      </w:pPr>
-    </w:p>
-    <w:p>
-      <w:pPr>
-        <w:spacing w:line="240" w:lineRule="auto"/>
-        <w:rPr>
-          <w:sz w:val="20"/>
-          <w:szCs w:val="20"/>
-        </w:rPr>
-      </w:pPr>
-      <w:r>
-        <w:rPr>
-          <w:sz w:val="20"/>
-          <w:szCs w:val="20"/>
-        </w:rPr>
-        <w:t xml:space="preserve">JR LEWIS, Joseph R.; MOSCOVITZ, </w:t>
-      </w:r>
-      <w:proofErr w:type="spellStart"/>
-      <w:r>
-        <w:rPr>
-          <w:sz w:val="20"/>
-          <w:szCs w:val="20"/>
-        </w:rPr>
-        <w:t>Meitar</w:t>
-      </w:r>
-      <w:proofErr w:type="spellEnd"/>
-      <w:r>
-        <w:rPr>
-          <w:sz w:val="20"/>
-          <w:szCs w:val="20"/>
-        </w:rPr>
-        <w:t xml:space="preserve">. </w:t>
-      </w:r>
-      <w:proofErr w:type="spellStart"/>
-      <w:r>
-        <w:rPr>
-          <w:sz w:val="20"/>
-          <w:szCs w:val="20"/>
-        </w:rPr>
-        <w:t>Css</w:t>
-      </w:r>
-      <w:proofErr w:type="spellEnd"/>
-      <w:r>
-        <w:rPr>
-          <w:sz w:val="20"/>
-          <w:szCs w:val="20"/>
-        </w:rPr>
-        <w:t xml:space="preserve"> avançado. Tradução de Edgard B, p. 16, 2010</w:t>
-      </w:r>
-    </w:p>
-    <w:p>
-      <w:pPr>
-        <w:spacing w:line="240" w:lineRule="auto"/>
-        <w:rPr>
-          <w:sz w:val="20"/>
-          <w:szCs w:val="20"/>
-        </w:rPr>
-      </w:pPr>
-      <w:r>
-        <w:rPr>
-          <w:sz w:val="20"/>
-          <w:szCs w:val="20"/>
-        </w:rPr>
-        <w:t xml:space="preserve">TECHIO, Gabriel </w:t>
-      </w:r>
-      <w:proofErr w:type="spellStart"/>
-      <w:r>
-        <w:rPr>
-          <w:sz w:val="20"/>
-          <w:szCs w:val="20"/>
-        </w:rPr>
-        <w:t>Bressan</w:t>
-      </w:r>
-      <w:proofErr w:type="spellEnd"/>
-      <w:r>
-        <w:rPr>
-          <w:sz w:val="20"/>
-          <w:szCs w:val="20"/>
-        </w:rPr>
-        <w:t xml:space="preserve">; CHICON, </w:t>
-      </w:r>
-      <w:proofErr w:type="spellStart"/>
-      <w:r>
-        <w:rPr>
-          <w:sz w:val="20"/>
-          <w:szCs w:val="20"/>
-        </w:rPr>
-        <w:t>Patricia</w:t>
-      </w:r>
-      <w:proofErr w:type="spellEnd"/>
-      <w:r>
-        <w:rPr>
-          <w:sz w:val="20"/>
-          <w:szCs w:val="20"/>
-        </w:rPr>
-        <w:t xml:space="preserve"> Mariotto </w:t>
+        </w:rPr>
+        <w:t xml:space="preserve"> </w:t>
       </w:r>
       <w:proofErr w:type="spellStart"/>
       <w:r>
@@ -13785,7 +13990,7 @@
 </file>
 
 <file path=word/endnotes.xml><?xml version="1.0" encoding="utf-8"?>
-<w:endnotes xmlns:wpc="http://schemas.microsoft.com/office/word/2010/wordprocessingCanvas" xmlns:cx="http://schemas.microsoft.com/office/drawing/2014/chartex" xmlns:cx1="http://schemas.microsoft.com/office/drawing/2015/9/8/chartex" xmlns:cx2="http://schemas.microsoft.com/office/drawing/2015/10/21/chartex" xmlns:cx3="http://schemas.microsoft.com/office/drawing/2016/5/9/chartex" xmlns:cx4="http://schemas.microsoft.com/office/drawing/2016/5/10/chartex" xmlns:cx5="http://schemas.microsoft.com/office/drawing/2016/5/11/chartex" xmlns:cx6="http://schemas.microsoft.com/office/drawing/2016/5/12/chartex" xmlns:cx7="http://schemas.microsoft.com/office/drawing/2016/5/13/chartex" xmlns:cx8="http://schemas.microsoft.com/office/drawing/2016/5/14/chartex" xmlns:mc="http://schemas.openxmlformats.org/markup-compatibility/2006" xmlns:aink="http://schemas.microsoft.com/office/drawing/2016/ink" xmlns:am3d="http://schemas.microsoft.com/office/drawing/2017/model3d" xmlns:o="urn:schemas-microsoft-com:office:office" xmlns:oel="http://schemas.microsoft.com/office/2019/extlst" xmlns:r="http://schemas.openxmlformats.org/officeDocument/2006/relationships" xmlns:m="http://schemas.openxmlformats.org/officeDocument/2006/math" xmlns:v="urn:schemas-microsoft-com:vml" xmlns:wp14="http://schemas.microsoft.com/office/word/2010/wordprocessingDrawing" xmlns:wp="http://schemas.openxmlformats.org/drawingml/2006/wordprocessingDrawing" xmlns:w10="urn:schemas-microsoft-com:office:word" xmlns:w="http://schemas.openxmlformats.org/wordprocessingml/2006/main" xmlns:w14="http://schemas.microsoft.com/office/word/2010/wordml" xmlns:w15="http://schemas.microsoft.com/office/word/2012/wordml" xmlns:w16cex="http://schemas.microsoft.com/office/word/2018/wordml/cex" xmlns:w16cid="http://schemas.microsoft.com/office/word/2016/wordml/cid" xmlns:w16="http://schemas.microsoft.com/office/word/2018/wordml" xmlns:w16sdtdh="http://schemas.microsoft.com/office/word/2020/wordml/sdtdatahash" xmlns:w16se="http://schemas.microsoft.com/office/word/2015/wordml/symex" xmlns:wpg="http://schemas.microsoft.com/office/word/2010/wordprocessingGroup" xmlns:wpi="http://schemas.microsoft.com/office/word/2010/wordprocessingInk" xmlns:wne="http://schemas.microsoft.com/office/word/2006/wordml" xmlns:wps="http://schemas.microsoft.com/office/word/2010/wordprocessingShape" mc:Ignorable="w14 w15 w16se w16cid w16 w16cex w16sdtdh wp14">
+<w:endnotes xmlns:wpc="http://schemas.microsoft.com/office/word/2010/wordprocessingCanvas" xmlns:cx="http://schemas.microsoft.com/office/drawing/2014/chartex" xmlns:mc="http://schemas.openxmlformats.org/markup-compatibility/2006" xmlns:o="urn:schemas-microsoft-com:office:office" xmlns:r="http://schemas.openxmlformats.org/officeDocument/2006/relationships" xmlns:m="http://schemas.openxmlformats.org/officeDocument/2006/math" xmlns:v="urn:schemas-microsoft-com:vml" xmlns:wp14="http://schemas.microsoft.com/office/word/2010/wordprocessingDrawing" xmlns:wp="http://schemas.openxmlformats.org/drawingml/2006/wordprocessingDrawing" xmlns:w10="urn:schemas-microsoft-com:office:word" xmlns:w="http://schemas.openxmlformats.org/wordprocessingml/2006/main" xmlns:w14="http://schemas.microsoft.com/office/word/2010/wordml" xmlns:w15="http://schemas.microsoft.com/office/word/2012/wordml" xmlns:w16se="http://schemas.microsoft.com/office/word/2015/wordml/symex" xmlns:wpg="http://schemas.microsoft.com/office/word/2010/wordprocessingGroup" xmlns:wpi="http://schemas.microsoft.com/office/word/2010/wordprocessingInk" xmlns:wne="http://schemas.microsoft.com/office/word/2006/wordml" xmlns:wps="http://schemas.microsoft.com/office/word/2010/wordprocessingShape" mc:Ignorable="w14 w15 w16se wp14">
   <w:endnote w:type="separator" w:id="-1">
     <w:p>
       <w:pPr>
@@ -13810,7 +14015,7 @@
 </file>
 
 <file path=word/footnotes.xml><?xml version="1.0" encoding="utf-8"?>
-<w:footnotes xmlns:wpc="http://schemas.microsoft.com/office/word/2010/wordprocessingCanvas" xmlns:cx="http://schemas.microsoft.com/office/drawing/2014/chartex" xmlns:cx1="http://schemas.microsoft.com/office/drawing/2015/9/8/chartex" xmlns:cx2="http://schemas.microsoft.com/office/drawing/2015/10/21/chartex" xmlns:cx3="http://schemas.microsoft.com/office/drawing/2016/5/9/chartex" xmlns:cx4="http://schemas.microsoft.com/office/drawing/2016/5/10/chartex" xmlns:cx5="http://schemas.microsoft.com/office/drawing/2016/5/11/chartex" xmlns:cx6="http://schemas.microsoft.com/office/drawing/2016/5/12/chartex" xmlns:cx7="http://schemas.microsoft.com/office/drawing/2016/5/13/chartex" xmlns:cx8="http://schemas.microsoft.com/office/drawing/2016/5/14/chartex" xmlns:mc="http://schemas.openxmlformats.org/markup-compatibility/2006" xmlns:aink="http://schemas.microsoft.com/office/drawing/2016/ink" xmlns:am3d="http://schemas.microsoft.com/office/drawing/2017/model3d" xmlns:o="urn:schemas-microsoft-com:office:office" xmlns:oel="http://schemas.microsoft.com/office/2019/extlst" xmlns:r="http://schemas.openxmlformats.org/officeDocument/2006/relationships" xmlns:m="http://schemas.openxmlformats.org/officeDocument/2006/math" xmlns:v="urn:schemas-microsoft-com:vml" xmlns:wp14="http://schemas.microsoft.com/office/word/2010/wordprocessingDrawing" xmlns:wp="http://schemas.openxmlformats.org/drawingml/2006/wordprocessingDrawing" xmlns:w10="urn:schemas-microsoft-com:office:word" xmlns:w="http://schemas.openxmlformats.org/wordprocessingml/2006/main" xmlns:w14="http://schemas.microsoft.com/office/word/2010/wordml" xmlns:w15="http://schemas.microsoft.com/office/word/2012/wordml" xmlns:w16cex="http://schemas.microsoft.com/office/word/2018/wordml/cex" xmlns:w16cid="http://schemas.microsoft.com/office/word/2016/wordml/cid" xmlns:w16="http://schemas.microsoft.com/office/word/2018/wordml" xmlns:w16sdtdh="http://schemas.microsoft.com/office/word/2020/wordml/sdtdatahash" xmlns:w16se="http://schemas.microsoft.com/office/word/2015/wordml/symex" xmlns:wpg="http://schemas.microsoft.com/office/word/2010/wordprocessingGroup" xmlns:wpi="http://schemas.microsoft.com/office/word/2010/wordprocessingInk" xmlns:wne="http://schemas.microsoft.com/office/word/2006/wordml" xmlns:wps="http://schemas.microsoft.com/office/word/2010/wordprocessingShape" mc:Ignorable="w14 w15 w16se w16cid w16 w16cex w16sdtdh wp14">
+<w:footnotes xmlns:wpc="http://schemas.microsoft.com/office/word/2010/wordprocessingCanvas" xmlns:cx="http://schemas.microsoft.com/office/drawing/2014/chartex" xmlns:mc="http://schemas.openxmlformats.org/markup-compatibility/2006" xmlns:o="urn:schemas-microsoft-com:office:office" xmlns:r="http://schemas.openxmlformats.org/officeDocument/2006/relationships" xmlns:m="http://schemas.openxmlformats.org/officeDocument/2006/math" xmlns:v="urn:schemas-microsoft-com:vml" xmlns:wp14="http://schemas.microsoft.com/office/word/2010/wordprocessingDrawing" xmlns:wp="http://schemas.openxmlformats.org/drawingml/2006/wordprocessingDrawing" xmlns:w10="urn:schemas-microsoft-com:office:word" xmlns:w="http://schemas.openxmlformats.org/wordprocessingml/2006/main" xmlns:w14="http://schemas.microsoft.com/office/word/2010/wordml" xmlns:w15="http://schemas.microsoft.com/office/word/2012/wordml" xmlns:w16se="http://schemas.microsoft.com/office/word/2015/wordml/symex" xmlns:wpg="http://schemas.microsoft.com/office/word/2010/wordprocessingGroup" xmlns:wpi="http://schemas.microsoft.com/office/word/2010/wordprocessingInk" xmlns:wne="http://schemas.microsoft.com/office/word/2006/wordml" xmlns:wps="http://schemas.microsoft.com/office/word/2010/wordprocessingShape" mc:Ignorable="w14 w15 w16se wp14">
   <w:footnote w:type="separator" w:id="-1">
     <w:p>
       <w:pPr>
@@ -13835,7 +14040,7 @@
 </file>
 
 <file path=word/header1.xml><?xml version="1.0" encoding="utf-8"?>
-<w:hdr xmlns:wpc="http://schemas.microsoft.com/office/word/2010/wordprocessingCanvas" xmlns:cx="http://schemas.microsoft.com/office/drawing/2014/chartex" xmlns:cx1="http://schemas.microsoft.com/office/drawing/2015/9/8/chartex" xmlns:cx2="http://schemas.microsoft.com/office/drawing/2015/10/21/chartex" xmlns:cx3="http://schemas.microsoft.com/office/drawing/2016/5/9/chartex" xmlns:cx4="http://schemas.microsoft.com/office/drawing/2016/5/10/chartex" xmlns:cx5="http://schemas.microsoft.com/office/drawing/2016/5/11/chartex" xmlns:cx6="http://schemas.microsoft.com/office/drawing/2016/5/12/chartex" xmlns:cx7="http://schemas.microsoft.com/office/drawing/2016/5/13/chartex" xmlns:cx8="http://schemas.microsoft.com/office/drawing/2016/5/14/chartex" xmlns:mc="http://schemas.openxmlformats.org/markup-compatibility/2006" xmlns:aink="http://schemas.microsoft.com/office/drawing/2016/ink" xmlns:am3d="http://schemas.microsoft.com/office/drawing/2017/model3d" xmlns:o="urn:schemas-microsoft-com:office:office" xmlns:oel="http://schemas.microsoft.com/office/2019/extlst" xmlns:r="http://schemas.openxmlformats.org/officeDocument/2006/relationships" xmlns:m="http://schemas.openxmlformats.org/officeDocument/2006/math" xmlns:v="urn:schemas-microsoft-com:vml" xmlns:wp14="http://schemas.microsoft.com/office/word/2010/wordprocessingDrawing" xmlns:wp="http://schemas.openxmlformats.org/drawingml/2006/wordprocessingDrawing" xmlns:w10="urn:schemas-microsoft-com:office:word" xmlns:w="http://schemas.openxmlformats.org/wordprocessingml/2006/main" xmlns:w14="http://schemas.microsoft.com/office/word/2010/wordml" xmlns:w15="http://schemas.microsoft.com/office/word/2012/wordml" xmlns:w16cex="http://schemas.microsoft.com/office/word/2018/wordml/cex" xmlns:w16cid="http://schemas.microsoft.com/office/word/2016/wordml/cid" xmlns:w16="http://schemas.microsoft.com/office/word/2018/wordml" xmlns:w16sdtdh="http://schemas.microsoft.com/office/word/2020/wordml/sdtdatahash" xmlns:w16se="http://schemas.microsoft.com/office/word/2015/wordml/symex" xmlns:wpg="http://schemas.microsoft.com/office/word/2010/wordprocessingGroup" xmlns:wpi="http://schemas.microsoft.com/office/word/2010/wordprocessingInk" xmlns:wne="http://schemas.microsoft.com/office/word/2006/wordml" xmlns:wps="http://schemas.microsoft.com/office/word/2010/wordprocessingShape" mc:Ignorable="w14 w15 w16se w16cid w16 w16cex w16sdtdh wp14">
+<w:hdr xmlns:wpc="http://schemas.microsoft.com/office/word/2010/wordprocessingCanvas" xmlns:cx="http://schemas.microsoft.com/office/drawing/2014/chartex" xmlns:mc="http://schemas.openxmlformats.org/markup-compatibility/2006" xmlns:o="urn:schemas-microsoft-com:office:office" xmlns:r="http://schemas.openxmlformats.org/officeDocument/2006/relationships" xmlns:m="http://schemas.openxmlformats.org/officeDocument/2006/math" xmlns:v="urn:schemas-microsoft-com:vml" xmlns:wp14="http://schemas.microsoft.com/office/word/2010/wordprocessingDrawing" xmlns:wp="http://schemas.openxmlformats.org/drawingml/2006/wordprocessingDrawing" xmlns:w10="urn:schemas-microsoft-com:office:word" xmlns:w="http://schemas.openxmlformats.org/wordprocessingml/2006/main" xmlns:w14="http://schemas.microsoft.com/office/word/2010/wordml" xmlns:w15="http://schemas.microsoft.com/office/word/2012/wordml" xmlns:w16se="http://schemas.microsoft.com/office/word/2015/wordml/symex" xmlns:wpg="http://schemas.microsoft.com/office/word/2010/wordprocessingGroup" xmlns:wpi="http://schemas.microsoft.com/office/word/2010/wordprocessingInk" xmlns:wne="http://schemas.microsoft.com/office/word/2006/wordml" xmlns:wps="http://schemas.microsoft.com/office/word/2010/wordprocessingShape" mc:Ignorable="w14 w15 w16se wp14">
   <w:sdt>
     <w:sdtPr>
       <w:id w:val="1897241659"/>
@@ -13864,7 +14069,7 @@
           <w:rPr>
             <w:noProof/>
           </w:rPr>
-          <w:t>21</w:t>
+          <w:t>30</w:t>
         </w:r>
         <w:r>
           <w:fldChar w:fldCharType="end"/>
@@ -13889,7 +14094,7 @@
 </file>
 
 <file path=word/numbering.xml><?xml version="1.0" encoding="utf-8"?>
-<w:numbering xmlns:wpc="http://schemas.microsoft.com/office/word/2010/wordprocessingCanvas" xmlns:cx="http://schemas.microsoft.com/office/drawing/2014/chartex" xmlns:cx1="http://schemas.microsoft.com/office/drawing/2015/9/8/chartex" xmlns:cx2="http://schemas.microsoft.com/office/drawing/2015/10/21/chartex" xmlns:cx3="http://schemas.microsoft.com/office/drawing/2016/5/9/chartex" xmlns:cx4="http://schemas.microsoft.com/office/drawing/2016/5/10/chartex" xmlns:cx5="http://schemas.microsoft.com/office/drawing/2016/5/11/chartex" xmlns:cx6="http://schemas.microsoft.com/office/drawing/2016/5/12/chartex" xmlns:cx7="http://schemas.microsoft.com/office/drawing/2016/5/13/chartex" xmlns:cx8="http://schemas.microsoft.com/office/drawing/2016/5/14/chartex" xmlns:mc="http://schemas.openxmlformats.org/markup-compatibility/2006" xmlns:aink="http://schemas.microsoft.com/office/drawing/2016/ink" xmlns:am3d="http://schemas.microsoft.com/office/drawing/2017/model3d" xmlns:o="urn:schemas-microsoft-com:office:office" xmlns:oel="http://schemas.microsoft.com/office/2019/extlst" xmlns:r="http://schemas.openxmlformats.org/officeDocument/2006/relationships" xmlns:m="http://schemas.openxmlformats.org/officeDocument/2006/math" xmlns:v="urn:schemas-microsoft-com:vml" xmlns:wp14="http://schemas.microsoft.com/office/word/2010/wordprocessingDrawing" xmlns:wp="http://schemas.openxmlformats.org/drawingml/2006/wordprocessingDrawing" xmlns:w10="urn:schemas-microsoft-com:office:word" xmlns:w="http://schemas.openxmlformats.org/wordprocessingml/2006/main" xmlns:w14="http://schemas.microsoft.com/office/word/2010/wordml" xmlns:w15="http://schemas.microsoft.com/office/word/2012/wordml" xmlns:w16cex="http://schemas.microsoft.com/office/word/2018/wordml/cex" xmlns:w16cid="http://schemas.microsoft.com/office/word/2016/wordml/cid" xmlns:w16="http://schemas.microsoft.com/office/word/2018/wordml" xmlns:w16sdtdh="http://schemas.microsoft.com/office/word/2020/wordml/sdtdatahash" xmlns:w16se="http://schemas.microsoft.com/office/word/2015/wordml/symex" xmlns:wpg="http://schemas.microsoft.com/office/word/2010/wordprocessingGroup" xmlns:wpi="http://schemas.microsoft.com/office/word/2010/wordprocessingInk" xmlns:wne="http://schemas.microsoft.com/office/word/2006/wordml" xmlns:wps="http://schemas.microsoft.com/office/word/2010/wordprocessingShape" mc:Ignorable="w14 w15 w16se w16cid w16 w16cex w16sdtdh wp14">
+<w:numbering xmlns:wpc="http://schemas.microsoft.com/office/word/2010/wordprocessingCanvas" xmlns:cx="http://schemas.microsoft.com/office/drawing/2014/chartex" xmlns:mc="http://schemas.openxmlformats.org/markup-compatibility/2006" xmlns:o="urn:schemas-microsoft-com:office:office" xmlns:r="http://schemas.openxmlformats.org/officeDocument/2006/relationships" xmlns:m="http://schemas.openxmlformats.org/officeDocument/2006/math" xmlns:v="urn:schemas-microsoft-com:vml" xmlns:wp14="http://schemas.microsoft.com/office/word/2010/wordprocessingDrawing" xmlns:wp="http://schemas.openxmlformats.org/drawingml/2006/wordprocessingDrawing" xmlns:w10="urn:schemas-microsoft-com:office:word" xmlns:w="http://schemas.openxmlformats.org/wordprocessingml/2006/main" xmlns:w14="http://schemas.microsoft.com/office/word/2010/wordml" xmlns:w15="http://schemas.microsoft.com/office/word/2012/wordml" xmlns:w16se="http://schemas.microsoft.com/office/word/2015/wordml/symex" xmlns:wpg="http://schemas.microsoft.com/office/word/2010/wordprocessingGroup" xmlns:wpi="http://schemas.microsoft.com/office/word/2010/wordprocessingInk" xmlns:wne="http://schemas.microsoft.com/office/word/2006/wordml" xmlns:wps="http://schemas.microsoft.com/office/word/2010/wordprocessingShape" mc:Ignorable="w14 w15 w16se wp14">
   <w:abstractNum w:abstractNumId="0" w15:restartNumberingAfterBreak="0">
     <w:nsid w:val="028546CE"/>
     <w:multiLevelType w:val="hybridMultilevel"/>
@@ -15128,44 +15333,44 @@
       </w:rPr>
     </w:lvl>
   </w:abstractNum>
-  <w:num w:numId="1" w16cid:durableId="2079982405">
+  <w:num w:numId="1">
     <w:abstractNumId w:val="10"/>
   </w:num>
-  <w:num w:numId="2" w16cid:durableId="2133015843">
+  <w:num w:numId="2">
     <w:abstractNumId w:val="6"/>
   </w:num>
-  <w:num w:numId="3" w16cid:durableId="1866361119">
+  <w:num w:numId="3">
     <w:abstractNumId w:val="4"/>
   </w:num>
-  <w:num w:numId="4" w16cid:durableId="813716714">
+  <w:num w:numId="4">
     <w:abstractNumId w:val="9"/>
   </w:num>
-  <w:num w:numId="5" w16cid:durableId="1243222444">
+  <w:num w:numId="5">
     <w:abstractNumId w:val="5"/>
   </w:num>
-  <w:num w:numId="6" w16cid:durableId="1653480552">
+  <w:num w:numId="6">
     <w:abstractNumId w:val="1"/>
   </w:num>
-  <w:num w:numId="7" w16cid:durableId="100954913">
+  <w:num w:numId="7">
     <w:abstractNumId w:val="7"/>
   </w:num>
-  <w:num w:numId="8" w16cid:durableId="2045330450">
+  <w:num w:numId="8">
     <w:abstractNumId w:val="0"/>
   </w:num>
-  <w:num w:numId="9" w16cid:durableId="474689915">
+  <w:num w:numId="9">
     <w:abstractNumId w:val="3"/>
   </w:num>
-  <w:num w:numId="10" w16cid:durableId="1063983762">
+  <w:num w:numId="10">
     <w:abstractNumId w:val="2"/>
   </w:num>
-  <w:num w:numId="11" w16cid:durableId="630208516">
+  <w:num w:numId="11">
     <w:abstractNumId w:val="8"/>
   </w:num>
 </w:numbering>
 </file>
 
 <file path=word/styles.xml><?xml version="1.0" encoding="utf-8"?>
-<w:styles xmlns:mc="http://schemas.openxmlformats.org/markup-compatibility/2006" xmlns:r="http://schemas.openxmlformats.org/officeDocument/2006/relationships" xmlns:w="http://schemas.openxmlformats.org/wordprocessingml/2006/main" xmlns:w14="http://schemas.microsoft.com/office/word/2010/wordml" xmlns:w15="http://schemas.microsoft.com/office/word/2012/wordml" xmlns:w16cex="http://schemas.microsoft.com/office/word/2018/wordml/cex" xmlns:w16cid="http://schemas.microsoft.com/office/word/2016/wordml/cid" xmlns:w16="http://schemas.microsoft.com/office/word/2018/wordml" xmlns:w16sdtdh="http://schemas.microsoft.com/office/word/2020/wordml/sdtdatahash" xmlns:w16se="http://schemas.microsoft.com/office/word/2015/wordml/symex" mc:Ignorable="w14 w15 w16se w16cid w16 w16cex w16sdtdh">
+<w:styles xmlns:mc="http://schemas.openxmlformats.org/markup-compatibility/2006" xmlns:r="http://schemas.openxmlformats.org/officeDocument/2006/relationships" xmlns:w="http://schemas.openxmlformats.org/wordprocessingml/2006/main" xmlns:w14="http://schemas.microsoft.com/office/word/2010/wordml" xmlns:w15="http://schemas.microsoft.com/office/word/2012/wordml" xmlns:w16se="http://schemas.microsoft.com/office/word/2015/wordml/symex" mc:Ignorable="w14 w15 w16se">
   <w:docDefaults>
     <w:rPrDefault>
       <w:rPr>
@@ -15181,7 +15386,7 @@
       </w:pPr>
     </w:pPrDefault>
   </w:docDefaults>
-  <w:latentStyles w:defLockedState="0" w:defUIPriority="99" w:defSemiHidden="0" w:defUnhideWhenUsed="0" w:defQFormat="0" w:count="376">
+  <w:latentStyles w:defLockedState="0" w:defUIPriority="99" w:defSemiHidden="0" w:defUnhideWhenUsed="0" w:defQFormat="0" w:count="371">
     <w:lsdException w:name="Normal" w:uiPriority="0" w:qFormat="1"/>
     <w:lsdException w:name="heading 1" w:uiPriority="9" w:qFormat="1"/>
     <w:lsdException w:name="heading 2" w:semiHidden="1" w:uiPriority="9" w:unhideWhenUsed="1" w:qFormat="1"/>
@@ -15553,11 +15758,6 @@
     <w:lsdException w:name="List Table 5 Dark Accent 6" w:uiPriority="50"/>
     <w:lsdException w:name="List Table 6 Colorful Accent 6" w:uiPriority="51"/>
     <w:lsdException w:name="List Table 7 Colorful Accent 6" w:uiPriority="52"/>
-    <w:lsdException w:name="Mention" w:semiHidden="1" w:unhideWhenUsed="1"/>
-    <w:lsdException w:name="Smart Hyperlink" w:semiHidden="1" w:unhideWhenUsed="1"/>
-    <w:lsdException w:name="Hashtag" w:semiHidden="1" w:unhideWhenUsed="1"/>
-    <w:lsdException w:name="Unresolved Mention" w:semiHidden="1" w:unhideWhenUsed="1"/>
-    <w:lsdException w:name="Smart Link" w:semiHidden="1" w:unhideWhenUsed="1"/>
   </w:latentStyles>
   <w:style w:type="paragraph" w:default="1" w:styleId="Normal">
     <w:name w:val="Normal"/>
@@ -16500,18 +16700,18 @@
 </file>
 
 <file path=customXml/item2.xml><?xml version="1.0" encoding="utf-8"?>
+<p:properties xmlns:p="http://schemas.microsoft.com/office/2006/metadata/properties" xmlns:xsi="http://www.w3.org/2001/XMLSchema-instance" xmlns:pc="http://schemas.microsoft.com/office/infopath/2007/PartnerControls">
+  <documentManagement/>
+</p:properties>
+</file>
+
+<file path=customXml/item3.xml><?xml version="1.0" encoding="utf-8"?>
 <?mso-contentType ?>
 <FormTemplates xmlns="http://schemas.microsoft.com/sharepoint/v3/contenttype/forms">
   <Display>DocumentLibraryForm</Display>
   <Edit>DocumentLibraryForm</Edit>
   <New>DocumentLibraryForm</New>
 </FormTemplates>
-</file>
-
-<file path=customXml/item3.xml><?xml version="1.0" encoding="utf-8"?>
-<p:properties xmlns:p="http://schemas.microsoft.com/office/2006/metadata/properties" xmlns:xsi="http://www.w3.org/2001/XMLSchema-instance" xmlns:pc="http://schemas.microsoft.com/office/infopath/2007/PartnerControls">
-  <documentManagement/>
-</p:properties>
 </file>
 
 <file path=customXml/item4.xml><?xml version="1.0" encoding="utf-8"?>
@@ -16538,6 +16738,15 @@
 </file>
 
 <file path=customXml/itemProps2.xml><?xml version="1.0" encoding="utf-8"?>
+<ds:datastoreItem xmlns:ds="http://schemas.openxmlformats.org/officeDocument/2006/customXml" ds:itemID="{CB4A2E6C-BD44-4CF7-A70C-E3EE471D2259}">
+  <ds:schemaRefs>
+    <ds:schemaRef ds:uri="http://schemas.microsoft.com/office/2006/metadata/properties"/>
+    <ds:schemaRef ds:uri="http://schemas.microsoft.com/office/infopath/2007/PartnerControls"/>
+  </ds:schemaRefs>
+</ds:datastoreItem>
+</file>
+
+<file path=customXml/itemProps3.xml><?xml version="1.0" encoding="utf-8"?>
 <ds:datastoreItem xmlns:ds="http://schemas.openxmlformats.org/officeDocument/2006/customXml" ds:itemID="{726B6CF7-7E64-472D-93D7-25032DF2EBD5}">
   <ds:schemaRefs>
     <ds:schemaRef ds:uri="http://schemas.microsoft.com/sharepoint/v3/contenttype/forms"/>
@@ -16545,25 +16754,8 @@
 </ds:datastoreItem>
 </file>
 
-<file path=customXml/itemProps3.xml><?xml version="1.0" encoding="utf-8"?>
-<ds:datastoreItem xmlns:ds="http://schemas.openxmlformats.org/officeDocument/2006/customXml" ds:itemID="{CB4A2E6C-BD44-4CF7-A70C-E3EE471D2259}">
-  <ds:schemaRefs>
-    <ds:schemaRef ds:uri="http://schemas.microsoft.com/office/2006/metadata/properties"/>
-    <ds:schemaRef ds:uri="8740965d-81fe-4874-aea8-e2a236e25223"/>
-    <ds:schemaRef ds:uri="http://purl.org/dc/terms/"/>
-    <ds:schemaRef ds:uri="3402a4ad-fe19-4794-919e-f291b2dc1b5b"/>
-    <ds:schemaRef ds:uri="http://www.w3.org/XML/1998/namespace"/>
-    <ds:schemaRef ds:uri="http://purl.org/dc/dcmitype/"/>
-    <ds:schemaRef ds:uri="http://schemas.microsoft.com/office/2006/documentManagement/types"/>
-    <ds:schemaRef ds:uri="http://schemas.microsoft.com/office/infopath/2007/PartnerControls"/>
-    <ds:schemaRef ds:uri="http://schemas.openxmlformats.org/package/2006/metadata/core-properties"/>
-    <ds:schemaRef ds:uri="http://purl.org/dc/elements/1.1/"/>
-  </ds:schemaRefs>
-</ds:datastoreItem>
-</file>
-
 <file path=customXml/itemProps4.xml><?xml version="1.0" encoding="utf-8"?>
-<ds:datastoreItem xmlns:ds="http://schemas.openxmlformats.org/officeDocument/2006/customXml" ds:itemID="{674657F8-4B24-4A1F-8E61-AC39A81ED79E}">
+<ds:datastoreItem xmlns:ds="http://schemas.openxmlformats.org/officeDocument/2006/customXml" ds:itemID="{681D89F8-B0A7-4CEA-9D0A-2D9D8DC39A6A}">
   <ds:schemaRefs>
     <ds:schemaRef ds:uri="http://schemas.openxmlformats.org/officeDocument/2006/bibliography"/>
   </ds:schemaRefs>

--- a/Monografia/TCC  03.10.docx
+++ b/Monografia/TCC  03.10.docx
@@ -12434,13 +12434,7 @@
         <w:t xml:space="preserve"> </w:t>
       </w:r>
       <w:r>
-        <w:t>A estrutura do banco de dados consiste em tabelas relacionadas entre si</w:t>
-      </w:r>
-      <w:r>
-        <w:t>,</w:t>
-      </w:r>
-      <w:r>
-        <w:t xml:space="preserve"> através de c</w:t>
+        <w:t>A estrutura do banco de dados consiste em tabelas relacionadas entre si, através de c</w:t>
       </w:r>
       <w:r>
         <w:t>haves primarias ou estrangeiras</w:t>
@@ -12464,7 +12458,13 @@
           <w:szCs w:val="24"/>
           <w:shd w:val="clear" w:color="auto" w:fill="FFFFFF"/>
         </w:rPr>
-        <w:t>Christopher J</w:t>
+        <w:t xml:space="preserve">Christopher J, </w:t>
+      </w:r>
+      <w:r>
+        <w:rPr>
+          <w:szCs w:val="24"/>
+        </w:rPr>
+        <w:t>(</w:t>
       </w:r>
       <w:r>
         <w:rPr>
@@ -12473,53 +12473,307 @@
           <w:szCs w:val="24"/>
           <w:shd w:val="clear" w:color="auto" w:fill="FFFFFF"/>
         </w:rPr>
-        <w:t xml:space="preserve">, </w:t>
+        <w:t>2004</w:t>
       </w:r>
       <w:r>
         <w:rPr>
           <w:szCs w:val="24"/>
         </w:rPr>
+        <w:t>) o</w:t>
+      </w:r>
+      <w:r>
+        <w:t xml:space="preserve"> banco de dados pode ser considerado um armário eletrônico de arquivamento, ou seja, é um sistema para </w:t>
+      </w:r>
+      <w:r>
+        <w:t>armazenar informações.</w:t>
+      </w:r>
+    </w:p>
+    <w:p>
+      <w:r>
+        <w:t>Existem dois tipos de bancos de dados, os relacionais e os não relacionais. O relacional</w:t>
+      </w:r>
+      <w:r>
+        <w:t xml:space="preserve"> consiste em </w:t>
+      </w:r>
+      <w:r>
+        <w:t xml:space="preserve">... ao contrário do não relacional </w:t>
+      </w:r>
+    </w:p>
+    <w:p>
+      <w:r>
+        <w:t xml:space="preserve">Os usuários de um sistema podem </w:t>
+      </w:r>
+      <w:r>
+        <w:t xml:space="preserve">executar, salvar e visualizar requisitos salvos no banco de dados. </w:t>
+      </w:r>
+    </w:p>
+    <w:p/>
+    <w:p/>
+    <w:p/>
+    <w:p>
+      <w:proofErr w:type="gramStart"/>
+      <w:r>
+        <w:t>relacional</w:t>
+      </w:r>
+      <w:proofErr w:type="gramEnd"/>
+    </w:p>
+    <w:p>
+      <w:pPr>
+        <w:rPr>
+          <w:rFonts w:cs="Arial"/>
+          <w:color w:val="202124"/>
+          <w:shd w:val="clear" w:color="auto" w:fill="FFFFFF"/>
+        </w:rPr>
+      </w:pPr>
+      <w:r>
+        <w:rPr>
+          <w:rFonts w:cs="Arial"/>
+          <w:color w:val="202124"/>
+          <w:shd w:val="clear" w:color="auto" w:fill="FFFFFF"/>
+        </w:rPr>
         <w:t>(</w:t>
       </w:r>
       <w:r>
         <w:rPr>
           <w:rFonts w:cs="Arial"/>
-          <w:color w:val="222222"/>
-          <w:szCs w:val="24"/>
+          <w:color w:val="202124"/>
           <w:shd w:val="clear" w:color="auto" w:fill="FFFFFF"/>
         </w:rPr>
-        <w:t>2004</w:t>
-      </w:r>
-      <w:r>
-        <w:rPr>
-          <w:szCs w:val="24"/>
+        <w:t>Um </w:t>
+      </w:r>
+      <w:r>
+        <w:rPr>
+          <w:rFonts w:cs="Arial"/>
+          <w:b/>
+          <w:bCs/>
+          <w:color w:val="202124"/>
+          <w:shd w:val="clear" w:color="auto" w:fill="FFFFFF"/>
+        </w:rPr>
+        <w:t>banco de dados relacional</w:t>
+      </w:r>
+      <w:r>
+        <w:rPr>
+          <w:rFonts w:cs="Arial"/>
+          <w:color w:val="202124"/>
+          <w:shd w:val="clear" w:color="auto" w:fill="FFFFFF"/>
+        </w:rPr>
+        <w:t> armazena </w:t>
+      </w:r>
+      <w:r>
+        <w:rPr>
+          <w:rFonts w:cs="Arial"/>
+          <w:b/>
+          <w:bCs/>
+          <w:color w:val="202124"/>
+          <w:shd w:val="clear" w:color="auto" w:fill="FFFFFF"/>
+        </w:rPr>
+        <w:t>dados</w:t>
+      </w:r>
+      <w:r>
+        <w:rPr>
+          <w:rFonts w:cs="Arial"/>
+          <w:color w:val="202124"/>
+          <w:shd w:val="clear" w:color="auto" w:fill="FFFFFF"/>
+        </w:rPr>
+        <w:t> em tabelas. Tabelas são organizadas em colunas, e cada coluna armazena um tipo de </w:t>
+      </w:r>
+      <w:r>
+        <w:rPr>
+          <w:rFonts w:cs="Arial"/>
+          <w:b/>
+          <w:bCs/>
+          <w:color w:val="202124"/>
+          <w:shd w:val="clear" w:color="auto" w:fill="FFFFFF"/>
+        </w:rPr>
+        <w:t>dados</w:t>
+      </w:r>
+      <w:r>
+        <w:rPr>
+          <w:rFonts w:cs="Arial"/>
+          <w:color w:val="202124"/>
+          <w:shd w:val="clear" w:color="auto" w:fill="FFFFFF"/>
+        </w:rPr>
+        <w:t xml:space="preserve"> (inteiro, números reais, </w:t>
+      </w:r>
+      <w:proofErr w:type="spellStart"/>
+      <w:r>
+        <w:rPr>
+          <w:rFonts w:cs="Arial"/>
+          <w:color w:val="202124"/>
+          <w:shd w:val="clear" w:color="auto" w:fill="FFFFFF"/>
+        </w:rPr>
+        <w:t>strings</w:t>
+      </w:r>
+      <w:proofErr w:type="spellEnd"/>
+      <w:r>
+        <w:rPr>
+          <w:rFonts w:cs="Arial"/>
+          <w:color w:val="202124"/>
+          <w:shd w:val="clear" w:color="auto" w:fill="FFFFFF"/>
+        </w:rPr>
+        <w:t xml:space="preserve"> de caracteres, data, etc.). Os </w:t>
+      </w:r>
+      <w:r>
+        <w:rPr>
+          <w:rFonts w:cs="Arial"/>
+          <w:b/>
+          <w:bCs/>
+          <w:color w:val="202124"/>
+          <w:shd w:val="clear" w:color="auto" w:fill="FFFFFF"/>
+        </w:rPr>
+        <w:t>dados</w:t>
+      </w:r>
+      <w:r>
+        <w:rPr>
+          <w:rFonts w:cs="Arial"/>
+          <w:color w:val="202124"/>
+          <w:shd w:val="clear" w:color="auto" w:fill="FFFFFF"/>
+        </w:rPr>
+        <w:t> de uma simples “instância” de uma tabela são armazenados como uma linha.</w:t>
+      </w:r>
+      <w:r>
+        <w:rPr>
+          <w:rFonts w:cs="Arial"/>
+          <w:color w:val="202124"/>
+          <w:shd w:val="clear" w:color="auto" w:fill="FFFFFF"/>
         </w:rPr>
         <w:t>)</w:t>
       </w:r>
-      <w:r>
-        <w:rPr>
-          <w:szCs w:val="24"/>
-        </w:rPr>
-        <w:t xml:space="preserve"> o</w:t>
-      </w:r>
-      <w:r>
-        <w:t xml:space="preserve"> banco de dados pode ser considerado um armário eletrônico de arquivamento, ou seja, é um sistema para </w:t>
-      </w:r>
-      <w:r>
-        <w:t>armazenar informações.</w:t>
-      </w:r>
-    </w:p>
-    <w:p>
-      <w:r>
-        <w:t xml:space="preserve">Os usuários de um sistema podem </w:t>
-      </w:r>
-      <w:r>
-        <w:t xml:space="preserve">executar, salvar e visualizar requisitos salvos no banco de dados. </w:t>
-      </w:r>
-    </w:p>
-    <w:p>
+    </w:p>
+    <w:p>
+      <w:pPr>
+        <w:rPr>
+          <w:rFonts w:cs="Arial"/>
+          <w:color w:val="202124"/>
+          <w:shd w:val="clear" w:color="auto" w:fill="FFFFFF"/>
+        </w:rPr>
+      </w:pPr>
+    </w:p>
+    <w:p>
+      <w:pPr>
+        <w:rPr>
+          <w:rFonts w:cs="Arial"/>
+          <w:color w:val="202124"/>
+          <w:shd w:val="clear" w:color="auto" w:fill="FFFFFF"/>
+        </w:rPr>
+      </w:pPr>
+      <w:r>
+        <w:rPr>
+          <w:rFonts w:cs="Arial"/>
+          <w:color w:val="202124"/>
+          <w:shd w:val="clear" w:color="auto" w:fill="FFFFFF"/>
+        </w:rPr>
+        <w:t xml:space="preserve">Não relacional </w:t>
+      </w:r>
+    </w:p>
+    <w:p>
+      <w:pPr>
+        <w:rPr>
+          <w:rFonts w:cs="Arial"/>
+          <w:color w:val="202124"/>
+          <w:shd w:val="clear" w:color="auto" w:fill="FFFFFF"/>
+        </w:rPr>
+      </w:pPr>
+    </w:p>
+    <w:p>
+      <w:r>
+        <w:rPr>
+          <w:rFonts w:cs="Arial"/>
+          <w:color w:val="202124"/>
+          <w:shd w:val="clear" w:color="auto" w:fill="FFFFFF"/>
+        </w:rPr>
+        <w:t>(</w:t>
+      </w:r>
+      <w:r>
+        <w:rPr>
+          <w:rFonts w:cs="Arial"/>
+          <w:color w:val="202124"/>
+          <w:shd w:val="clear" w:color="auto" w:fill="FFFFFF"/>
+        </w:rPr>
+        <w:t>Um </w:t>
+      </w:r>
+      <w:r>
+        <w:rPr>
+          <w:rFonts w:cs="Arial"/>
+          <w:b/>
+          <w:bCs/>
+          <w:color w:val="202124"/>
+          <w:shd w:val="clear" w:color="auto" w:fill="FFFFFF"/>
+        </w:rPr>
+        <w:t>banco de dados não relacional é</w:t>
+      </w:r>
+      <w:r>
+        <w:rPr>
+          <w:rFonts w:cs="Arial"/>
+          <w:color w:val="202124"/>
+          <w:shd w:val="clear" w:color="auto" w:fill="FFFFFF"/>
+        </w:rPr>
+        <w:t> um </w:t>
+      </w:r>
+      <w:r>
+        <w:rPr>
+          <w:rFonts w:cs="Arial"/>
+          <w:b/>
+          <w:bCs/>
+          <w:color w:val="202124"/>
+          <w:shd w:val="clear" w:color="auto" w:fill="FFFFFF"/>
+        </w:rPr>
+        <w:t>banco de dados</w:t>
+      </w:r>
+      <w:r>
+        <w:rPr>
+          <w:rFonts w:cs="Arial"/>
+          <w:color w:val="202124"/>
+          <w:shd w:val="clear" w:color="auto" w:fill="FFFFFF"/>
+        </w:rPr>
+        <w:t> que </w:t>
+      </w:r>
+      <w:r>
+        <w:rPr>
+          <w:rFonts w:cs="Arial"/>
+          <w:b/>
+          <w:bCs/>
+          <w:color w:val="202124"/>
+          <w:shd w:val="clear" w:color="auto" w:fill="FFFFFF"/>
+        </w:rPr>
+        <w:t>não</w:t>
+      </w:r>
+      <w:r>
+        <w:rPr>
+          <w:rFonts w:cs="Arial"/>
+          <w:color w:val="202124"/>
+          <w:shd w:val="clear" w:color="auto" w:fill="FFFFFF"/>
+        </w:rPr>
+        <w:t> usa o esquema de tabela de linhas e colunas encontrado na maioria dos sistemas de </w:t>
+      </w:r>
+      <w:r>
+        <w:rPr>
+          <w:rFonts w:cs="Arial"/>
+          <w:b/>
+          <w:bCs/>
+          <w:color w:val="202124"/>
+          <w:shd w:val="clear" w:color="auto" w:fill="FFFFFF"/>
+        </w:rPr>
+        <w:t>banco de dados</w:t>
+      </w:r>
+      <w:r>
+        <w:rPr>
+          <w:rFonts w:cs="Arial"/>
+          <w:color w:val="202124"/>
+          <w:shd w:val="clear" w:color="auto" w:fill="FFFFFF"/>
+        </w:rPr>
+        <w:t> tradicionais.</w:t>
+      </w:r>
       <w:bookmarkStart w:id="9" w:name="_GoBack"/>
       <w:bookmarkEnd w:id="9"/>
+      <w:r>
+        <w:rPr>
+          <w:rFonts w:cs="Arial"/>
+          <w:color w:val="202124"/>
+          <w:shd w:val="clear" w:color="auto" w:fill="FFFFFF"/>
+        </w:rPr>
+        <w:t>)</w:t>
+      </w:r>
     </w:p>
     <w:p>
       <w:pPr>
@@ -16477,6 +16731,21 @@
 </file>
 
 <file path=customXml/item1.xml><?xml version="1.0" encoding="utf-8"?>
+<?mso-contentType ?>
+<FormTemplates xmlns="http://schemas.microsoft.com/sharepoint/v3/contenttype/forms">
+  <Display>DocumentLibraryForm</Display>
+  <Edit>DocumentLibraryForm</Edit>
+  <New>DocumentLibraryForm</New>
+</FormTemplates>
+</file>
+
+<file path=customXml/item2.xml><?xml version="1.0" encoding="utf-8"?>
+<p:properties xmlns:p="http://schemas.microsoft.com/office/2006/metadata/properties" xmlns:xsi="http://www.w3.org/2001/XMLSchema-instance" xmlns:pc="http://schemas.microsoft.com/office/infopath/2007/PartnerControls">
+  <documentManagement/>
+</p:properties>
+</file>
+
+<file path=customXml/item3.xml><?xml version="1.0" encoding="utf-8"?>
 <ct:contentTypeSchema xmlns:ct="http://schemas.microsoft.com/office/2006/metadata/contentType" xmlns:ma="http://schemas.microsoft.com/office/2006/metadata/properties/metaAttributes" ct:_="" ma:_="" ma:contentTypeName="Document" ma:contentTypeID="0x010100A0BDA9925765D843955FCB1DBED643AA" ma:contentTypeVersion="13" ma:contentTypeDescription="Create a new document." ma:contentTypeScope="" ma:versionID="aad9a6230260417460e63ebd385ac575">
   <xsd:schema xmlns:xsd="http://www.w3.org/2001/XMLSchema" xmlns:xs="http://www.w3.org/2001/XMLSchema" xmlns:p="http://schemas.microsoft.com/office/2006/metadata/properties" xmlns:ns3="3402a4ad-fe19-4794-919e-f291b2dc1b5b" xmlns:ns4="8740965d-81fe-4874-aea8-e2a236e25223" targetNamespace="http://schemas.microsoft.com/office/2006/metadata/properties" ma:root="true" ma:fieldsID="8748f19febd17733061b5673b7aa73db" ns3:_="" ns4:_="">
     <xsd:import namespace="3402a4ad-fe19-4794-919e-f291b2dc1b5b"/>
@@ -16699,26 +16968,28 @@
 </ct:contentTypeSchema>
 </file>
 
-<file path=customXml/item2.xml><?xml version="1.0" encoding="utf-8"?>
-<p:properties xmlns:p="http://schemas.microsoft.com/office/2006/metadata/properties" xmlns:xsi="http://www.w3.org/2001/XMLSchema-instance" xmlns:pc="http://schemas.microsoft.com/office/infopath/2007/PartnerControls">
-  <documentManagement/>
-</p:properties>
-</file>
-
-<file path=customXml/item3.xml><?xml version="1.0" encoding="utf-8"?>
-<?mso-contentType ?>
-<FormTemplates xmlns="http://schemas.microsoft.com/sharepoint/v3/contenttype/forms">
-  <Display>DocumentLibraryForm</Display>
-  <Edit>DocumentLibraryForm</Edit>
-  <New>DocumentLibraryForm</New>
-</FormTemplates>
-</file>
-
 <file path=customXml/item4.xml><?xml version="1.0" encoding="utf-8"?>
 <b:Sources xmlns:b="http://schemas.openxmlformats.org/officeDocument/2006/bibliography" xmlns="http://schemas.openxmlformats.org/officeDocument/2006/bibliography" SelectedStyle="\APASixthEditionOfficeOnline.xsl" StyleName="APA" Version="6"/>
 </file>
 
 <file path=customXml/itemProps1.xml><?xml version="1.0" encoding="utf-8"?>
+<ds:datastoreItem xmlns:ds="http://schemas.openxmlformats.org/officeDocument/2006/customXml" ds:itemID="{726B6CF7-7E64-472D-93D7-25032DF2EBD5}">
+  <ds:schemaRefs>
+    <ds:schemaRef ds:uri="http://schemas.microsoft.com/sharepoint/v3/contenttype/forms"/>
+  </ds:schemaRefs>
+</ds:datastoreItem>
+</file>
+
+<file path=customXml/itemProps2.xml><?xml version="1.0" encoding="utf-8"?>
+<ds:datastoreItem xmlns:ds="http://schemas.openxmlformats.org/officeDocument/2006/customXml" ds:itemID="{CB4A2E6C-BD44-4CF7-A70C-E3EE471D2259}">
+  <ds:schemaRefs>
+    <ds:schemaRef ds:uri="http://schemas.microsoft.com/office/2006/metadata/properties"/>
+    <ds:schemaRef ds:uri="http://schemas.microsoft.com/office/infopath/2007/PartnerControls"/>
+  </ds:schemaRefs>
+</ds:datastoreItem>
+</file>
+
+<file path=customXml/itemProps3.xml><?xml version="1.0" encoding="utf-8"?>
 <ds:datastoreItem xmlns:ds="http://schemas.openxmlformats.org/officeDocument/2006/customXml" ds:itemID="{2DA6259E-E7A7-4EE8-A303-D75FB4700E51}">
   <ds:schemaRefs>
     <ds:schemaRef ds:uri="http://schemas.microsoft.com/office/2006/metadata/contentType"/>
@@ -16737,25 +17008,8 @@
 </ds:datastoreItem>
 </file>
 
-<file path=customXml/itemProps2.xml><?xml version="1.0" encoding="utf-8"?>
-<ds:datastoreItem xmlns:ds="http://schemas.openxmlformats.org/officeDocument/2006/customXml" ds:itemID="{CB4A2E6C-BD44-4CF7-A70C-E3EE471D2259}">
-  <ds:schemaRefs>
-    <ds:schemaRef ds:uri="http://schemas.microsoft.com/office/2006/metadata/properties"/>
-    <ds:schemaRef ds:uri="http://schemas.microsoft.com/office/infopath/2007/PartnerControls"/>
-  </ds:schemaRefs>
-</ds:datastoreItem>
-</file>
-
-<file path=customXml/itemProps3.xml><?xml version="1.0" encoding="utf-8"?>
-<ds:datastoreItem xmlns:ds="http://schemas.openxmlformats.org/officeDocument/2006/customXml" ds:itemID="{726B6CF7-7E64-472D-93D7-25032DF2EBD5}">
-  <ds:schemaRefs>
-    <ds:schemaRef ds:uri="http://schemas.microsoft.com/sharepoint/v3/contenttype/forms"/>
-  </ds:schemaRefs>
-</ds:datastoreItem>
-</file>
-
 <file path=customXml/itemProps4.xml><?xml version="1.0" encoding="utf-8"?>
-<ds:datastoreItem xmlns:ds="http://schemas.openxmlformats.org/officeDocument/2006/customXml" ds:itemID="{681D89F8-B0A7-4CEA-9D0A-2D9D8DC39A6A}">
+<ds:datastoreItem xmlns:ds="http://schemas.openxmlformats.org/officeDocument/2006/customXml" ds:itemID="{606AED39-E505-4D85-B84E-2DF3F4D5AC15}">
   <ds:schemaRefs>
     <ds:schemaRef ds:uri="http://schemas.openxmlformats.org/officeDocument/2006/bibliography"/>
   </ds:schemaRefs>

--- a/Monografia/TCC  03.10.docx
+++ b/Monografia/TCC  03.10.docx
@@ -12428,7 +12428,30 @@
         <w:t xml:space="preserve">O banco de dados </w:t>
       </w:r>
       <w:r>
-        <w:t>foi criado com o fito de armazenar e salvar informações e registros, sejam funcionais ou não funcionais. O banco de dados consegue fazer ligação com diversas linguagens de programação tornando-o mais prático.</w:t>
+        <w:t>foi criado</w:t>
+      </w:r>
+      <w:r>
+        <w:t xml:space="preserve"> em meados dos anos 80 baseado nos padrões SQL, </w:t>
+      </w:r>
+      <w:r>
+        <w:rPr>
+          <w:u w:val="single"/>
+        </w:rPr>
+        <w:t>pel</w:t>
+      </w:r>
+      <w:bookmarkStart w:id="9" w:name="_GoBack"/>
+      <w:bookmarkEnd w:id="9"/>
+      <w:r>
+        <w:rPr>
+          <w:u w:val="single"/>
+        </w:rPr>
+        <w:t>a</w:t>
+      </w:r>
+      <w:r>
+        <w:t xml:space="preserve"> empresa Oracle</w:t>
+      </w:r>
+      <w:r>
+        <w:t xml:space="preserve"> com o fito de armazenar e salvar informações e registros, sejam funcionais ou não funcionais. O banco de dados consegue fazer ligação com diversas linguagens de programação tornando-o mais prático.</w:t>
       </w:r>
       <w:r>
         <w:t xml:space="preserve"> </w:t>
@@ -12493,288 +12516,308 @@
         <w:t>Existem dois tipos de bancos de dados, os relacionais e os não relacionais. O relacional</w:t>
       </w:r>
       <w:r>
-        <w:t xml:space="preserve"> consiste em </w:t>
-      </w:r>
-      <w:r>
-        <w:t xml:space="preserve">... ao contrário do não relacional </w:t>
-      </w:r>
-    </w:p>
-    <w:p>
-      <w:r>
-        <w:t xml:space="preserve">Os usuários de um sistema podem </w:t>
-      </w:r>
-      <w:r>
-        <w:t xml:space="preserve">executar, salvar e visualizar requisitos salvos no banco de dados. </w:t>
+        <w:t xml:space="preserve"> consiste em</w:t>
+      </w:r>
+      <w:r>
+        <w:t xml:space="preserve"> </w:t>
+      </w:r>
+      <w:r>
+        <w:rPr>
+          <w:rStyle w:val="synonyms"/>
+        </w:rPr>
+        <w:t>armazenar</w:t>
+      </w:r>
+      <w:r>
+        <w:rPr>
+          <w:rStyle w:val="paraphrase"/>
+        </w:rPr>
+        <w:t xml:space="preserve"> dados em tabelas.</w:t>
+      </w:r>
+      <w:r>
+        <w:t xml:space="preserve"> </w:t>
+      </w:r>
+      <w:r>
+        <w:rPr>
+          <w:rStyle w:val="added"/>
+        </w:rPr>
+        <w:t>As</w:t>
+      </w:r>
+      <w:r>
+        <w:rPr>
+          <w:rStyle w:val="paraphrase"/>
+        </w:rPr>
+        <w:t xml:space="preserve"> </w:t>
+      </w:r>
+      <w:r>
+        <w:rPr>
+          <w:rStyle w:val="added"/>
+        </w:rPr>
+        <w:t>tabelas </w:t>
+      </w:r>
+      <w:r>
+        <w:rPr>
+          <w:rStyle w:val="paraphrase"/>
+        </w:rPr>
+        <w:t xml:space="preserve">são organizadas em </w:t>
+      </w:r>
+      <w:r>
+        <w:rPr>
+          <w:rStyle w:val="synonyms"/>
+        </w:rPr>
+        <w:t>colunas</w:t>
+      </w:r>
+      <w:r>
+        <w:rPr>
+          <w:rStyle w:val="added"/>
+        </w:rPr>
+        <w:t>.</w:t>
+      </w:r>
+      <w:r>
+        <w:rPr>
+          <w:rStyle w:val="paraphrase"/>
+        </w:rPr>
+        <w:t xml:space="preserve"> </w:t>
+      </w:r>
+      <w:r>
+        <w:rPr>
+          <w:rStyle w:val="added"/>
+        </w:rPr>
+        <w:t>E</w:t>
+      </w:r>
+      <w:r>
+        <w:rPr>
+          <w:rStyle w:val="paraphrase"/>
+        </w:rPr>
+        <w:t xml:space="preserve"> cada </w:t>
+      </w:r>
+      <w:r>
+        <w:rPr>
+          <w:rStyle w:val="synonyms"/>
+        </w:rPr>
+        <w:t>coluna</w:t>
+      </w:r>
+      <w:r>
+        <w:rPr>
+          <w:rStyle w:val="paraphrase"/>
+        </w:rPr>
+        <w:t xml:space="preserve"> </w:t>
+      </w:r>
+      <w:r>
+        <w:rPr>
+          <w:rStyle w:val="synonyms"/>
+        </w:rPr>
+        <w:t>armazena</w:t>
+      </w:r>
+      <w:r>
+        <w:rPr>
+          <w:rStyle w:val="paraphrase"/>
+        </w:rPr>
+        <w:t xml:space="preserve"> </w:t>
+      </w:r>
+      <w:r>
+        <w:rPr>
+          <w:rStyle w:val="added"/>
+        </w:rPr>
+        <w:t>o</w:t>
+      </w:r>
+      <w:r>
+        <w:rPr>
+          <w:rStyle w:val="paraphrase"/>
+        </w:rPr>
+        <w:t xml:space="preserve"> tipo de </w:t>
+      </w:r>
+      <w:r>
+        <w:rPr>
+          <w:rStyle w:val="synonyms"/>
+        </w:rPr>
+        <w:t>dados</w:t>
+      </w:r>
+      <w:r>
+        <w:rPr>
+          <w:rStyle w:val="paraphrase"/>
+        </w:rPr>
+        <w:t xml:space="preserve"> </w:t>
+      </w:r>
+      <w:r>
+        <w:rPr>
+          <w:rStyle w:val="added"/>
+        </w:rPr>
+        <w:t>inteiros</w:t>
+      </w:r>
+      <w:r>
+        <w:rPr>
+          <w:rStyle w:val="paraphrase"/>
+        </w:rPr>
+        <w:t xml:space="preserve">, reais, </w:t>
+      </w:r>
+      <w:proofErr w:type="spellStart"/>
+      <w:r>
+        <w:rPr>
+          <w:rStyle w:val="added"/>
+        </w:rPr>
+        <w:t>varchar</w:t>
+      </w:r>
+      <w:proofErr w:type="spellEnd"/>
+      <w:r>
+        <w:rPr>
+          <w:rStyle w:val="added"/>
+        </w:rPr>
+        <w:t>,</w:t>
+      </w:r>
+      <w:r>
+        <w:rPr>
+          <w:rStyle w:val="added"/>
+        </w:rPr>
+        <w:t xml:space="preserve"> palavras,</w:t>
+      </w:r>
+      <w:r>
+        <w:rPr>
+          <w:rStyle w:val="added"/>
+        </w:rPr>
+        <w:t> </w:t>
+      </w:r>
+      <w:r>
+        <w:rPr>
+          <w:rStyle w:val="paraphrase"/>
+        </w:rPr>
+        <w:t xml:space="preserve">caracteres, </w:t>
+      </w:r>
+      <w:r>
+        <w:rPr>
+          <w:rStyle w:val="added"/>
+        </w:rPr>
+        <w:t>datas</w:t>
+      </w:r>
+      <w:r>
+        <w:rPr>
+          <w:rStyle w:val="paraphrase"/>
+        </w:rPr>
+        <w:t xml:space="preserve"> </w:t>
+      </w:r>
+      <w:r>
+        <w:rPr>
+          <w:rStyle w:val="added"/>
+        </w:rPr>
+        <w:t>e assim por diante</w:t>
+      </w:r>
+      <w:r>
+        <w:rPr>
+          <w:rStyle w:val="paraphrase"/>
+        </w:rPr>
+        <w:t xml:space="preserve">. </w:t>
+      </w:r>
+      <w:r>
+        <w:rPr>
+          <w:rStyle w:val="synonyms"/>
+        </w:rPr>
+        <w:t>Os dados</w:t>
+      </w:r>
+      <w:r>
+        <w:rPr>
+          <w:rStyle w:val="paraphrase"/>
+        </w:rPr>
+        <w:t xml:space="preserve"> de uma </w:t>
+      </w:r>
+      <w:r>
+        <w:rPr>
+          <w:rStyle w:val="added"/>
+        </w:rPr>
+        <w:t>"</w:t>
+      </w:r>
+      <w:r>
+        <w:rPr>
+          <w:rStyle w:val="synonyms"/>
+        </w:rPr>
+        <w:t>instância</w:t>
+      </w:r>
+      <w:r>
+        <w:rPr>
+          <w:rStyle w:val="added"/>
+        </w:rPr>
+        <w:t>"</w:t>
+      </w:r>
+      <w:r>
+        <w:rPr>
+          <w:rStyle w:val="added"/>
+        </w:rPr>
+        <w:t xml:space="preserve"> </w:t>
+      </w:r>
+      <w:r>
+        <w:rPr>
+          <w:rStyle w:val="paraphrase"/>
+        </w:rPr>
+        <w:t xml:space="preserve">de uma tabela são </w:t>
+      </w:r>
+      <w:r>
+        <w:rPr>
+          <w:rStyle w:val="synonyms"/>
+        </w:rPr>
+        <w:t>armazenados</w:t>
+      </w:r>
+      <w:r>
+        <w:rPr>
+          <w:rStyle w:val="paraphrase"/>
+        </w:rPr>
+        <w:t xml:space="preserve"> </w:t>
+      </w:r>
+      <w:r>
+        <w:rPr>
+          <w:rStyle w:val="added"/>
+        </w:rPr>
+        <w:t>em</w:t>
+      </w:r>
+      <w:r>
+        <w:rPr>
+          <w:rStyle w:val="paraphrase"/>
+        </w:rPr>
+        <w:t xml:space="preserve"> </w:t>
+      </w:r>
+      <w:r>
+        <w:rPr>
+          <w:rStyle w:val="added"/>
+        </w:rPr>
+        <w:t>linhas</w:t>
+      </w:r>
+      <w:r>
+        <w:rPr>
+          <w:rStyle w:val="added"/>
+        </w:rPr>
+        <w:t xml:space="preserve">, </w:t>
+      </w:r>
+      <w:r>
+        <w:t>ao contrário do não relacional</w:t>
+      </w:r>
+      <w:r>
+        <w:t xml:space="preserve"> que</w:t>
+      </w:r>
+      <w:r>
+        <w:t xml:space="preserve"> </w:t>
+      </w:r>
+      <w:r>
+        <w:t>não possui tabelas, linhas</w:t>
+      </w:r>
+      <w:r>
+        <w:t xml:space="preserve"> e</w:t>
+      </w:r>
+      <w:r>
+        <w:t xml:space="preserve"> colunas, ou seja, não possui </w:t>
+      </w:r>
+      <w:r>
+        <w:t>artigos</w:t>
+      </w:r>
+      <w:r>
+        <w:t xml:space="preserve"> </w:t>
+      </w:r>
+      <w:r>
+        <w:t>relacionáveis</w:t>
+      </w:r>
+      <w:r>
+        <w:t>.</w:t>
       </w:r>
     </w:p>
     <w:p/>
     <w:p/>
     <w:p/>
-    <w:p>
-      <w:proofErr w:type="gramStart"/>
-      <w:r>
-        <w:t>relacional</w:t>
-      </w:r>
-      <w:proofErr w:type="gramEnd"/>
-    </w:p>
-    <w:p>
-      <w:pPr>
-        <w:rPr>
-          <w:rFonts w:cs="Arial"/>
-          <w:color w:val="202124"/>
-          <w:shd w:val="clear" w:color="auto" w:fill="FFFFFF"/>
-        </w:rPr>
-      </w:pPr>
-      <w:r>
-        <w:rPr>
-          <w:rFonts w:cs="Arial"/>
-          <w:color w:val="202124"/>
-          <w:shd w:val="clear" w:color="auto" w:fill="FFFFFF"/>
-        </w:rPr>
-        <w:t>(</w:t>
-      </w:r>
-      <w:r>
-        <w:rPr>
-          <w:rFonts w:cs="Arial"/>
-          <w:color w:val="202124"/>
-          <w:shd w:val="clear" w:color="auto" w:fill="FFFFFF"/>
-        </w:rPr>
-        <w:t>Um </w:t>
-      </w:r>
-      <w:r>
-        <w:rPr>
-          <w:rFonts w:cs="Arial"/>
-          <w:b/>
-          <w:bCs/>
-          <w:color w:val="202124"/>
-          <w:shd w:val="clear" w:color="auto" w:fill="FFFFFF"/>
-        </w:rPr>
-        <w:t>banco de dados relacional</w:t>
-      </w:r>
-      <w:r>
-        <w:rPr>
-          <w:rFonts w:cs="Arial"/>
-          <w:color w:val="202124"/>
-          <w:shd w:val="clear" w:color="auto" w:fill="FFFFFF"/>
-        </w:rPr>
-        <w:t> armazena </w:t>
-      </w:r>
-      <w:r>
-        <w:rPr>
-          <w:rFonts w:cs="Arial"/>
-          <w:b/>
-          <w:bCs/>
-          <w:color w:val="202124"/>
-          <w:shd w:val="clear" w:color="auto" w:fill="FFFFFF"/>
-        </w:rPr>
-        <w:t>dados</w:t>
-      </w:r>
-      <w:r>
-        <w:rPr>
-          <w:rFonts w:cs="Arial"/>
-          <w:color w:val="202124"/>
-          <w:shd w:val="clear" w:color="auto" w:fill="FFFFFF"/>
-        </w:rPr>
-        <w:t> em tabelas. Tabelas são organizadas em colunas, e cada coluna armazena um tipo de </w:t>
-      </w:r>
-      <w:r>
-        <w:rPr>
-          <w:rFonts w:cs="Arial"/>
-          <w:b/>
-          <w:bCs/>
-          <w:color w:val="202124"/>
-          <w:shd w:val="clear" w:color="auto" w:fill="FFFFFF"/>
-        </w:rPr>
-        <w:t>dados</w:t>
-      </w:r>
-      <w:r>
-        <w:rPr>
-          <w:rFonts w:cs="Arial"/>
-          <w:color w:val="202124"/>
-          <w:shd w:val="clear" w:color="auto" w:fill="FFFFFF"/>
-        </w:rPr>
-        <w:t xml:space="preserve"> (inteiro, números reais, </w:t>
-      </w:r>
-      <w:proofErr w:type="spellStart"/>
-      <w:r>
-        <w:rPr>
-          <w:rFonts w:cs="Arial"/>
-          <w:color w:val="202124"/>
-          <w:shd w:val="clear" w:color="auto" w:fill="FFFFFF"/>
-        </w:rPr>
-        <w:t>strings</w:t>
-      </w:r>
-      <w:proofErr w:type="spellEnd"/>
-      <w:r>
-        <w:rPr>
-          <w:rFonts w:cs="Arial"/>
-          <w:color w:val="202124"/>
-          <w:shd w:val="clear" w:color="auto" w:fill="FFFFFF"/>
-        </w:rPr>
-        <w:t xml:space="preserve"> de caracteres, data, etc.). Os </w:t>
-      </w:r>
-      <w:r>
-        <w:rPr>
-          <w:rFonts w:cs="Arial"/>
-          <w:b/>
-          <w:bCs/>
-          <w:color w:val="202124"/>
-          <w:shd w:val="clear" w:color="auto" w:fill="FFFFFF"/>
-        </w:rPr>
-        <w:t>dados</w:t>
-      </w:r>
-      <w:r>
-        <w:rPr>
-          <w:rFonts w:cs="Arial"/>
-          <w:color w:val="202124"/>
-          <w:shd w:val="clear" w:color="auto" w:fill="FFFFFF"/>
-        </w:rPr>
-        <w:t> de uma simples “instância” de uma tabela são armazenados como uma linha.</w:t>
-      </w:r>
-      <w:r>
-        <w:rPr>
-          <w:rFonts w:cs="Arial"/>
-          <w:color w:val="202124"/>
-          <w:shd w:val="clear" w:color="auto" w:fill="FFFFFF"/>
-        </w:rPr>
-        <w:t>)</w:t>
-      </w:r>
-    </w:p>
-    <w:p>
-      <w:pPr>
-        <w:rPr>
-          <w:rFonts w:cs="Arial"/>
-          <w:color w:val="202124"/>
-          <w:shd w:val="clear" w:color="auto" w:fill="FFFFFF"/>
-        </w:rPr>
-      </w:pPr>
-    </w:p>
-    <w:p>
-      <w:pPr>
-        <w:rPr>
-          <w:rFonts w:cs="Arial"/>
-          <w:color w:val="202124"/>
-          <w:shd w:val="clear" w:color="auto" w:fill="FFFFFF"/>
-        </w:rPr>
-      </w:pPr>
-      <w:r>
-        <w:rPr>
-          <w:rFonts w:cs="Arial"/>
-          <w:color w:val="202124"/>
-          <w:shd w:val="clear" w:color="auto" w:fill="FFFFFF"/>
-        </w:rPr>
-        <w:t xml:space="preserve">Não relacional </w:t>
-      </w:r>
-    </w:p>
-    <w:p>
-      <w:pPr>
-        <w:rPr>
-          <w:rFonts w:cs="Arial"/>
-          <w:color w:val="202124"/>
-          <w:shd w:val="clear" w:color="auto" w:fill="FFFFFF"/>
-        </w:rPr>
-      </w:pPr>
-    </w:p>
-    <w:p>
-      <w:r>
-        <w:rPr>
-          <w:rFonts w:cs="Arial"/>
-          <w:color w:val="202124"/>
-          <w:shd w:val="clear" w:color="auto" w:fill="FFFFFF"/>
-        </w:rPr>
-        <w:t>(</w:t>
-      </w:r>
-      <w:r>
-        <w:rPr>
-          <w:rFonts w:cs="Arial"/>
-          <w:color w:val="202124"/>
-          <w:shd w:val="clear" w:color="auto" w:fill="FFFFFF"/>
-        </w:rPr>
-        <w:t>Um </w:t>
-      </w:r>
-      <w:r>
-        <w:rPr>
-          <w:rFonts w:cs="Arial"/>
-          <w:b/>
-          <w:bCs/>
-          <w:color w:val="202124"/>
-          <w:shd w:val="clear" w:color="auto" w:fill="FFFFFF"/>
-        </w:rPr>
-        <w:t>banco de dados não relacional é</w:t>
-      </w:r>
-      <w:r>
-        <w:rPr>
-          <w:rFonts w:cs="Arial"/>
-          <w:color w:val="202124"/>
-          <w:shd w:val="clear" w:color="auto" w:fill="FFFFFF"/>
-        </w:rPr>
-        <w:t> um </w:t>
-      </w:r>
-      <w:r>
-        <w:rPr>
-          <w:rFonts w:cs="Arial"/>
-          <w:b/>
-          <w:bCs/>
-          <w:color w:val="202124"/>
-          <w:shd w:val="clear" w:color="auto" w:fill="FFFFFF"/>
-        </w:rPr>
-        <w:t>banco de dados</w:t>
-      </w:r>
-      <w:r>
-        <w:rPr>
-          <w:rFonts w:cs="Arial"/>
-          <w:color w:val="202124"/>
-          <w:shd w:val="clear" w:color="auto" w:fill="FFFFFF"/>
-        </w:rPr>
-        <w:t> que </w:t>
-      </w:r>
-      <w:r>
-        <w:rPr>
-          <w:rFonts w:cs="Arial"/>
-          <w:b/>
-          <w:bCs/>
-          <w:color w:val="202124"/>
-          <w:shd w:val="clear" w:color="auto" w:fill="FFFFFF"/>
-        </w:rPr>
-        <w:t>não</w:t>
-      </w:r>
-      <w:r>
-        <w:rPr>
-          <w:rFonts w:cs="Arial"/>
-          <w:color w:val="202124"/>
-          <w:shd w:val="clear" w:color="auto" w:fill="FFFFFF"/>
-        </w:rPr>
-        <w:t> usa o esquema de tabela de linhas e colunas encontrado na maioria dos sistemas de </w:t>
-      </w:r>
-      <w:r>
-        <w:rPr>
-          <w:rFonts w:cs="Arial"/>
-          <w:b/>
-          <w:bCs/>
-          <w:color w:val="202124"/>
-          <w:shd w:val="clear" w:color="auto" w:fill="FFFFFF"/>
-        </w:rPr>
-        <w:t>banco de dados</w:t>
-      </w:r>
-      <w:r>
-        <w:rPr>
-          <w:rFonts w:cs="Arial"/>
-          <w:color w:val="202124"/>
-          <w:shd w:val="clear" w:color="auto" w:fill="FFFFFF"/>
-        </w:rPr>
-        <w:t> tradicionais.</w:t>
-      </w:r>
-      <w:bookmarkStart w:id="9" w:name="_GoBack"/>
-      <w:bookmarkEnd w:id="9"/>
-      <w:r>
-        <w:rPr>
-          <w:rFonts w:cs="Arial"/>
-          <w:color w:val="202124"/>
-          <w:shd w:val="clear" w:color="auto" w:fill="FFFFFF"/>
-        </w:rPr>
-        <w:t>)</w:t>
-      </w:r>
-    </w:p>
     <w:p>
       <w:pPr>
         <w:pStyle w:val="Ttulo1"/>
@@ -14323,7 +14366,7 @@
           <w:rPr>
             <w:noProof/>
           </w:rPr>
-          <w:t>30</w:t>
+          <w:t>29</w:t>
         </w:r>
         <w:r>
           <w:fldChar w:fldCharType="end"/>
@@ -16740,12 +16783,6 @@
 </file>
 
 <file path=customXml/item2.xml><?xml version="1.0" encoding="utf-8"?>
-<p:properties xmlns:p="http://schemas.microsoft.com/office/2006/metadata/properties" xmlns:xsi="http://www.w3.org/2001/XMLSchema-instance" xmlns:pc="http://schemas.microsoft.com/office/infopath/2007/PartnerControls">
-  <documentManagement/>
-</p:properties>
-</file>
-
-<file path=customXml/item3.xml><?xml version="1.0" encoding="utf-8"?>
 <ct:contentTypeSchema xmlns:ct="http://schemas.microsoft.com/office/2006/metadata/contentType" xmlns:ma="http://schemas.microsoft.com/office/2006/metadata/properties/metaAttributes" ct:_="" ma:_="" ma:contentTypeName="Document" ma:contentTypeID="0x010100A0BDA9925765D843955FCB1DBED643AA" ma:contentTypeVersion="13" ma:contentTypeDescription="Create a new document." ma:contentTypeScope="" ma:versionID="aad9a6230260417460e63ebd385ac575">
   <xsd:schema xmlns:xsd="http://www.w3.org/2001/XMLSchema" xmlns:xs="http://www.w3.org/2001/XMLSchema" xmlns:p="http://schemas.microsoft.com/office/2006/metadata/properties" xmlns:ns3="3402a4ad-fe19-4794-919e-f291b2dc1b5b" xmlns:ns4="8740965d-81fe-4874-aea8-e2a236e25223" targetNamespace="http://schemas.microsoft.com/office/2006/metadata/properties" ma:root="true" ma:fieldsID="8748f19febd17733061b5673b7aa73db" ns3:_="" ns4:_="">
     <xsd:import namespace="3402a4ad-fe19-4794-919e-f291b2dc1b5b"/>
@@ -16968,6 +17005,12 @@
 </ct:contentTypeSchema>
 </file>
 
+<file path=customXml/item3.xml><?xml version="1.0" encoding="utf-8"?>
+<p:properties xmlns:p="http://schemas.microsoft.com/office/2006/metadata/properties" xmlns:xsi="http://www.w3.org/2001/XMLSchema-instance" xmlns:pc="http://schemas.microsoft.com/office/infopath/2007/PartnerControls">
+  <documentManagement/>
+</p:properties>
+</file>
+
 <file path=customXml/item4.xml><?xml version="1.0" encoding="utf-8"?>
 <b:Sources xmlns:b="http://schemas.openxmlformats.org/officeDocument/2006/bibliography" xmlns="http://schemas.openxmlformats.org/officeDocument/2006/bibliography" SelectedStyle="\APASixthEditionOfficeOnline.xsl" StyleName="APA" Version="6"/>
 </file>
@@ -16981,15 +17024,6 @@
 </file>
 
 <file path=customXml/itemProps2.xml><?xml version="1.0" encoding="utf-8"?>
-<ds:datastoreItem xmlns:ds="http://schemas.openxmlformats.org/officeDocument/2006/customXml" ds:itemID="{CB4A2E6C-BD44-4CF7-A70C-E3EE471D2259}">
-  <ds:schemaRefs>
-    <ds:schemaRef ds:uri="http://schemas.microsoft.com/office/2006/metadata/properties"/>
-    <ds:schemaRef ds:uri="http://schemas.microsoft.com/office/infopath/2007/PartnerControls"/>
-  </ds:schemaRefs>
-</ds:datastoreItem>
-</file>
-
-<file path=customXml/itemProps3.xml><?xml version="1.0" encoding="utf-8"?>
 <ds:datastoreItem xmlns:ds="http://schemas.openxmlformats.org/officeDocument/2006/customXml" ds:itemID="{2DA6259E-E7A7-4EE8-A303-D75FB4700E51}">
   <ds:schemaRefs>
     <ds:schemaRef ds:uri="http://schemas.microsoft.com/office/2006/metadata/contentType"/>
@@ -17008,8 +17042,17 @@
 </ds:datastoreItem>
 </file>
 
+<file path=customXml/itemProps3.xml><?xml version="1.0" encoding="utf-8"?>
+<ds:datastoreItem xmlns:ds="http://schemas.openxmlformats.org/officeDocument/2006/customXml" ds:itemID="{CB4A2E6C-BD44-4CF7-A70C-E3EE471D2259}">
+  <ds:schemaRefs>
+    <ds:schemaRef ds:uri="http://schemas.microsoft.com/office/2006/metadata/properties"/>
+    <ds:schemaRef ds:uri="http://schemas.microsoft.com/office/infopath/2007/PartnerControls"/>
+  </ds:schemaRefs>
+</ds:datastoreItem>
+</file>
+
 <file path=customXml/itemProps4.xml><?xml version="1.0" encoding="utf-8"?>
-<ds:datastoreItem xmlns:ds="http://schemas.openxmlformats.org/officeDocument/2006/customXml" ds:itemID="{606AED39-E505-4D85-B84E-2DF3F4D5AC15}">
+<ds:datastoreItem xmlns:ds="http://schemas.openxmlformats.org/officeDocument/2006/customXml" ds:itemID="{FA4E2EAD-9F9C-42AE-8C1C-D2EAC09F0146}">
   <ds:schemaRefs>
     <ds:schemaRef ds:uri="http://schemas.openxmlformats.org/officeDocument/2006/bibliography"/>
   </ds:schemaRefs>

--- a/Monografia/TCC  03.10.docx
+++ b/Monografia/TCC  03.10.docx
@@ -4777,6 +4777,64 @@
       </w:r>
     </w:p>
     <w:p>
+      <w:r>
+        <w:t xml:space="preserve">Nessa perspectiva, o período pandêmico disseminou o atraso tecnológico na conjuntura estrutural das </w:t>
+      </w:r>
+      <w:r>
+        <w:t>academias,</w:t>
+      </w:r>
+      <w:r>
+        <w:t xml:space="preserve"> visto que nesse período todas as academias foram fechadas. Desse modo,</w:t>
+      </w:r>
+      <w:r>
+        <w:t xml:space="preserve"> tendo</w:t>
+      </w:r>
+      <w:r>
+        <w:t xml:space="preserve"> </w:t>
+      </w:r>
+      <w:r>
+        <w:t>como</w:t>
+      </w:r>
+      <w:r>
+        <w:t xml:space="preserve"> a</w:t>
+      </w:r>
+      <w:r>
+        <w:t xml:space="preserve"> principal </w:t>
+      </w:r>
+      <w:r>
+        <w:t>área atingida a interação entre aluno e professor, a automação dos treinos e cadastros de alunos e funcionários, tendo em vista que</w:t>
+      </w:r>
+      <w:r>
+        <w:t xml:space="preserve"> </w:t>
+      </w:r>
+      <w:r>
+        <w:t>o papel</w:t>
+      </w:r>
+      <w:r>
+        <w:t xml:space="preserve"> </w:t>
+      </w:r>
+      <w:r>
+        <w:t>ainda</w:t>
+      </w:r>
+      <w:r>
+        <w:t xml:space="preserve"> </w:t>
+      </w:r>
+      <w:r>
+        <w:t xml:space="preserve">é </w:t>
+      </w:r>
+      <w:r>
+        <w:t>utiliza</w:t>
+      </w:r>
+      <w:r>
+        <w:t>do como principal meio de armazenamento de dados.</w:t>
+      </w:r>
+      <w:bookmarkStart w:id="1" w:name="_GoBack"/>
+      <w:bookmarkEnd w:id="1"/>
+      <w:r>
+        <w:t xml:space="preserve"> </w:t>
+      </w:r>
+    </w:p>
+    <w:p>
       <w:pPr>
         <w:rPr>
           <w:color w:val="212529"/>
@@ -5114,11 +5172,12 @@
       <w:pPr>
         <w:pStyle w:val="Ttulo1"/>
       </w:pPr>
-      <w:bookmarkStart w:id="1" w:name="_Toc115646369"/>
-      <w:r>
+      <w:bookmarkStart w:id="2" w:name="_Toc115646369"/>
+      <w:r>
+        <w:lastRenderedPageBreak/>
         <w:t>2 REFERENCIAL TEÓRICO</w:t>
       </w:r>
-      <w:bookmarkEnd w:id="1"/>
+      <w:bookmarkEnd w:id="2"/>
     </w:p>
     <w:p>
       <w:r>
@@ -5129,25 +5188,21 @@
       <w:pPr>
         <w:pStyle w:val="Ttulo1"/>
       </w:pPr>
-      <w:bookmarkStart w:id="2" w:name="_Toc115646370"/>
+      <w:bookmarkStart w:id="3" w:name="_Toc115646370"/>
       <w:r>
         <w:t xml:space="preserve">2.1 </w:t>
       </w:r>
       <w:r>
         <w:t>HTML</w:t>
       </w:r>
-      <w:bookmarkEnd w:id="2"/>
+      <w:bookmarkEnd w:id="3"/>
     </w:p>
     <w:p>
       <w:r>
         <w:t>O HTML (Linguagem de Marcação de Hipertexto), originou-se em 1991, pelo então considerado pai da internet Tim Berners-Lee, na Suíça.</w:t>
       </w:r>
       <w:r>
-        <w:t xml:space="preserve"> De acordo com o </w:t>
-      </w:r>
-      <w:r>
-        <w:lastRenderedPageBreak/>
-        <w:t>autor CJ Costa (2007). A linguagem HTML é construí</w:t>
+        <w:t xml:space="preserve"> De acordo com o autor CJ Costa (2007). A linguagem HTML é construí</w:t>
       </w:r>
       <w:r>
         <w:t xml:space="preserve">da por textos e códigos especiais chamadas marcas ou </w:t>
@@ -5461,11 +5516,12 @@
       <w:pPr>
         <w:pStyle w:val="Ttulo1"/>
       </w:pPr>
-      <w:bookmarkStart w:id="3" w:name="_Toc115646371"/>
-      <w:r>
+      <w:bookmarkStart w:id="4" w:name="_Toc115646371"/>
+      <w:r>
+        <w:lastRenderedPageBreak/>
         <w:t>2.2 CSS</w:t>
       </w:r>
-      <w:bookmarkEnd w:id="3"/>
+      <w:bookmarkEnd w:id="4"/>
     </w:p>
     <w:p>
       <w:r>
@@ -5556,15 +5612,7 @@
           <w:sz w:val="20"/>
           <w:szCs w:val="20"/>
         </w:rPr>
-        <w:t xml:space="preserve">Não demorou muito para as pessoas perceberem que essa abordagem não funcionaria no futuro porque ela era </w:t>
-      </w:r>
-      <w:r>
-        <w:rPr>
-          <w:sz w:val="20"/>
-          <w:szCs w:val="20"/>
-        </w:rPr>
-        <w:lastRenderedPageBreak/>
-        <w:t>fundamentalmente limitante. Em vez de tentar disponibilizar um documento monolítico aos navegadores web, fazia muito mais sentido dar aos navegadores os blocos de construção do conteúdo em si e, então, deixar que o navegador cuidasse de juntar tudo. Esse princípio é conhecido como separação de interesses (</w:t>
+        <w:t>Não demorou muito para as pessoas perceberem que essa abordagem não funcionaria no futuro porque ela era fundamentalmente limitante. Em vez de tentar disponibilizar um documento monolítico aos navegadores web, fazia muito mais sentido dar aos navegadores os blocos de construção do conteúdo em si e, então, deixar que o navegador cuidasse de juntar tudo. Esse princípio é conhecido como separação de interesses (</w:t>
       </w:r>
       <w:proofErr w:type="spellStart"/>
       <w:r>
@@ -6040,12 +6088,11 @@
       <w:pPr>
         <w:pStyle w:val="Ttulo1"/>
       </w:pPr>
-      <w:bookmarkStart w:id="4" w:name="_Toc115646372"/>
-      <w:r>
-        <w:lastRenderedPageBreak/>
+      <w:bookmarkStart w:id="5" w:name="_Toc115646372"/>
+      <w:r>
         <w:t>2.3 BOOTSTRAP</w:t>
       </w:r>
-      <w:bookmarkEnd w:id="4"/>
+      <w:bookmarkEnd w:id="5"/>
     </w:p>
     <w:p>
       <w:pPr>
@@ -6818,7 +6865,7 @@
           <w:rFonts w:cs="Arial"/>
         </w:rPr>
       </w:pPr>
-      <w:bookmarkStart w:id="5" w:name="_Toc115646373"/>
+      <w:bookmarkStart w:id="6" w:name="_Toc115646373"/>
       <w:r>
         <w:rPr>
           <w:rFonts w:cs="Arial"/>
@@ -6844,7 +6891,7 @@
         </w:rPr>
         <w:t>JavaScript</w:t>
       </w:r>
-      <w:bookmarkEnd w:id="5"/>
+      <w:bookmarkEnd w:id="6"/>
       <w:proofErr w:type="spellEnd"/>
     </w:p>
     <w:p>
@@ -6986,7 +7033,11 @@
       </w:r>
       <w:proofErr w:type="spellEnd"/>
       <w:r>
-        <w:t xml:space="preserve"> conveniente para programação orientada a objet</w:t>
+        <w:t xml:space="preserve"> conveniente para </w:t>
+      </w:r>
+      <w:r>
+        <w:lastRenderedPageBreak/>
+        <w:t>programação orientada a objet</w:t>
       </w:r>
       <w:r>
         <w:t>os. Ou seja, está mais próxima à</w:t>
@@ -7016,7 +7067,6 @@
         <w:t xml:space="preserve"> </w:t>
       </w:r>
       <w:r>
-        <w:lastRenderedPageBreak/>
         <w:t xml:space="preserve">páginas </w:t>
       </w:r>
       <w:r>
@@ -7136,7 +7186,7 @@
       <w:pPr>
         <w:pStyle w:val="Ttulo1"/>
       </w:pPr>
-      <w:bookmarkStart w:id="6" w:name="_Toc115646374"/>
+      <w:bookmarkStart w:id="7" w:name="_Toc115646374"/>
       <w:r>
         <w:t>2.</w:t>
       </w:r>
@@ -7146,7 +7196,7 @@
       <w:r>
         <w:t xml:space="preserve"> PHP</w:t>
       </w:r>
-      <w:bookmarkEnd w:id="6"/>
+      <w:bookmarkEnd w:id="7"/>
     </w:p>
     <w:p>
       <w:r>
@@ -7492,7 +7542,11 @@
         <w:t>inha como novidade</w:t>
       </w:r>
       <w:r>
-        <w:t xml:space="preserve"> extensibilidade, a possibilidade de conexão com diversos bancos de dados, novos protocolos, uma sintaxe mais consistente, suporte à orientação a objetos e uma nova API (</w:t>
+        <w:t xml:space="preserve"> extensibilidade, a possibilidade de conexão com </w:t>
+      </w:r>
+      <w:r>
+        <w:lastRenderedPageBreak/>
+        <w:t>diversos bancos de dados, novos protocolos, uma sintaxe mais consistente, suporte à orientação a objetos e uma nova API (</w:t>
       </w:r>
       <w:proofErr w:type="spellStart"/>
       <w:r>
@@ -7542,11 +7596,7 @@
         <w:t xml:space="preserve"> que </w:t>
       </w:r>
       <w:r>
-        <w:t xml:space="preserve">ocasionou no </w:t>
-      </w:r>
-      <w:r>
-        <w:lastRenderedPageBreak/>
-        <w:t>interesse</w:t>
+        <w:t>ocasionou no interesse</w:t>
       </w:r>
       <w:r>
         <w:t xml:space="preserve"> de diversos</w:t>
@@ -7782,6 +7832,7 @@
           <w:sz w:val="20"/>
           <w:szCs w:val="20"/>
         </w:rPr>
+        <w:lastRenderedPageBreak/>
         <w:t xml:space="preserve">Figura </w:t>
       </w:r>
       <w:r>
@@ -7912,7 +7963,6 @@
           <w:sz w:val="20"/>
           <w:szCs w:val="20"/>
         </w:rPr>
-        <w:lastRenderedPageBreak/>
         <w:t>Fonte: Autoria própria, 2022.</w:t>
       </w:r>
     </w:p>
@@ -8565,7 +8615,7 @@
           <w:rFonts w:cs="Arial"/>
         </w:rPr>
       </w:pPr>
-      <w:bookmarkStart w:id="7" w:name="_Toc115646375"/>
+      <w:bookmarkStart w:id="8" w:name="_Toc115646375"/>
       <w:r>
         <w:rPr>
           <w:rFonts w:cs="Arial"/>
@@ -8590,7 +8640,7 @@
         </w:rPr>
         <w:t>ARAVEL</w:t>
       </w:r>
-      <w:bookmarkEnd w:id="7"/>
+      <w:bookmarkEnd w:id="8"/>
     </w:p>
     <w:p>
       <w:r>
@@ -12389,7 +12439,7 @@
           <w:rFonts w:cs="Arial"/>
         </w:rPr>
       </w:pPr>
-      <w:bookmarkStart w:id="8" w:name="_Toc115646376"/>
+      <w:bookmarkStart w:id="9" w:name="_Toc115646376"/>
       <w:r>
         <w:rPr>
           <w:rFonts w:cs="Arial"/>
@@ -12421,7 +12471,7 @@
         </w:rPr>
         <w:t xml:space="preserve"> Banco De Dados</w:t>
       </w:r>
-      <w:bookmarkEnd w:id="8"/>
+      <w:bookmarkEnd w:id="9"/>
     </w:p>
     <w:p>
       <w:r>
@@ -12437,15 +12487,7 @@
         <w:rPr>
           <w:u w:val="single"/>
         </w:rPr>
-        <w:t>pel</w:t>
-      </w:r>
-      <w:bookmarkStart w:id="9" w:name="_GoBack"/>
-      <w:bookmarkEnd w:id="9"/>
-      <w:r>
-        <w:rPr>
-          <w:u w:val="single"/>
-        </w:rPr>
-        <w:t>a</w:t>
+        <w:t>pela</w:t>
       </w:r>
       <w:r>
         <w:t xml:space="preserve"> empresa Oracle</w:t>
@@ -12662,127 +12704,103 @@
         <w:rPr>
           <w:rStyle w:val="added"/>
         </w:rPr>
-        <w:t>,</w:t>
+        <w:t>, palavras, </w:t>
+      </w:r>
+      <w:r>
+        <w:rPr>
+          <w:rStyle w:val="paraphrase"/>
+        </w:rPr>
+        <w:t xml:space="preserve">caracteres, </w:t>
       </w:r>
       <w:r>
         <w:rPr>
           <w:rStyle w:val="added"/>
         </w:rPr>
-        <w:t xml:space="preserve"> palavras,</w:t>
+        <w:t>datas</w:t>
+      </w:r>
+      <w:r>
+        <w:rPr>
+          <w:rStyle w:val="paraphrase"/>
+        </w:rPr>
+        <w:t xml:space="preserve"> </w:t>
       </w:r>
       <w:r>
         <w:rPr>
           <w:rStyle w:val="added"/>
         </w:rPr>
-        <w:t> </w:t>
+        <w:t>e assim por diante</w:t>
       </w:r>
       <w:r>
         <w:rPr>
           <w:rStyle w:val="paraphrase"/>
         </w:rPr>
-        <w:t xml:space="preserve">caracteres, </w:t>
+        <w:t xml:space="preserve">. </w:t>
+      </w:r>
+      <w:r>
+        <w:rPr>
+          <w:rStyle w:val="synonyms"/>
+        </w:rPr>
+        <w:t>Os dados</w:t>
+      </w:r>
+      <w:r>
+        <w:rPr>
+          <w:rStyle w:val="paraphrase"/>
+        </w:rPr>
+        <w:t xml:space="preserve"> de uma </w:t>
       </w:r>
       <w:r>
         <w:rPr>
           <w:rStyle w:val="added"/>
         </w:rPr>
-        <w:t>datas</w:t>
+        <w:t>"</w:t>
+      </w:r>
+      <w:r>
+        <w:rPr>
+          <w:rStyle w:val="synonyms"/>
+        </w:rPr>
+        <w:t>instância</w:t>
+      </w:r>
+      <w:r>
+        <w:rPr>
+          <w:rStyle w:val="added"/>
+        </w:rPr>
+        <w:t xml:space="preserve">" </w:t>
       </w:r>
       <w:r>
         <w:rPr>
           <w:rStyle w:val="paraphrase"/>
         </w:rPr>
+        <w:t xml:space="preserve">de uma tabela são </w:t>
+      </w:r>
+      <w:r>
+        <w:rPr>
+          <w:rStyle w:val="synonyms"/>
+        </w:rPr>
+        <w:t>armazenados</w:t>
+      </w:r>
+      <w:r>
+        <w:rPr>
+          <w:rStyle w:val="paraphrase"/>
+        </w:rPr>
         <w:t xml:space="preserve"> </w:t>
       </w:r>
       <w:r>
         <w:rPr>
           <w:rStyle w:val="added"/>
         </w:rPr>
-        <w:t>e assim por diante</w:t>
+        <w:t>em</w:t>
       </w:r>
       <w:r>
         <w:rPr>
           <w:rStyle w:val="paraphrase"/>
         </w:rPr>
-        <w:t xml:space="preserve">. </w:t>
-      </w:r>
-      <w:r>
-        <w:rPr>
-          <w:rStyle w:val="synonyms"/>
-        </w:rPr>
-        <w:t>Os dados</w:t>
-      </w:r>
-      <w:r>
-        <w:rPr>
-          <w:rStyle w:val="paraphrase"/>
-        </w:rPr>
-        <w:t xml:space="preserve"> de uma </w:t>
+        <w:t xml:space="preserve"> </w:t>
       </w:r>
       <w:r>
         <w:rPr>
           <w:rStyle w:val="added"/>
         </w:rPr>
-        <w:t>"</w:t>
-      </w:r>
-      <w:r>
-        <w:rPr>
-          <w:rStyle w:val="synonyms"/>
-        </w:rPr>
-        <w:t>instância</w:t>
-      </w:r>
-      <w:r>
-        <w:rPr>
-          <w:rStyle w:val="added"/>
-        </w:rPr>
-        <w:t>"</w:t>
-      </w:r>
-      <w:r>
-        <w:rPr>
-          <w:rStyle w:val="added"/>
-        </w:rPr>
-        <w:t xml:space="preserve"> </w:t>
-      </w:r>
-      <w:r>
-        <w:rPr>
-          <w:rStyle w:val="paraphrase"/>
-        </w:rPr>
-        <w:t xml:space="preserve">de uma tabela são </w:t>
-      </w:r>
-      <w:r>
-        <w:rPr>
-          <w:rStyle w:val="synonyms"/>
-        </w:rPr>
-        <w:t>armazenados</w:t>
-      </w:r>
-      <w:r>
-        <w:rPr>
-          <w:rStyle w:val="paraphrase"/>
-        </w:rPr>
-        <w:t xml:space="preserve"> </w:t>
-      </w:r>
-      <w:r>
-        <w:rPr>
-          <w:rStyle w:val="added"/>
-        </w:rPr>
-        <w:t>em</w:t>
-      </w:r>
-      <w:r>
-        <w:rPr>
-          <w:rStyle w:val="paraphrase"/>
-        </w:rPr>
-        <w:t xml:space="preserve"> </w:t>
-      </w:r>
-      <w:r>
-        <w:rPr>
-          <w:rStyle w:val="added"/>
-        </w:rPr>
-        <w:t>linhas</w:t>
-      </w:r>
-      <w:r>
-        <w:rPr>
-          <w:rStyle w:val="added"/>
-        </w:rPr>
-        <w:t xml:space="preserve">, </w:t>
+        <w:t xml:space="preserve">linhas, </w:t>
       </w:r>
       <w:r>
         <w:t>ao contrário do não relacional</w:t>
@@ -14366,7 +14384,7 @@
           <w:rPr>
             <w:noProof/>
           </w:rPr>
-          <w:t>29</w:t>
+          <w:t>21</w:t>
         </w:r>
         <w:r>
           <w:fldChar w:fldCharType="end"/>
@@ -16783,6 +16801,12 @@
 </file>
 
 <file path=customXml/item2.xml><?xml version="1.0" encoding="utf-8"?>
+<p:properties xmlns:p="http://schemas.microsoft.com/office/2006/metadata/properties" xmlns:xsi="http://www.w3.org/2001/XMLSchema-instance" xmlns:pc="http://schemas.microsoft.com/office/infopath/2007/PartnerControls">
+  <documentManagement/>
+</p:properties>
+</file>
+
+<file path=customXml/item3.xml><?xml version="1.0" encoding="utf-8"?>
 <ct:contentTypeSchema xmlns:ct="http://schemas.microsoft.com/office/2006/metadata/contentType" xmlns:ma="http://schemas.microsoft.com/office/2006/metadata/properties/metaAttributes" ct:_="" ma:_="" ma:contentTypeName="Document" ma:contentTypeID="0x010100A0BDA9925765D843955FCB1DBED643AA" ma:contentTypeVersion="13" ma:contentTypeDescription="Create a new document." ma:contentTypeScope="" ma:versionID="aad9a6230260417460e63ebd385ac575">
   <xsd:schema xmlns:xsd="http://www.w3.org/2001/XMLSchema" xmlns:xs="http://www.w3.org/2001/XMLSchema" xmlns:p="http://schemas.microsoft.com/office/2006/metadata/properties" xmlns:ns3="3402a4ad-fe19-4794-919e-f291b2dc1b5b" xmlns:ns4="8740965d-81fe-4874-aea8-e2a236e25223" targetNamespace="http://schemas.microsoft.com/office/2006/metadata/properties" ma:root="true" ma:fieldsID="8748f19febd17733061b5673b7aa73db" ns3:_="" ns4:_="">
     <xsd:import namespace="3402a4ad-fe19-4794-919e-f291b2dc1b5b"/>
@@ -17005,12 +17029,6 @@
 </ct:contentTypeSchema>
 </file>
 
-<file path=customXml/item3.xml><?xml version="1.0" encoding="utf-8"?>
-<p:properties xmlns:p="http://schemas.microsoft.com/office/2006/metadata/properties" xmlns:xsi="http://www.w3.org/2001/XMLSchema-instance" xmlns:pc="http://schemas.microsoft.com/office/infopath/2007/PartnerControls">
-  <documentManagement/>
-</p:properties>
-</file>
-
 <file path=customXml/item4.xml><?xml version="1.0" encoding="utf-8"?>
 <b:Sources xmlns:b="http://schemas.openxmlformats.org/officeDocument/2006/bibliography" xmlns="http://schemas.openxmlformats.org/officeDocument/2006/bibliography" SelectedStyle="\APASixthEditionOfficeOnline.xsl" StyleName="APA" Version="6"/>
 </file>
@@ -17024,6 +17042,15 @@
 </file>
 
 <file path=customXml/itemProps2.xml><?xml version="1.0" encoding="utf-8"?>
+<ds:datastoreItem xmlns:ds="http://schemas.openxmlformats.org/officeDocument/2006/customXml" ds:itemID="{CB4A2E6C-BD44-4CF7-A70C-E3EE471D2259}">
+  <ds:schemaRefs>
+    <ds:schemaRef ds:uri="http://schemas.microsoft.com/office/2006/metadata/properties"/>
+    <ds:schemaRef ds:uri="http://schemas.microsoft.com/office/infopath/2007/PartnerControls"/>
+  </ds:schemaRefs>
+</ds:datastoreItem>
+</file>
+
+<file path=customXml/itemProps3.xml><?xml version="1.0" encoding="utf-8"?>
 <ds:datastoreItem xmlns:ds="http://schemas.openxmlformats.org/officeDocument/2006/customXml" ds:itemID="{2DA6259E-E7A7-4EE8-A303-D75FB4700E51}">
   <ds:schemaRefs>
     <ds:schemaRef ds:uri="http://schemas.microsoft.com/office/2006/metadata/contentType"/>
@@ -17042,17 +17069,8 @@
 </ds:datastoreItem>
 </file>
 
-<file path=customXml/itemProps3.xml><?xml version="1.0" encoding="utf-8"?>
-<ds:datastoreItem xmlns:ds="http://schemas.openxmlformats.org/officeDocument/2006/customXml" ds:itemID="{CB4A2E6C-BD44-4CF7-A70C-E3EE471D2259}">
-  <ds:schemaRefs>
-    <ds:schemaRef ds:uri="http://schemas.microsoft.com/office/2006/metadata/properties"/>
-    <ds:schemaRef ds:uri="http://schemas.microsoft.com/office/infopath/2007/PartnerControls"/>
-  </ds:schemaRefs>
-</ds:datastoreItem>
-</file>
-
 <file path=customXml/itemProps4.xml><?xml version="1.0" encoding="utf-8"?>
-<ds:datastoreItem xmlns:ds="http://schemas.openxmlformats.org/officeDocument/2006/customXml" ds:itemID="{FA4E2EAD-9F9C-42AE-8C1C-D2EAC09F0146}">
+<ds:datastoreItem xmlns:ds="http://schemas.openxmlformats.org/officeDocument/2006/customXml" ds:itemID="{48F8E2DC-C77E-434A-A861-372404917698}">
   <ds:schemaRefs>
     <ds:schemaRef ds:uri="http://schemas.openxmlformats.org/officeDocument/2006/bibliography"/>
   </ds:schemaRefs>

--- a/Monografia/TCC  03.10.docx
+++ b/Monografia/TCC  03.10.docx
@@ -4784,7 +4784,19 @@
         <w:t>academias,</w:t>
       </w:r>
       <w:r>
-        <w:t xml:space="preserve"> visto que nesse período todas as academias foram fechadas. Desse modo,</w:t>
+        <w:t xml:space="preserve"> visto que nesse período todas as academias foram fechadas</w:t>
+      </w:r>
+      <w:r>
+        <w:t xml:space="preserve">, </w:t>
+      </w:r>
+      <w:r>
+        <w:t xml:space="preserve">prejudicando, </w:t>
+      </w:r>
+      <w:r>
+        <w:t>principalmente, academias de pequeno porte</w:t>
+      </w:r>
+      <w:r>
+        <w:t>. Desse modo,</w:t>
       </w:r>
       <w:r>
         <w:t xml:space="preserve"> tendo</w:t>
@@ -4802,12 +4814,27 @@
         <w:t xml:space="preserve"> principal </w:t>
       </w:r>
       <w:r>
-        <w:t>área atingida a interação entre aluno e professor, a automação dos treinos e cadastros de alunos e funcionários, tendo em vista que</w:t>
+        <w:t xml:space="preserve">área atingida a interação </w:t>
+      </w:r>
+      <w:r>
+        <w:t xml:space="preserve">entre aluno e professor, a </w:t>
+      </w:r>
+      <w:r>
+        <w:t>forma precária e desatualizada</w:t>
       </w:r>
       <w:r>
         <w:t xml:space="preserve"> </w:t>
       </w:r>
       <w:r>
+        <w:t>de</w:t>
+      </w:r>
+      <w:r>
+        <w:t xml:space="preserve"> treinos e cadastros de alunos e funcionários, tendo em vista que</w:t>
+      </w:r>
+      <w:r>
+        <w:t xml:space="preserve"> </w:t>
+      </w:r>
+      <w:r>
         <w:t>o papel</w:t>
       </w:r>
       <w:r>
@@ -4826,27 +4853,76 @@
         <w:t>utiliza</w:t>
       </w:r>
       <w:r>
-        <w:t>do como principal meio de armazenamento de dados.</w:t>
+        <w:t xml:space="preserve">do como principal meio de armazenamento de dados. </w:t>
+      </w:r>
+    </w:p>
+    <w:p>
+      <w:r>
+        <w:t>Ademais,</w:t>
+      </w:r>
+      <w:r>
+        <w:t xml:space="preserve"> </w:t>
+      </w:r>
+      <w:r>
+        <w:t xml:space="preserve">vale-se ressaltar </w:t>
+      </w:r>
+      <w:r>
+        <w:t xml:space="preserve">que o atrasado tecnológico </w:t>
+      </w:r>
+      <w:r>
+        <w:t xml:space="preserve">nas academias </w:t>
+      </w:r>
+      <w:r>
+        <w:t xml:space="preserve">é o principal agente </w:t>
+      </w:r>
+      <w:r>
+        <w:t>d</w:t>
+      </w:r>
+      <w:r>
+        <w:t xml:space="preserve">a (perca ou perda </w:t>
+      </w:r>
+      <w:proofErr w:type="gramStart"/>
+      <w:r>
+        <w:t>n</w:t>
+      </w:r>
+      <w:proofErr w:type="gramEnd"/>
+      <w:r>
+        <w:t xml:space="preserve"> sei </w:t>
+      </w:r>
+      <w:proofErr w:type="spellStart"/>
+      <w:r>
+        <w:t>ksksksk</w:t>
+      </w:r>
+      <w:proofErr w:type="spellEnd"/>
+      <w:r>
+        <w:t>) de clientes atualmente. Isso porque</w:t>
+      </w:r>
+      <w:r>
+        <w:t>,</w:t>
+      </w:r>
+      <w:r>
+        <w:t xml:space="preserve"> a ausência de sites e aplicativos que auxiliam no</w:t>
+      </w:r>
+      <w:r>
+        <w:t xml:space="preserve"> desenvolvimento dos treinos, no próprio gerenciamento do perfil dos clientes e dos docentes, o</w:t>
+      </w:r>
+      <w:r>
+        <w:t xml:space="preserve"> </w:t>
+      </w:r>
+      <w:r>
+        <w:t xml:space="preserve">que dificulta também a </w:t>
+      </w:r>
+      <w:r>
+        <w:t>comunicação entre aluno e professor.</w:t>
       </w:r>
       <w:bookmarkStart w:id="1" w:name="_GoBack"/>
       <w:bookmarkEnd w:id="1"/>
-      <w:r>
-        <w:t xml:space="preserve"> </w:t>
-      </w:r>
-    </w:p>
-    <w:p>
-      <w:pPr>
-        <w:rPr>
-          <w:color w:val="212529"/>
-          <w:shd w:val="clear" w:color="auto" w:fill="FFFFFF"/>
-        </w:rPr>
-      </w:pPr>
-    </w:p>
-    <w:p>
-      <w:pPr>
-        <w:pStyle w:val="PargrafodaLista"/>
-        <w:ind w:firstLine="709"/>
-        <w:contextualSpacing w:val="0"/>
+    </w:p>
+    <w:p/>
+    <w:p/>
+    <w:p/>
+    <w:p>
+      <w:pPr>
         <w:rPr>
           <w:rFonts w:cs="Arial"/>
           <w:color w:val="212529"/>
@@ -4857,9 +4933,6 @@
     </w:p>
     <w:p>
       <w:pPr>
-        <w:pStyle w:val="PargrafodaLista"/>
-        <w:ind w:firstLine="709"/>
-        <w:contextualSpacing w:val="0"/>
         <w:rPr>
           <w:rFonts w:cs="Arial"/>
           <w:color w:val="212529"/>
@@ -4867,12 +4940,60 @@
           <w:shd w:val="clear" w:color="auto" w:fill="FFFFFF"/>
         </w:rPr>
       </w:pPr>
-    </w:p>
-    <w:p>
-      <w:pPr>
-        <w:pStyle w:val="PargrafodaLista"/>
+      <w:r>
+        <w:rPr>
+          <w:rFonts w:cs="Arial"/>
+          <w:b/>
+          <w:bCs/>
+          <w:sz w:val="28"/>
+          <w:szCs w:val="28"/>
+        </w:rPr>
+        <w:t xml:space="preserve"> </w:t>
+      </w:r>
+      <w:r>
+        <w:rPr>
+          <w:rFonts w:cs="Arial"/>
+          <w:b/>
+          <w:bCs/>
+          <w:sz w:val="28"/>
+          <w:szCs w:val="28"/>
+        </w:rPr>
+        <w:t>1</w:t>
+      </w:r>
+      <w:r>
+        <w:rPr>
+          <w:rFonts w:cs="Arial"/>
+          <w:b/>
+          <w:bCs/>
+          <w:sz w:val="28"/>
+          <w:szCs w:val="28"/>
+        </w:rPr>
+        <w:t>.</w:t>
+      </w:r>
+      <w:r>
+        <w:rPr>
+          <w:rFonts w:cs="Arial"/>
+          <w:b/>
+          <w:bCs/>
+          <w:sz w:val="28"/>
+          <w:szCs w:val="28"/>
+        </w:rPr>
+        <w:t xml:space="preserve">1 </w:t>
+      </w:r>
+      <w:r>
+        <w:rPr>
+          <w:rFonts w:cs="Arial"/>
+          <w:b/>
+          <w:bCs/>
+          <w:sz w:val="28"/>
+          <w:szCs w:val="28"/>
+        </w:rPr>
+        <w:t xml:space="preserve">PROBLEMA </w:t>
+      </w:r>
+    </w:p>
+    <w:p>
+      <w:pPr>
         <w:ind w:firstLine="709"/>
-        <w:contextualSpacing w:val="0"/>
         <w:rPr>
           <w:rFonts w:cs="Arial"/>
           <w:color w:val="212529"/>
@@ -4887,79 +5008,27 @@
           <w:szCs w:val="24"/>
           <w:shd w:val="clear" w:color="auto" w:fill="FFFFFF"/>
         </w:rPr>
-        <w:t xml:space="preserve"> </w:t>
-      </w:r>
-    </w:p>
-    <w:p>
-      <w:pPr>
+        <w:lastRenderedPageBreak/>
+        <w:t xml:space="preserve"> Sabe-se qu</w:t>
+      </w:r>
+      <w:r>
         <w:rPr>
           <w:rFonts w:cs="Arial"/>
           <w:color w:val="212529"/>
           <w:szCs w:val="24"/>
           <w:shd w:val="clear" w:color="auto" w:fill="FFFFFF"/>
         </w:rPr>
-      </w:pPr>
-      <w:r>
-        <w:rPr>
-          <w:rFonts w:cs="Arial"/>
-          <w:b/>
-          <w:bCs/>
-          <w:sz w:val="28"/>
-          <w:szCs w:val="28"/>
-        </w:rPr>
-        <w:t xml:space="preserve"> </w:t>
-      </w:r>
-      <w:r>
-        <w:rPr>
-          <w:rFonts w:cs="Arial"/>
-          <w:b/>
-          <w:bCs/>
-          <w:sz w:val="28"/>
-          <w:szCs w:val="28"/>
-        </w:rPr>
-        <w:t>1</w:t>
-      </w:r>
-      <w:r>
-        <w:rPr>
-          <w:rFonts w:cs="Arial"/>
-          <w:b/>
-          <w:bCs/>
-          <w:sz w:val="28"/>
-          <w:szCs w:val="28"/>
-        </w:rPr>
-        <w:t>.</w:t>
-      </w:r>
-      <w:r>
-        <w:rPr>
-          <w:rFonts w:cs="Arial"/>
-          <w:b/>
-          <w:bCs/>
-          <w:sz w:val="28"/>
-          <w:szCs w:val="28"/>
-        </w:rPr>
-        <w:t xml:space="preserve">1 </w:t>
-      </w:r>
-      <w:r>
-        <w:rPr>
-          <w:rFonts w:cs="Arial"/>
-          <w:b/>
-          <w:bCs/>
-          <w:sz w:val="28"/>
-          <w:szCs w:val="28"/>
-        </w:rPr>
-        <w:t xml:space="preserve">PROBLEMA </w:t>
-      </w:r>
-    </w:p>
-    <w:p>
-      <w:pPr>
-        <w:ind w:firstLine="709"/>
+        <w:t>e a maior parcela das pessoas te</w:t>
+      </w:r>
+      <w:r>
         <w:rPr>
           <w:rFonts w:cs="Arial"/>
           <w:color w:val="212529"/>
           <w:szCs w:val="24"/>
           <w:shd w:val="clear" w:color="auto" w:fill="FFFFFF"/>
         </w:rPr>
-      </w:pPr>
+        <w:t>m grande dificuldade de manter-se em forma</w:t>
+      </w:r>
       <w:r>
         <w:rPr>
           <w:rFonts w:cs="Arial"/>
@@ -4967,7 +5036,7 @@
           <w:szCs w:val="24"/>
           <w:shd w:val="clear" w:color="auto" w:fill="FFFFFF"/>
         </w:rPr>
-        <w:t xml:space="preserve"> Sabe-se qu</w:t>
+        <w:t xml:space="preserve"> com uma rotina de exercícios,</w:t>
       </w:r>
       <w:r>
         <w:rPr>
@@ -4976,7 +5045,7 @@
           <w:szCs w:val="24"/>
           <w:shd w:val="clear" w:color="auto" w:fill="FFFFFF"/>
         </w:rPr>
-        <w:t>e a maior parcela das pessoas te</w:t>
+        <w:t xml:space="preserve"> condicionar e balancear de maneira correta uma alimentação sa</w:t>
       </w:r>
       <w:r>
         <w:rPr>
@@ -4985,7 +5054,7 @@
           <w:szCs w:val="24"/>
           <w:shd w:val="clear" w:color="auto" w:fill="FFFFFF"/>
         </w:rPr>
-        <w:t>m grande dificuldade de manter-se em forma</w:t>
+        <w:t>u</w:t>
       </w:r>
       <w:r>
         <w:rPr>
@@ -4994,7 +5063,7 @@
           <w:szCs w:val="24"/>
           <w:shd w:val="clear" w:color="auto" w:fill="FFFFFF"/>
         </w:rPr>
-        <w:t xml:space="preserve"> com uma rotina de exercícios,</w:t>
+        <w:t>dável. Isso porque</w:t>
       </w:r>
       <w:r>
         <w:rPr>
@@ -5003,7 +5072,7 @@
           <w:szCs w:val="24"/>
           <w:shd w:val="clear" w:color="auto" w:fill="FFFFFF"/>
         </w:rPr>
-        <w:t xml:space="preserve"> condicionar e balancear de maneira correta uma alimentação sa</w:t>
+        <w:t xml:space="preserve"> grande parte d</w:t>
       </w:r>
       <w:r>
         <w:rPr>
@@ -5012,7 +5081,7 @@
           <w:szCs w:val="24"/>
           <w:shd w:val="clear" w:color="auto" w:fill="FFFFFF"/>
         </w:rPr>
-        <w:t>u</w:t>
+        <w:t>a sociedade atual tem costumes que prej</w:t>
       </w:r>
       <w:r>
         <w:rPr>
@@ -5021,7 +5090,7 @@
           <w:szCs w:val="24"/>
           <w:shd w:val="clear" w:color="auto" w:fill="FFFFFF"/>
         </w:rPr>
-        <w:t>dável. Isso porque</w:t>
+        <w:t>udicam a</w:t>
       </w:r>
       <w:r>
         <w:rPr>
@@ -5030,7 +5099,7 @@
           <w:szCs w:val="24"/>
           <w:shd w:val="clear" w:color="auto" w:fill="FFFFFF"/>
         </w:rPr>
-        <w:t xml:space="preserve"> grande parte d</w:t>
+        <w:t xml:space="preserve"> saúde acarretando doenças como:</w:t>
       </w:r>
       <w:r>
         <w:rPr>
@@ -5039,7 +5108,7 @@
           <w:szCs w:val="24"/>
           <w:shd w:val="clear" w:color="auto" w:fill="FFFFFF"/>
         </w:rPr>
-        <w:t>a sociedade atual tem costumes que prej</w:t>
+        <w:t xml:space="preserve"> sedentarismo,</w:t>
       </w:r>
       <w:r>
         <w:rPr>
@@ -5048,7 +5117,7 @@
           <w:szCs w:val="24"/>
           <w:shd w:val="clear" w:color="auto" w:fill="FFFFFF"/>
         </w:rPr>
-        <w:t>udicam a</w:t>
+        <w:t xml:space="preserve"> triglicérides, colesterol, obesidade, gordura no fígado</w:t>
       </w:r>
       <w:r>
         <w:rPr>
@@ -5057,7 +5126,7 @@
           <w:szCs w:val="24"/>
           <w:shd w:val="clear" w:color="auto" w:fill="FFFFFF"/>
         </w:rPr>
-        <w:t xml:space="preserve"> saúde acarretando doenças como:</w:t>
+        <w:t xml:space="preserve">, </w:t>
       </w:r>
       <w:r>
         <w:rPr>
@@ -5066,7 +5135,7 @@
           <w:szCs w:val="24"/>
           <w:shd w:val="clear" w:color="auto" w:fill="FFFFFF"/>
         </w:rPr>
-        <w:t xml:space="preserve"> sedentarismo,</w:t>
+        <w:t>infarto etc.</w:t>
       </w:r>
       <w:r>
         <w:rPr>
@@ -5075,7 +5144,7 @@
           <w:szCs w:val="24"/>
           <w:shd w:val="clear" w:color="auto" w:fill="FFFFFF"/>
         </w:rPr>
-        <w:t xml:space="preserve"> triglicérides, colesterol, obesidade, gordura no fígado</w:t>
+        <w:t xml:space="preserve"> </w:t>
       </w:r>
       <w:r>
         <w:rPr>
@@ -5084,7 +5153,7 @@
           <w:szCs w:val="24"/>
           <w:shd w:val="clear" w:color="auto" w:fill="FFFFFF"/>
         </w:rPr>
-        <w:t xml:space="preserve">, </w:t>
+        <w:t xml:space="preserve">Com a aparição </w:t>
       </w:r>
       <w:r>
         <w:rPr>
@@ -5093,7 +5162,7 @@
           <w:szCs w:val="24"/>
           <w:shd w:val="clear" w:color="auto" w:fill="FFFFFF"/>
         </w:rPr>
-        <w:t>infarto etc.</w:t>
+        <w:t>da pandemia</w:t>
       </w:r>
       <w:r>
         <w:rPr>
@@ -5102,7 +5171,7 @@
           <w:szCs w:val="24"/>
           <w:shd w:val="clear" w:color="auto" w:fill="FFFFFF"/>
         </w:rPr>
-        <w:t xml:space="preserve"> </w:t>
+        <w:t xml:space="preserve"> devido ao vírus (COVID-19)</w:t>
       </w:r>
       <w:r>
         <w:rPr>
@@ -5111,7 +5180,7 @@
           <w:szCs w:val="24"/>
           <w:shd w:val="clear" w:color="auto" w:fill="FFFFFF"/>
         </w:rPr>
-        <w:t xml:space="preserve">Com a aparição </w:t>
+        <w:t xml:space="preserve"> houve um aumento no sedentarismo</w:t>
       </w:r>
       <w:r>
         <w:rPr>
@@ -5120,7 +5189,7 @@
           <w:szCs w:val="24"/>
           <w:shd w:val="clear" w:color="auto" w:fill="FFFFFF"/>
         </w:rPr>
-        <w:t>da pandemia</w:t>
+        <w:t xml:space="preserve"> e a diminuição à procura de academias</w:t>
       </w:r>
       <w:r>
         <w:rPr>
@@ -5129,7 +5198,7 @@
           <w:szCs w:val="24"/>
           <w:shd w:val="clear" w:color="auto" w:fill="FFFFFF"/>
         </w:rPr>
-        <w:t xml:space="preserve"> devido ao vírus (COVID-19)</w:t>
+        <w:t xml:space="preserve"> no país</w:t>
       </w:r>
       <w:r>
         <w:rPr>
@@ -5138,33 +5207,6 @@
           <w:szCs w:val="24"/>
           <w:shd w:val="clear" w:color="auto" w:fill="FFFFFF"/>
         </w:rPr>
-        <w:t xml:space="preserve"> houve um aumento no sedentarismo</w:t>
-      </w:r>
-      <w:r>
-        <w:rPr>
-          <w:rFonts w:cs="Arial"/>
-          <w:color w:val="212529"/>
-          <w:szCs w:val="24"/>
-          <w:shd w:val="clear" w:color="auto" w:fill="FFFFFF"/>
-        </w:rPr>
-        <w:t xml:space="preserve"> e a diminuição à procura de academias</w:t>
-      </w:r>
-      <w:r>
-        <w:rPr>
-          <w:rFonts w:cs="Arial"/>
-          <w:color w:val="212529"/>
-          <w:szCs w:val="24"/>
-          <w:shd w:val="clear" w:color="auto" w:fill="FFFFFF"/>
-        </w:rPr>
-        <w:t xml:space="preserve"> no país</w:t>
-      </w:r>
-      <w:r>
-        <w:rPr>
-          <w:rFonts w:cs="Arial"/>
-          <w:color w:val="212529"/>
-          <w:szCs w:val="24"/>
-          <w:shd w:val="clear" w:color="auto" w:fill="FFFFFF"/>
-        </w:rPr>
         <w:t>.</w:t>
       </w:r>
     </w:p>
@@ -5174,7 +5216,6 @@
       </w:pPr>
       <w:bookmarkStart w:id="2" w:name="_Toc115646369"/>
       <w:r>
-        <w:lastRenderedPageBreak/>
         <w:t>2 REFERENCIAL TEÓRICO</w:t>
       </w:r>
       <w:bookmarkEnd w:id="2"/>
@@ -5489,6 +5530,7 @@
     </w:p>
     <w:p>
       <w:r>
+        <w:lastRenderedPageBreak/>
         <w:t xml:space="preserve"> O HTML está presente no dia a dia de todas as pessoas, contudo a maior parte das pessoas não sabem da existência desta tecnologia fundamental.  </w:t>
       </w:r>
     </w:p>
@@ -5518,7 +5560,6 @@
       </w:pPr>
       <w:bookmarkStart w:id="4" w:name="_Toc115646371"/>
       <w:r>
-        <w:lastRenderedPageBreak/>
         <w:t>2.2 CSS</w:t>
       </w:r>
       <w:bookmarkEnd w:id="4"/>
@@ -5968,6 +6009,7 @@
           <w:noProof/>
           <w:lang w:eastAsia="pt-BR"/>
         </w:rPr>
+        <w:lastRenderedPageBreak/>
         <w:drawing>
           <wp:inline distT="0" distB="0" distL="0" distR="0" wp14:anchorId="67F01DAB" wp14:editId="01AF0A4F">
             <wp:extent cx="3277057" cy="2943636"/>
@@ -6839,6 +6881,7 @@
         <w:rPr>
           <w:rStyle w:val="paraphrase"/>
         </w:rPr>
+        <w:lastRenderedPageBreak/>
         <w:t>(</w:t>
       </w:r>
       <w:proofErr w:type="spellStart"/>
@@ -7033,11 +7076,7 @@
       </w:r>
       <w:proofErr w:type="spellEnd"/>
       <w:r>
-        <w:t xml:space="preserve"> conveniente para </w:t>
-      </w:r>
-      <w:r>
-        <w:lastRenderedPageBreak/>
-        <w:t>programação orientada a objet</w:t>
+        <w:t xml:space="preserve"> conveniente para programação orientada a objet</w:t>
       </w:r>
       <w:r>
         <w:t>os. Ou seja, está mais próxima à</w:t>
@@ -7333,7 +7372,11 @@
         <w:t xml:space="preserve"> foco na criação</w:t>
       </w:r>
       <w:r>
-        <w:t xml:space="preserve"> de páginas dinâmicas</w:t>
+        <w:t xml:space="preserve"> de páginas </w:t>
+      </w:r>
+      <w:r>
+        <w:lastRenderedPageBreak/>
+        <w:t>dinâmicas</w:t>
       </w:r>
       <w:r>
         <w:t>,</w:t>
@@ -7542,11 +7585,7 @@
         <w:t>inha como novidade</w:t>
       </w:r>
       <w:r>
-        <w:t xml:space="preserve"> extensibilidade, a possibilidade de conexão com </w:t>
-      </w:r>
-      <w:r>
-        <w:lastRenderedPageBreak/>
-        <w:t>diversos bancos de dados, novos protocolos, uma sintaxe mais consistente, suporte à orientação a objetos e uma nova API (</w:t>
+        <w:t xml:space="preserve"> extensibilidade, a possibilidade de conexão com diversos bancos de dados, novos protocolos, uma sintaxe mais consistente, suporte à orientação a objetos e uma nova API (</w:t>
       </w:r>
       <w:proofErr w:type="spellStart"/>
       <w:r>
@@ -7720,7 +7759,11 @@
         <w:t xml:space="preserve"> após o sucesso da linguagem de programação Java é que o paradigma ganhou credibilidade</w:t>
       </w:r>
       <w:r>
-        <w:t xml:space="preserve">. Este paradigma traz uma diferente perspectiva da programação estruturada, na questão de adotar meios mais próximos do mecanismo humano para gerenciar a complexidade de um sistema. </w:t>
+        <w:t xml:space="preserve">. Este paradigma traz uma diferente perspectiva da programação estruturada, na questão de </w:t>
+      </w:r>
+      <w:r>
+        <w:lastRenderedPageBreak/>
+        <w:t xml:space="preserve">adotar meios mais próximos do mecanismo humano para gerenciar a complexidade de um sistema. </w:t>
       </w:r>
       <w:proofErr w:type="spellStart"/>
       <w:r>
@@ -7832,7 +7875,6 @@
           <w:sz w:val="20"/>
           <w:szCs w:val="20"/>
         </w:rPr>
-        <w:lastRenderedPageBreak/>
         <w:t xml:space="preserve">Figura </w:t>
       </w:r>
       <w:r>
@@ -8088,6 +8130,7 @@
           <w:sz w:val="24"/>
           <w:szCs w:val="24"/>
         </w:rPr>
+        <w:lastRenderedPageBreak/>
         <w:t>A figura 2 apresenta um código PHP embutid</w:t>
       </w:r>
       <w:r>
@@ -8381,7 +8424,6 @@
           <w:sz w:val="20"/>
           <w:szCs w:val="20"/>
         </w:rPr>
-        <w:lastRenderedPageBreak/>
         <w:t xml:space="preserve">Figura </w:t>
       </w:r>
       <w:r>
@@ -8541,6 +8583,7 @@
         <w:t xml:space="preserve">a em </w:t>
       </w:r>
       <w:r>
+        <w:lastRenderedPageBreak/>
         <w:t>agosto de 2021</w:t>
       </w:r>
       <w:r>
@@ -8729,7 +8772,6 @@
     </w:p>
     <w:p>
       <w:r>
-        <w:lastRenderedPageBreak/>
         <w:tab/>
       </w:r>
       <w:r>
@@ -9083,7 +9125,11 @@
         <w:t xml:space="preserve">, que oferece diversos meios </w:t>
       </w:r>
       <w:r>
-        <w:t xml:space="preserve">de uso comum no meio de desenvolvimento </w:t>
+        <w:t xml:space="preserve">de uso comum no meio de </w:t>
+      </w:r>
+      <w:r>
+        <w:lastRenderedPageBreak/>
+        <w:t xml:space="preserve">desenvolvimento </w:t>
       </w:r>
       <w:r>
         <w:rPr>
@@ -9166,7 +9212,6 @@
           <w:sz w:val="20"/>
           <w:szCs w:val="20"/>
         </w:rPr>
-        <w:lastRenderedPageBreak/>
         <w:t xml:space="preserve"> </w:t>
       </w:r>
       <w:r>
@@ -9468,6 +9513,7 @@
     </w:p>
     <w:p>
       <w:r>
+        <w:lastRenderedPageBreak/>
         <w:t>•</w:t>
       </w:r>
       <w:r>
@@ -9560,6 +9606,239 @@
     </w:p>
     <w:p>
       <w:r>
+        <w:t>•</w:t>
+      </w:r>
+      <w:r>
+        <w:tab/>
+      </w:r>
+      <w:proofErr w:type="spellStart"/>
+      <w:r>
+        <w:rPr>
+          <w:i/>
+          <w:iCs/>
+        </w:rPr>
+        <w:t>routes</w:t>
+      </w:r>
+      <w:proofErr w:type="spellEnd"/>
+      <w:r>
+        <w:t xml:space="preserve">: pasta </w:t>
+      </w:r>
+      <w:r>
+        <w:t>onde</w:t>
+      </w:r>
+      <w:r>
+        <w:t xml:space="preserve"> as rotas serão definidas, seja para uma API, aplicação Web etc.</w:t>
+      </w:r>
+    </w:p>
+    <w:p>
+      <w:r>
+        <w:t>•</w:t>
+      </w:r>
+      <w:r>
+        <w:tab/>
+      </w:r>
+      <w:proofErr w:type="spellStart"/>
+      <w:r>
+        <w:rPr>
+          <w:i/>
+          <w:iCs/>
+        </w:rPr>
+        <w:t>storage</w:t>
+      </w:r>
+      <w:proofErr w:type="spellEnd"/>
+      <w:r>
+        <w:t>: pasta destinada a manter arquivos gerados pelo framework, como logs, sessões, caches etc.</w:t>
+      </w:r>
+    </w:p>
+    <w:p>
+      <w:r>
+        <w:t>•</w:t>
+      </w:r>
+      <w:r>
+        <w:tab/>
+      </w:r>
+      <w:proofErr w:type="spellStart"/>
+      <w:r>
+        <w:rPr>
+          <w:i/>
+          <w:iCs/>
+        </w:rPr>
+        <w:t>resources</w:t>
+      </w:r>
+      <w:proofErr w:type="spellEnd"/>
+      <w:r>
+        <w:t xml:space="preserve">: armazena as </w:t>
+      </w:r>
+      <w:proofErr w:type="spellStart"/>
+      <w:r>
+        <w:rPr>
+          <w:i/>
+          <w:iCs/>
+        </w:rPr>
+        <w:t>views</w:t>
+      </w:r>
+      <w:proofErr w:type="spellEnd"/>
+      <w:r>
+        <w:t xml:space="preserve"> do projeto, arquivos para compilação de CSS, arquivos de linguagem e outros recursos.</w:t>
+      </w:r>
+    </w:p>
+    <w:p>
+      <w:r>
+        <w:t>•</w:t>
+      </w:r>
+      <w:r>
+        <w:tab/>
+      </w:r>
+      <w:proofErr w:type="spellStart"/>
+      <w:r>
+        <w:rPr>
+          <w:i/>
+          <w:iCs/>
+        </w:rPr>
+        <w:t>tests</w:t>
+      </w:r>
+      <w:proofErr w:type="spellEnd"/>
+      <w:r>
+        <w:t>: pasta com a finalidade de armazenar arquivos de teste unitários.</w:t>
+      </w:r>
+    </w:p>
+    <w:p>
+      <w:r>
+        <w:t>•</w:t>
+      </w:r>
+      <w:r>
+        <w:tab/>
+      </w:r>
+      <w:proofErr w:type="spellStart"/>
+      <w:r>
+        <w:rPr>
+          <w:i/>
+          <w:iCs/>
+        </w:rPr>
+        <w:t>vendor</w:t>
+      </w:r>
+      <w:proofErr w:type="spellEnd"/>
+      <w:r>
+        <w:t>: possui arquivos do framework propriamente dito. Não havendo necessidade de alterar a pasta.</w:t>
+      </w:r>
+    </w:p>
+    <w:p>
+      <w:r>
+        <w:t>•</w:t>
+      </w:r>
+      <w:proofErr w:type="gramStart"/>
+      <w:r>
+        <w:tab/>
+        <w:t>.</w:t>
+      </w:r>
+      <w:proofErr w:type="spellStart"/>
+      <w:r>
+        <w:t>env</w:t>
+      </w:r>
+      <w:proofErr w:type="spellEnd"/>
+      <w:proofErr w:type="gramEnd"/>
+      <w:r>
+        <w:t>: arquivo responsável por possuir as variáveis da aplicação incluindo a chave criada no momento da criação do projeto.</w:t>
+      </w:r>
+    </w:p>
+    <w:p>
+      <w:r>
+        <w:t>•</w:t>
+      </w:r>
+      <w:proofErr w:type="gramStart"/>
+      <w:r>
+        <w:tab/>
+        <w:t>.</w:t>
+      </w:r>
+      <w:proofErr w:type="spellStart"/>
+      <w:r>
+        <w:t>env</w:t>
+      </w:r>
+      <w:proofErr w:type="gramEnd"/>
+      <w:r>
+        <w:t>-example</w:t>
+      </w:r>
+      <w:proofErr w:type="spellEnd"/>
+      <w:r>
+        <w:t>: arquivo de exemplo para configuração das variáveis da aplicação.</w:t>
+      </w:r>
+    </w:p>
+    <w:p>
+      <w:r>
+        <w:t>•</w:t>
+      </w:r>
+      <w:r>
+        <w:tab/>
+        <w:t>.</w:t>
+      </w:r>
+      <w:proofErr w:type="spellStart"/>
+      <w:r>
+        <w:t>gitattributes</w:t>
+      </w:r>
+      <w:proofErr w:type="spellEnd"/>
+      <w:r>
+        <w:t>: arquivo que possui orientações para o servidor de versionamento.</w:t>
+      </w:r>
+    </w:p>
+    <w:p>
+      <w:r>
+        <w:t>•</w:t>
+      </w:r>
+      <w:proofErr w:type="gramStart"/>
+      <w:r>
+        <w:tab/>
+        <w:t>.</w:t>
+      </w:r>
+      <w:proofErr w:type="spellStart"/>
+      <w:r>
+        <w:t>gitignore</w:t>
+      </w:r>
+      <w:proofErr w:type="spellEnd"/>
+      <w:proofErr w:type="gramEnd"/>
+      <w:r>
+        <w:t>: arquivo responsável por impedir outros arquivos de serem adicionados a repositórios GIT, como o arquivo detentor da chave da aplicação e a pasta do próprio framework.</w:t>
+      </w:r>
+    </w:p>
+    <w:p>
+      <w:r>
+        <w:t>•</w:t>
+      </w:r>
+      <w:r>
+        <w:tab/>
+      </w:r>
+      <w:proofErr w:type="spellStart"/>
+      <w:r>
+        <w:rPr>
+          <w:i/>
+          <w:iCs/>
+        </w:rPr>
+        <w:t>artisan</w:t>
+      </w:r>
+      <w:proofErr w:type="spellEnd"/>
+      <w:r>
+        <w:t>: arquivo encarregado de carregar recursos do framework automaticamente.</w:t>
+      </w:r>
+    </w:p>
+    <w:p>
+      <w:r>
+        <w:t>•</w:t>
+      </w:r>
+      <w:r>
+        <w:tab/>
+      </w:r>
+      <w:proofErr w:type="spellStart"/>
+      <w:proofErr w:type="gramStart"/>
+      <w:r>
+        <w:t>composer.json</w:t>
+      </w:r>
+      <w:proofErr w:type="spellEnd"/>
+      <w:proofErr w:type="gramEnd"/>
+      <w:r>
+        <w:t xml:space="preserve">: responsável por determinar as dependências do projeto. Este arquivo possui as orientações que informam aos gerenciadores de pacotes quais são os pacotes e as bibliotecas das quais o projeto é dependente. </w:t>
+      </w:r>
+    </w:p>
+    <w:p>
+      <w:r>
         <w:lastRenderedPageBreak/>
         <w:t>•</w:t>
       </w:r>
@@ -9567,294 +9846,60 @@
         <w:tab/>
       </w:r>
       <w:proofErr w:type="spellStart"/>
-      <w:r>
-        <w:rPr>
-          <w:i/>
-          <w:iCs/>
-        </w:rPr>
-        <w:t>routes</w:t>
-      </w:r>
-      <w:proofErr w:type="spellEnd"/>
-      <w:r>
-        <w:t xml:space="preserve">: pasta </w:t>
-      </w:r>
-      <w:r>
-        <w:t>onde</w:t>
-      </w:r>
-      <w:r>
-        <w:t xml:space="preserve"> as rotas serão definidas, seja para uma API, aplicação Web etc.</w:t>
-      </w:r>
-    </w:p>
-    <w:p>
-      <w:r>
-        <w:t>•</w:t>
-      </w:r>
-      <w:r>
-        <w:tab/>
-      </w:r>
-      <w:proofErr w:type="spellStart"/>
-      <w:r>
-        <w:rPr>
-          <w:i/>
-          <w:iCs/>
-        </w:rPr>
-        <w:t>storage</w:t>
-      </w:r>
-      <w:proofErr w:type="spellEnd"/>
-      <w:r>
-        <w:t>: pasta destinada a manter arquivos gerados pelo framework, como logs, sessões, caches etc.</w:t>
-      </w:r>
-    </w:p>
-    <w:p>
-      <w:r>
-        <w:t>•</w:t>
-      </w:r>
-      <w:r>
-        <w:tab/>
-      </w:r>
-      <w:proofErr w:type="spellStart"/>
-      <w:r>
-        <w:rPr>
-          <w:i/>
-          <w:iCs/>
-        </w:rPr>
-        <w:t>resources</w:t>
-      </w:r>
-      <w:proofErr w:type="spellEnd"/>
-      <w:r>
-        <w:t xml:space="preserve">: armazena as </w:t>
-      </w:r>
-      <w:proofErr w:type="spellStart"/>
-      <w:r>
-        <w:rPr>
-          <w:i/>
-          <w:iCs/>
-        </w:rPr>
-        <w:t>views</w:t>
-      </w:r>
-      <w:proofErr w:type="spellEnd"/>
-      <w:r>
-        <w:t xml:space="preserve"> do projeto, arquivos para compilação de CSS, arquivos de linguagem e outros recursos.</w:t>
-      </w:r>
-    </w:p>
-    <w:p>
-      <w:r>
-        <w:t>•</w:t>
-      </w:r>
-      <w:r>
-        <w:tab/>
-      </w:r>
-      <w:proofErr w:type="spellStart"/>
-      <w:r>
-        <w:rPr>
-          <w:i/>
-          <w:iCs/>
-        </w:rPr>
-        <w:t>tests</w:t>
-      </w:r>
-      <w:proofErr w:type="spellEnd"/>
-      <w:r>
-        <w:t>: pasta com a finalidade de armazenar arquivos de teste unitários.</w:t>
-      </w:r>
-    </w:p>
-    <w:p>
-      <w:r>
-        <w:t>•</w:t>
-      </w:r>
-      <w:r>
-        <w:tab/>
-      </w:r>
-      <w:proofErr w:type="spellStart"/>
-      <w:r>
-        <w:rPr>
-          <w:i/>
-          <w:iCs/>
-        </w:rPr>
-        <w:t>vendor</w:t>
-      </w:r>
-      <w:proofErr w:type="spellEnd"/>
-      <w:r>
-        <w:t>: possui arquivos do framework propriamente dito. Não havendo necessidade de alterar a pasta.</w:t>
-      </w:r>
-    </w:p>
-    <w:p>
-      <w:r>
-        <w:t>•</w:t>
-      </w:r>
       <w:proofErr w:type="gramStart"/>
       <w:r>
-        <w:tab/>
-        <w:t>.</w:t>
-      </w:r>
-      <w:proofErr w:type="spellStart"/>
-      <w:r>
-        <w:t>env</w:t>
+        <w:t>composer.lock</w:t>
       </w:r>
       <w:proofErr w:type="spellEnd"/>
       <w:proofErr w:type="gramEnd"/>
       <w:r>
-        <w:t>: arquivo responsável por possuir as variáveis da aplicação incluindo a chave criada no momento da criação do projeto.</w:t>
+        <w:t>: arquivo criado automaticamente pelo gerenciador de dependências Composer. Após a instalação das dependências, o Composer guarda a lista de versões exatas dos pacotes instalados nesse arquivo, travando o projeto a essas versões específicas</w:t>
       </w:r>
     </w:p>
     <w:p>
       <w:r>
         <w:t>•</w:t>
       </w:r>
+      <w:r>
+        <w:tab/>
+      </w:r>
+      <w:proofErr w:type="spellStart"/>
       <w:proofErr w:type="gramStart"/>
       <w:r>
-        <w:tab/>
-        <w:t>.</w:t>
-      </w:r>
-      <w:proofErr w:type="spellStart"/>
-      <w:r>
-        <w:t>env</w:t>
-      </w:r>
-      <w:proofErr w:type="gramEnd"/>
-      <w:r>
-        <w:t>-example</w:t>
-      </w:r>
-      <w:proofErr w:type="spellEnd"/>
-      <w:r>
-        <w:t>: arquivo de exemplo para configuração das variáveis da aplicação.</w:t>
-      </w:r>
-    </w:p>
-    <w:p>
-      <w:r>
-        <w:t>•</w:t>
-      </w:r>
-      <w:r>
-        <w:tab/>
-        <w:t>.</w:t>
-      </w:r>
-      <w:proofErr w:type="spellStart"/>
-      <w:r>
-        <w:t>gitattributes</w:t>
-      </w:r>
-      <w:proofErr w:type="spellEnd"/>
-      <w:r>
-        <w:t>: arquivo que possui orientações para o servidor de versionamento.</w:t>
-      </w:r>
-    </w:p>
-    <w:p>
-      <w:r>
-        <w:t>•</w:t>
-      </w:r>
-      <w:proofErr w:type="gramStart"/>
-      <w:r>
-        <w:tab/>
-        <w:t>.</w:t>
-      </w:r>
-      <w:proofErr w:type="spellStart"/>
-      <w:r>
-        <w:t>gitignore</w:t>
+        <w:t>package.json</w:t>
       </w:r>
       <w:proofErr w:type="spellEnd"/>
       <w:proofErr w:type="gramEnd"/>
       <w:r>
-        <w:t>: arquivo responsável por impedir outros arquivos de serem adicionados a repositórios GIT, como o arquivo detentor da chave da aplicação e a pasta do próprio framework.</w:t>
-      </w:r>
-    </w:p>
-    <w:p>
-      <w:r>
-        <w:t>•</w:t>
-      </w:r>
-      <w:r>
-        <w:tab/>
+        <w:t xml:space="preserve">: este arquivo possui as dependências para fazer uso do </w:t>
       </w:r>
       <w:proofErr w:type="spellStart"/>
       <w:r>
-        <w:rPr>
-          <w:i/>
-          <w:iCs/>
-        </w:rPr>
-        <w:t>artisan</w:t>
+        <w:t>Gulp</w:t>
       </w:r>
       <w:proofErr w:type="spellEnd"/>
       <w:r>
-        <w:t>: arquivo encarregado de carregar recursos do framework automaticamente.</w:t>
-      </w:r>
-    </w:p>
-    <w:p>
-      <w:r>
-        <w:t>•</w:t>
-      </w:r>
-      <w:r>
-        <w:tab/>
+        <w:t xml:space="preserve"> (ferramenta de automação de tarefas em </w:t>
       </w:r>
       <w:proofErr w:type="spellStart"/>
-      <w:proofErr w:type="gramStart"/>
-      <w:r>
-        <w:t>composer.json</w:t>
+      <w:r>
+        <w:t>JavaScript</w:t>
       </w:r>
       <w:proofErr w:type="spellEnd"/>
-      <w:proofErr w:type="gramEnd"/>
-      <w:r>
-        <w:t xml:space="preserve">: responsável por determinar as dependências do projeto. Este arquivo possui as orientações que informam aos gerenciadores de pacotes quais são os pacotes e as bibliotecas das quais o projeto é dependente. </w:t>
-      </w:r>
-    </w:p>
-    <w:p>
-      <w:r>
-        <w:t>•</w:t>
-      </w:r>
-      <w:r>
-        <w:tab/>
+      <w:r>
+        <w:t xml:space="preserve">) com o </w:t>
       </w:r>
       <w:proofErr w:type="spellStart"/>
-      <w:proofErr w:type="gramStart"/>
-      <w:r>
-        <w:t>composer.lock</w:t>
+      <w:r>
+        <w:t>Laravel</w:t>
       </w:r>
       <w:proofErr w:type="spellEnd"/>
-      <w:proofErr w:type="gramEnd"/>
-      <w:r>
-        <w:t>: arquivo criado automaticamente pelo gerenciador de dependências Composer. Após a instalação das dependências, o Composer guarda a lista de versões exatas dos pacotes instalados nesse arquivo, travando o projeto a essas versões específicas</w:t>
-      </w:r>
-    </w:p>
-    <w:p>
-      <w:r>
-        <w:t>•</w:t>
-      </w:r>
-      <w:r>
-        <w:tab/>
-      </w:r>
-      <w:proofErr w:type="spellStart"/>
-      <w:proofErr w:type="gramStart"/>
-      <w:r>
-        <w:t>package.json</w:t>
-      </w:r>
-      <w:proofErr w:type="spellEnd"/>
-      <w:proofErr w:type="gramEnd"/>
-      <w:r>
-        <w:t xml:space="preserve">: este arquivo possui as dependências para fazer uso do </w:t>
-      </w:r>
-      <w:proofErr w:type="spellStart"/>
-      <w:r>
-        <w:t>Gulp</w:t>
-      </w:r>
-      <w:proofErr w:type="spellEnd"/>
-      <w:r>
-        <w:t xml:space="preserve"> (ferramenta de automação de tarefas em </w:t>
-      </w:r>
-      <w:proofErr w:type="spellStart"/>
-      <w:r>
-        <w:t>JavaScript</w:t>
-      </w:r>
-      <w:proofErr w:type="spellEnd"/>
-      <w:r>
-        <w:t xml:space="preserve">) com o </w:t>
-      </w:r>
-      <w:proofErr w:type="spellStart"/>
-      <w:r>
-        <w:t>Laravel</w:t>
-      </w:r>
-      <w:proofErr w:type="spellEnd"/>
       <w:r>
         <w:t>.</w:t>
       </w:r>
     </w:p>
     <w:p>
       <w:r>
-        <w:lastRenderedPageBreak/>
         <w:t>•</w:t>
       </w:r>
       <w:r>
@@ -10302,6 +10347,7 @@
           <w:i/>
           <w:iCs/>
         </w:rPr>
+        <w:lastRenderedPageBreak/>
         <w:t>Routes</w:t>
       </w:r>
       <w:proofErr w:type="spellEnd"/>
@@ -10366,7 +10412,6 @@
           <w:i/>
           <w:iCs/>
         </w:rPr>
-        <w:lastRenderedPageBreak/>
         <w:t>Model</w:t>
       </w:r>
       <w:r>
@@ -17070,7 +17115,7 @@
 </file>
 
 <file path=customXml/itemProps4.xml><?xml version="1.0" encoding="utf-8"?>
-<ds:datastoreItem xmlns:ds="http://schemas.openxmlformats.org/officeDocument/2006/customXml" ds:itemID="{48F8E2DC-C77E-434A-A861-372404917698}">
+<ds:datastoreItem xmlns:ds="http://schemas.openxmlformats.org/officeDocument/2006/customXml" ds:itemID="{E3833FD7-8E65-43BB-8C67-57972D9A80E1}">
   <ds:schemaRefs>
     <ds:schemaRef ds:uri="http://schemas.openxmlformats.org/officeDocument/2006/bibliography"/>
   </ds:schemaRefs>

--- a/Monografia/TCC  03.10.docx
+++ b/Monografia/TCC  03.10.docx
@@ -4832,95 +4832,258 @@
         <w:t xml:space="preserve"> treinos e cadastros de alunos e funcionários, tendo em vista que</w:t>
       </w:r>
       <w:r>
+        <w:t xml:space="preserve"> o papel</w:t>
+      </w:r>
+      <w:r>
         <w:t xml:space="preserve"> </w:t>
       </w:r>
       <w:r>
-        <w:t>o papel</w:t>
+        <w:t>ainda</w:t>
       </w:r>
       <w:r>
         <w:t xml:space="preserve"> </w:t>
       </w:r>
       <w:r>
-        <w:t>ainda</w:t>
+        <w:t xml:space="preserve">é </w:t>
+      </w:r>
+      <w:r>
+        <w:t>utiliza</w:t>
+      </w:r>
+      <w:r>
+        <w:t xml:space="preserve">do como principal meio de armazenamento de dados. </w:t>
+      </w:r>
+    </w:p>
+    <w:p>
+      <w:r>
+        <w:t>Ademais,</w:t>
       </w:r>
       <w:r>
         <w:t xml:space="preserve"> </w:t>
       </w:r>
       <w:r>
-        <w:t xml:space="preserve">é </w:t>
-      </w:r>
-      <w:r>
-        <w:t>utiliza</w:t>
-      </w:r>
-      <w:r>
-        <w:t xml:space="preserve">do como principal meio de armazenamento de dados. </w:t>
-      </w:r>
-    </w:p>
-    <w:p>
-      <w:r>
-        <w:t>Ademais,</w:t>
+        <w:t xml:space="preserve">vale-se ressaltar </w:t>
+      </w:r>
+      <w:r>
+        <w:t xml:space="preserve">que o atrasado tecnológico </w:t>
+      </w:r>
+      <w:r>
+        <w:t xml:space="preserve">nas academias </w:t>
+      </w:r>
+      <w:r>
+        <w:t xml:space="preserve">é o principal agente </w:t>
+      </w:r>
+      <w:r>
+        <w:t>d</w:t>
+      </w:r>
+      <w:r>
+        <w:t xml:space="preserve">a (perca ou perda </w:t>
+      </w:r>
+      <w:proofErr w:type="gramStart"/>
+      <w:r>
+        <w:t>n</w:t>
+      </w:r>
+      <w:proofErr w:type="gramEnd"/>
+      <w:r>
+        <w:t xml:space="preserve"> sei </w:t>
+      </w:r>
+      <w:proofErr w:type="spellStart"/>
+      <w:r>
+        <w:t>ksksksk</w:t>
+      </w:r>
+      <w:proofErr w:type="spellEnd"/>
+      <w:r>
+        <w:t>) de clientes atualmente. Isso porque</w:t>
+      </w:r>
+      <w:r>
+        <w:t>,</w:t>
+      </w:r>
+      <w:r>
+        <w:t xml:space="preserve"> a ausência de sites e aplicativos que auxiliam no</w:t>
+      </w:r>
+      <w:r>
+        <w:t xml:space="preserve"> desenvolvimento dos treinos</w:t>
+      </w:r>
+      <w:r>
+        <w:t xml:space="preserve"> são indispensáveis.</w:t>
       </w:r>
       <w:r>
         <w:t xml:space="preserve"> </w:t>
       </w:r>
       <w:r>
-        <w:t xml:space="preserve">vale-se ressaltar </w:t>
-      </w:r>
-      <w:r>
-        <w:t xml:space="preserve">que o atrasado tecnológico </w:t>
-      </w:r>
-      <w:r>
-        <w:t xml:space="preserve">nas academias </w:t>
-      </w:r>
-      <w:r>
-        <w:t xml:space="preserve">é o principal agente </w:t>
-      </w:r>
-      <w:r>
-        <w:t>d</w:t>
-      </w:r>
-      <w:r>
-        <w:t xml:space="preserve">a (perca ou perda </w:t>
-      </w:r>
-      <w:proofErr w:type="gramStart"/>
-      <w:r>
-        <w:t>n</w:t>
-      </w:r>
-      <w:proofErr w:type="gramEnd"/>
-      <w:r>
-        <w:t xml:space="preserve"> sei </w:t>
-      </w:r>
-      <w:proofErr w:type="spellStart"/>
-      <w:r>
-        <w:t>ksksksk</w:t>
-      </w:r>
-      <w:proofErr w:type="spellEnd"/>
-      <w:r>
-        <w:t>) de clientes atualmente. Isso porque</w:t>
+        <w:t>P</w:t>
+      </w:r>
+      <w:r>
+        <w:t>ara JP Leitão (1993</w:t>
+      </w:r>
+      <w:r>
+        <w:t xml:space="preserve">), </w:t>
+      </w:r>
+      <w:r>
+        <w:rPr>
+          <w:rFonts w:cs="Arial"/>
+          <w:szCs w:val="24"/>
+          <w:shd w:val="clear" w:color="auto" w:fill="FFFFFF"/>
+        </w:rPr>
+        <w:t xml:space="preserve">não tem um </w:t>
+      </w:r>
+      <w:r>
+        <w:rPr>
+          <w:rFonts w:cs="Arial"/>
+          <w:szCs w:val="24"/>
+          <w:shd w:val="clear" w:color="auto" w:fill="FFFFFF"/>
+        </w:rPr>
+        <w:t>“</w:t>
+      </w:r>
+      <w:r>
+        <w:rPr>
+          <w:rFonts w:cs="Arial"/>
+          <w:szCs w:val="24"/>
+          <w:shd w:val="clear" w:color="auto" w:fill="FFFFFF"/>
+        </w:rPr>
+        <w:t>contrato</w:t>
+      </w:r>
+      <w:r>
+        <w:rPr>
+          <w:rFonts w:cs="Arial"/>
+          <w:szCs w:val="24"/>
+          <w:shd w:val="clear" w:color="auto" w:fill="FFFFFF"/>
+        </w:rPr>
+        <w:t>”</w:t>
+      </w:r>
+      <w:r>
+        <w:rPr>
+          <w:rFonts w:cs="Arial"/>
+          <w:szCs w:val="24"/>
+          <w:shd w:val="clear" w:color="auto" w:fill="FFFFFF"/>
+        </w:rPr>
+        <w:t xml:space="preserve"> </w:t>
+      </w:r>
+      <w:r>
+        <w:rPr>
+          <w:rFonts w:cs="Arial"/>
+          <w:szCs w:val="24"/>
+          <w:shd w:val="clear" w:color="auto" w:fill="FFFFFF"/>
+        </w:rPr>
+        <w:t xml:space="preserve">especifico </w:t>
+      </w:r>
+      <w:r>
+        <w:rPr>
+          <w:rFonts w:cs="Arial"/>
+          <w:szCs w:val="24"/>
+          <w:shd w:val="clear" w:color="auto" w:fill="FFFFFF"/>
+        </w:rPr>
+        <w:t xml:space="preserve">referente ao modo de </w:t>
+      </w:r>
+      <w:r>
+        <w:rPr>
+          <w:rFonts w:cs="Arial"/>
+          <w:szCs w:val="24"/>
+          <w:shd w:val="clear" w:color="auto" w:fill="FFFFFF"/>
+        </w:rPr>
+        <w:t>como é gerenciada</w:t>
+      </w:r>
+      <w:r>
+        <w:rPr>
+          <w:rFonts w:cs="Arial"/>
+          <w:szCs w:val="24"/>
+          <w:shd w:val="clear" w:color="auto" w:fill="FFFFFF"/>
+        </w:rPr>
+        <w:t xml:space="preserve"> uma academia</w:t>
+      </w:r>
+      <w:r>
+        <w:rPr>
+          <w:rFonts w:cs="Arial"/>
+          <w:color w:val="222222"/>
+          <w:szCs w:val="24"/>
+          <w:shd w:val="clear" w:color="auto" w:fill="FFFFFF"/>
+        </w:rPr>
+        <w:t>, o</w:t>
+      </w:r>
+      <w:r>
+        <w:rPr>
+          <w:rFonts w:cs="Arial"/>
+          <w:color w:val="222222"/>
+          <w:szCs w:val="24"/>
+          <w:shd w:val="clear" w:color="auto" w:fill="FFFFFF"/>
+        </w:rPr>
+        <w:t xml:space="preserve"> que</w:t>
+      </w:r>
+      <w:r>
+        <w:t xml:space="preserve"> </w:t>
+      </w:r>
+      <w:r>
+        <w:t>pode levar a prejudicar</w:t>
+      </w:r>
+      <w:r>
+        <w:t xml:space="preserve"> e dificulta</w:t>
+      </w:r>
+      <w:r>
+        <w:t>, no próprio gerenciamento do perfil dos clientes e dos docentes</w:t>
+      </w:r>
+      <w:r>
+        <w:t>, n</w:t>
+      </w:r>
+      <w:r>
+        <w:t xml:space="preserve">a </w:t>
+      </w:r>
+      <w:r>
+        <w:t>comu</w:t>
+      </w:r>
+      <w:r>
+        <w:t>nicação entre aluno e professor</w:t>
       </w:r>
       <w:r>
         <w:t>,</w:t>
       </w:r>
       <w:r>
-        <w:t xml:space="preserve"> a ausência de sites e aplicativos que auxiliam no</w:t>
-      </w:r>
-      <w:r>
-        <w:t xml:space="preserve"> desenvolvimento dos treinos, no próprio gerenciamento do perfil dos clientes e dos docentes, o</w:t>
-      </w:r>
-      <w:r>
         <w:t xml:space="preserve"> </w:t>
       </w:r>
       <w:r>
-        <w:t xml:space="preserve">que dificulta também a </w:t>
-      </w:r>
-      <w:r>
-        <w:t>comunicação entre aluno e professor.</w:t>
+        <w:t>o</w:t>
+      </w:r>
+      <w:r>
+        <w:t>casionando</w:t>
+      </w:r>
+      <w:r>
+        <w:t xml:space="preserve"> a insatisfação de todas as partes.</w:t>
+      </w:r>
+    </w:p>
+    <w:p>
+      <w:r>
+        <w:t xml:space="preserve">Destarte, que o retardo tecnológico </w:t>
+      </w:r>
+      <w:r>
+        <w:t>é um assunto de extrema importância e carece de soluções. Dessa maneira, fez-se</w:t>
+      </w:r>
+      <w:r>
+        <w:t xml:space="preserve"> imperiosa a realização</w:t>
+      </w:r>
+      <w:r>
+        <w:t xml:space="preserve"> do</w:t>
+      </w:r>
+      <w:r>
+        <w:t xml:space="preserve"> estudo das tecnologias necessárias com o fito de amenizar e solucionar as dificuldades apresentadas, também foram feitas</w:t>
+      </w:r>
+      <w:r>
+        <w:t xml:space="preserve"> pesquisas de campo afim de </w:t>
+      </w:r>
+      <w:r>
+        <w:lastRenderedPageBreak/>
+        <w:t>coletar o repertório de mudanças a serem feitas n</w:t>
       </w:r>
       <w:bookmarkStart w:id="1" w:name="_GoBack"/>
       <w:bookmarkEnd w:id="1"/>
+      <w:r>
+        <w:t xml:space="preserve">a situação atual das academias. </w:t>
+      </w:r>
     </w:p>
     <w:p/>
     <w:p/>
     <w:p/>
+    <w:p/>
+    <w:p/>
+    <w:p/>
+    <w:p/>
     <w:p>
       <w:pPr>
         <w:rPr>
@@ -5008,7 +5171,6 @@
           <w:szCs w:val="24"/>
           <w:shd w:val="clear" w:color="auto" w:fill="FFFFFF"/>
         </w:rPr>
-        <w:lastRenderedPageBreak/>
         <w:t xml:space="preserve"> Sabe-se qu</w:t>
       </w:r>
       <w:r>
@@ -5276,6 +5438,7 @@
           <w:i/>
           <w:iCs/>
         </w:rPr>
+        <w:lastRenderedPageBreak/>
         <w:t>Preprocessor</w:t>
       </w:r>
       <w:proofErr w:type="spellEnd"/>
@@ -5530,7 +5693,6 @@
     </w:p>
     <w:p>
       <w:r>
-        <w:lastRenderedPageBreak/>
         <w:t xml:space="preserve"> O HTML está presente no dia a dia de todas as pessoas, contudo a maior parte das pessoas não sabem da existência desta tecnologia fundamental.  </w:t>
       </w:r>
     </w:p>
@@ -5827,6 +5989,7 @@
         <w:rPr>
           <w:rStyle w:val="paraphrase"/>
         </w:rPr>
+        <w:lastRenderedPageBreak/>
         <w:t xml:space="preserve">Para se ter uma modelagem </w:t>
       </w:r>
       <w:r>
@@ -6009,7 +6172,6 @@
           <w:noProof/>
           <w:lang w:eastAsia="pt-BR"/>
         </w:rPr>
-        <w:lastRenderedPageBreak/>
         <w:drawing>
           <wp:inline distT="0" distB="0" distL="0" distR="0" wp14:anchorId="67F01DAB" wp14:editId="01AF0A4F">
             <wp:extent cx="3277057" cy="2943636"/>
@@ -6531,6 +6693,7 @@
         <w:rPr>
           <w:rStyle w:val="paraphrase"/>
         </w:rPr>
+        <w:lastRenderedPageBreak/>
         <w:t xml:space="preserve">bibliotecas </w:t>
       </w:r>
       <w:r>
@@ -6881,7 +7044,6 @@
         <w:rPr>
           <w:rStyle w:val="paraphrase"/>
         </w:rPr>
-        <w:lastRenderedPageBreak/>
         <w:t>(</w:t>
       </w:r>
       <w:proofErr w:type="spellStart"/>
@@ -7227,6 +7389,7 @@
       </w:pPr>
       <w:bookmarkStart w:id="7" w:name="_Toc115646374"/>
       <w:r>
+        <w:lastRenderedPageBreak/>
         <w:t>2.</w:t>
       </w:r>
       <w:r>
@@ -7372,11 +7535,7 @@
         <w:t xml:space="preserve"> foco na criação</w:t>
       </w:r>
       <w:r>
-        <w:t xml:space="preserve"> de páginas </w:t>
-      </w:r>
-      <w:r>
-        <w:lastRenderedPageBreak/>
-        <w:t>dinâmicas</w:t>
+        <w:t xml:space="preserve"> de páginas dinâmicas</w:t>
       </w:r>
       <w:r>
         <w:t>,</w:t>
@@ -7741,6 +7900,7 @@
     </w:p>
     <w:p>
       <w:r>
+        <w:lastRenderedPageBreak/>
         <w:t>O PHP</w:t>
       </w:r>
       <w:r>
@@ -7759,11 +7919,7 @@
         <w:t xml:space="preserve"> após o sucesso da linguagem de programação Java é que o paradigma ganhou credibilidade</w:t>
       </w:r>
       <w:r>
-        <w:t xml:space="preserve">. Este paradigma traz uma diferente perspectiva da programação estruturada, na questão de </w:t>
-      </w:r>
-      <w:r>
-        <w:lastRenderedPageBreak/>
-        <w:t xml:space="preserve">adotar meios mais próximos do mecanismo humano para gerenciar a complexidade de um sistema. </w:t>
+        <w:t xml:space="preserve">. Este paradigma traz uma diferente perspectiva da programação estruturada, na questão de adotar meios mais próximos do mecanismo humano para gerenciar a complexidade de um sistema. </w:t>
       </w:r>
       <w:proofErr w:type="spellStart"/>
       <w:r>
@@ -14429,7 +14585,7 @@
           <w:rPr>
             <w:noProof/>
           </w:rPr>
-          <w:t>21</w:t>
+          <w:t>10</w:t>
         </w:r>
         <w:r>
           <w:fldChar w:fldCharType="end"/>
@@ -16846,12 +17002,6 @@
 </file>
 
 <file path=customXml/item2.xml><?xml version="1.0" encoding="utf-8"?>
-<p:properties xmlns:p="http://schemas.microsoft.com/office/2006/metadata/properties" xmlns:xsi="http://www.w3.org/2001/XMLSchema-instance" xmlns:pc="http://schemas.microsoft.com/office/infopath/2007/PartnerControls">
-  <documentManagement/>
-</p:properties>
-</file>
-
-<file path=customXml/item3.xml><?xml version="1.0" encoding="utf-8"?>
 <ct:contentTypeSchema xmlns:ct="http://schemas.microsoft.com/office/2006/metadata/contentType" xmlns:ma="http://schemas.microsoft.com/office/2006/metadata/properties/metaAttributes" ct:_="" ma:_="" ma:contentTypeName="Document" ma:contentTypeID="0x010100A0BDA9925765D843955FCB1DBED643AA" ma:contentTypeVersion="13" ma:contentTypeDescription="Create a new document." ma:contentTypeScope="" ma:versionID="aad9a6230260417460e63ebd385ac575">
   <xsd:schema xmlns:xsd="http://www.w3.org/2001/XMLSchema" xmlns:xs="http://www.w3.org/2001/XMLSchema" xmlns:p="http://schemas.microsoft.com/office/2006/metadata/properties" xmlns:ns3="3402a4ad-fe19-4794-919e-f291b2dc1b5b" xmlns:ns4="8740965d-81fe-4874-aea8-e2a236e25223" targetNamespace="http://schemas.microsoft.com/office/2006/metadata/properties" ma:root="true" ma:fieldsID="8748f19febd17733061b5673b7aa73db" ns3:_="" ns4:_="">
     <xsd:import namespace="3402a4ad-fe19-4794-919e-f291b2dc1b5b"/>
@@ -17074,6 +17224,12 @@
 </ct:contentTypeSchema>
 </file>
 
+<file path=customXml/item3.xml><?xml version="1.0" encoding="utf-8"?>
+<p:properties xmlns:p="http://schemas.microsoft.com/office/2006/metadata/properties" xmlns:xsi="http://www.w3.org/2001/XMLSchema-instance" xmlns:pc="http://schemas.microsoft.com/office/infopath/2007/PartnerControls">
+  <documentManagement/>
+</p:properties>
+</file>
+
 <file path=customXml/item4.xml><?xml version="1.0" encoding="utf-8"?>
 <b:Sources xmlns:b="http://schemas.openxmlformats.org/officeDocument/2006/bibliography" xmlns="http://schemas.openxmlformats.org/officeDocument/2006/bibliography" SelectedStyle="\APASixthEditionOfficeOnline.xsl" StyleName="APA" Version="6"/>
 </file>
@@ -17087,15 +17243,6 @@
 </file>
 
 <file path=customXml/itemProps2.xml><?xml version="1.0" encoding="utf-8"?>
-<ds:datastoreItem xmlns:ds="http://schemas.openxmlformats.org/officeDocument/2006/customXml" ds:itemID="{CB4A2E6C-BD44-4CF7-A70C-E3EE471D2259}">
-  <ds:schemaRefs>
-    <ds:schemaRef ds:uri="http://schemas.microsoft.com/office/2006/metadata/properties"/>
-    <ds:schemaRef ds:uri="http://schemas.microsoft.com/office/infopath/2007/PartnerControls"/>
-  </ds:schemaRefs>
-</ds:datastoreItem>
-</file>
-
-<file path=customXml/itemProps3.xml><?xml version="1.0" encoding="utf-8"?>
 <ds:datastoreItem xmlns:ds="http://schemas.openxmlformats.org/officeDocument/2006/customXml" ds:itemID="{2DA6259E-E7A7-4EE8-A303-D75FB4700E51}">
   <ds:schemaRefs>
     <ds:schemaRef ds:uri="http://schemas.microsoft.com/office/2006/metadata/contentType"/>
@@ -17114,8 +17261,17 @@
 </ds:datastoreItem>
 </file>
 
+<file path=customXml/itemProps3.xml><?xml version="1.0" encoding="utf-8"?>
+<ds:datastoreItem xmlns:ds="http://schemas.openxmlformats.org/officeDocument/2006/customXml" ds:itemID="{CB4A2E6C-BD44-4CF7-A70C-E3EE471D2259}">
+  <ds:schemaRefs>
+    <ds:schemaRef ds:uri="http://schemas.microsoft.com/office/2006/metadata/properties"/>
+    <ds:schemaRef ds:uri="http://schemas.microsoft.com/office/infopath/2007/PartnerControls"/>
+  </ds:schemaRefs>
+</ds:datastoreItem>
+</file>
+
 <file path=customXml/itemProps4.xml><?xml version="1.0" encoding="utf-8"?>
-<ds:datastoreItem xmlns:ds="http://schemas.openxmlformats.org/officeDocument/2006/customXml" ds:itemID="{E3833FD7-8E65-43BB-8C67-57972D9A80E1}">
+<ds:datastoreItem xmlns:ds="http://schemas.openxmlformats.org/officeDocument/2006/customXml" ds:itemID="{E67E25F7-55F2-40E8-830B-E4FE2AA1852F}">
   <ds:schemaRefs>
     <ds:schemaRef ds:uri="http://schemas.openxmlformats.org/officeDocument/2006/bibliography"/>
   </ds:schemaRefs>
